--- a/documentation/CISC-480-FunctionalReq-GroupC.docx
+++ b/documentation/CISC-480-FunctionalReq-GroupC.docx
@@ -11,6 +11,7 @@
         <w:rPr>
           <w:rStyle w:val="eop"/>
           <w:rFonts w:eastAsiaTheme="majorEastAsia"/>
+          <w:color w:val="FFC000"/>
           <w:sz w:val="48"/>
           <w:szCs w:val="48"/>
           <w:u w:val="single"/>
@@ -20,6 +21,7 @@
         <w:rPr>
           <w:rStyle w:val="normaltextrun"/>
           <w:rFonts w:eastAsiaTheme="majorEastAsia"/>
+          <w:color w:val="FFC000"/>
           <w:sz w:val="48"/>
           <w:szCs w:val="48"/>
           <w:u w:val="single"/>
@@ -45,6 +47,9 @@
         <w:jc w:val="center"/>
         <w:textAlignment w:val="baseline"/>
         <w:rPr>
+          <w:b/>
+          <w:bCs/>
+          <w:color w:val="0070C0"/>
           <w:u w:val="single"/>
         </w:rPr>
       </w:pPr>
@@ -52,9 +57,589 @@
         <w:rPr>
           <w:rStyle w:val="normaltextrun"/>
           <w:rFonts w:eastAsiaTheme="majorEastAsia"/>
+          <w:b/>
+          <w:bCs/>
+          <w:color w:val="0070C0"/>
           <w:u w:val="single"/>
         </w:rPr>
         <w:t>Home Page/landing page:</w:t>
+      </w:r>
+    </w:p>
+    <w:p>
+      <w:pPr>
+        <w:pStyle w:val="paragraph"/>
+        <w:numPr>
+          <w:ilvl w:val="0"/>
+          <w:numId w:val="24"/>
+        </w:numPr>
+        <w:spacing w:before="0" w:beforeAutospacing="0" w:after="0" w:afterAutospacing="0" w:line="360" w:lineRule="auto"/>
+        <w:textAlignment w:val="baseline"/>
+      </w:pPr>
+      <w:r>
+        <w:rPr>
+          <w:rStyle w:val="normaltextrun"/>
+          <w:rFonts w:eastAsiaTheme="majorEastAsia"/>
+          <w:b/>
+          <w:bCs/>
+        </w:rPr>
+        <w:t>F1</w:t>
+      </w:r>
+      <w:r>
+        <w:rPr>
+          <w:rStyle w:val="normaltextrun"/>
+          <w:rFonts w:eastAsiaTheme="majorEastAsia"/>
+        </w:rPr>
+        <w:t>:</w:t>
+      </w:r>
+      <w:r>
+        <w:rPr>
+          <w:rStyle w:val="normaltextrun"/>
+          <w:rFonts w:eastAsiaTheme="majorEastAsia"/>
+        </w:rPr>
+        <w:t xml:space="preserve"> </w:t>
+      </w:r>
+      <w:r>
+        <w:t>The</w:t>
+      </w:r>
+      <w:r>
+        <w:t xml:space="preserve"> </w:t>
+      </w:r>
+      <w:r>
+        <w:t>site</w:t>
+      </w:r>
+      <w:r>
+        <w:t xml:space="preserve"> must include a short</w:t>
+      </w:r>
+      <w:r>
+        <w:t xml:space="preserve"> bio giving a brief introduction of </w:t>
+      </w:r>
+      <w:r>
+        <w:t>the student</w:t>
+      </w:r>
+      <w:r>
+        <w:t xml:space="preserve"> as an embedded video.</w:t>
+      </w:r>
+    </w:p>
+    <w:p>
+      <w:pPr>
+        <w:pStyle w:val="paragraph"/>
+        <w:numPr>
+          <w:ilvl w:val="0"/>
+          <w:numId w:val="24"/>
+        </w:numPr>
+        <w:spacing w:before="0" w:beforeAutospacing="0" w:after="0" w:afterAutospacing="0" w:line="360" w:lineRule="auto"/>
+        <w:textAlignment w:val="baseline"/>
+      </w:pPr>
+      <w:r>
+        <w:rPr>
+          <w:rStyle w:val="normaltextrun"/>
+          <w:rFonts w:eastAsiaTheme="majorEastAsia"/>
+          <w:b/>
+          <w:bCs/>
+        </w:rPr>
+        <w:t>F2</w:t>
+      </w:r>
+      <w:r>
+        <w:rPr>
+          <w:rStyle w:val="normaltextrun"/>
+          <w:rFonts w:eastAsiaTheme="majorEastAsia"/>
+        </w:rPr>
+        <w:t>:</w:t>
+      </w:r>
+      <w:r>
+        <w:rPr>
+          <w:rStyle w:val="normaltextrun"/>
+          <w:rFonts w:eastAsiaTheme="majorEastAsia"/>
+        </w:rPr>
+        <w:t xml:space="preserve"> </w:t>
+      </w:r>
+      <w:r>
+        <w:t xml:space="preserve">The </w:t>
+      </w:r>
+      <w:r>
+        <w:t>site</w:t>
+      </w:r>
+      <w:r>
+        <w:t xml:space="preserve"> must include a link to Project 1.</w:t>
+      </w:r>
+    </w:p>
+    <w:p>
+      <w:pPr>
+        <w:pStyle w:val="paragraph"/>
+        <w:numPr>
+          <w:ilvl w:val="0"/>
+          <w:numId w:val="24"/>
+        </w:numPr>
+        <w:spacing w:before="0" w:beforeAutospacing="0" w:after="0" w:afterAutospacing="0" w:line="360" w:lineRule="auto"/>
+        <w:textAlignment w:val="baseline"/>
+        <w:rPr>
+          <w:rStyle w:val="normaltextrun"/>
+          <w:rFonts w:eastAsiaTheme="majorEastAsia"/>
+        </w:rPr>
+      </w:pPr>
+      <w:r>
+        <w:rPr>
+          <w:rStyle w:val="normaltextrun"/>
+          <w:rFonts w:eastAsiaTheme="majorEastAsia"/>
+          <w:b/>
+          <w:bCs/>
+        </w:rPr>
+        <w:t>F3</w:t>
+      </w:r>
+      <w:r>
+        <w:rPr>
+          <w:rStyle w:val="normaltextrun"/>
+          <w:rFonts w:eastAsiaTheme="majorEastAsia"/>
+        </w:rPr>
+        <w:t>:</w:t>
+      </w:r>
+      <w:r>
+        <w:rPr>
+          <w:rStyle w:val="normaltextrun"/>
+          <w:rFonts w:eastAsiaTheme="majorEastAsia"/>
+        </w:rPr>
+        <w:t xml:space="preserve"> </w:t>
+      </w:r>
+      <w:r>
+        <w:rPr>
+          <w:rFonts w:eastAsiaTheme="majorEastAsia"/>
+        </w:rPr>
+        <w:t xml:space="preserve">The </w:t>
+      </w:r>
+      <w:r>
+        <w:rPr>
+          <w:rFonts w:eastAsiaTheme="majorEastAsia"/>
+        </w:rPr>
+        <w:t>site</w:t>
+      </w:r>
+      <w:r>
+        <w:rPr>
+          <w:rFonts w:eastAsiaTheme="majorEastAsia"/>
+        </w:rPr>
+        <w:t xml:space="preserve"> must include a link to Project </w:t>
+      </w:r>
+      <w:r>
+        <w:rPr>
+          <w:rFonts w:eastAsiaTheme="majorEastAsia"/>
+        </w:rPr>
+        <w:t>2</w:t>
+      </w:r>
+      <w:r>
+        <w:rPr>
+          <w:rFonts w:eastAsiaTheme="majorEastAsia"/>
+        </w:rPr>
+        <w:t>.</w:t>
+      </w:r>
+    </w:p>
+    <w:p>
+      <w:pPr>
+        <w:pStyle w:val="paragraph"/>
+        <w:numPr>
+          <w:ilvl w:val="0"/>
+          <w:numId w:val="24"/>
+        </w:numPr>
+        <w:spacing w:before="0" w:beforeAutospacing="0" w:after="0" w:afterAutospacing="0" w:line="360" w:lineRule="auto"/>
+        <w:textAlignment w:val="baseline"/>
+        <w:rPr>
+          <w:rStyle w:val="normaltextrun"/>
+          <w:rFonts w:eastAsiaTheme="majorEastAsia"/>
+        </w:rPr>
+      </w:pPr>
+      <w:r>
+        <w:rPr>
+          <w:rStyle w:val="normaltextrun"/>
+          <w:rFonts w:eastAsiaTheme="majorEastAsia"/>
+          <w:b/>
+          <w:bCs/>
+        </w:rPr>
+        <w:t>F4</w:t>
+      </w:r>
+      <w:r>
+        <w:rPr>
+          <w:rStyle w:val="normaltextrun"/>
+          <w:rFonts w:eastAsiaTheme="majorEastAsia"/>
+        </w:rPr>
+        <w:t xml:space="preserve">: </w:t>
+      </w:r>
+      <w:r>
+        <w:rPr>
+          <w:rFonts w:eastAsiaTheme="majorEastAsia"/>
+        </w:rPr>
+        <w:t xml:space="preserve">The </w:t>
+      </w:r>
+      <w:r>
+        <w:rPr>
+          <w:rFonts w:eastAsiaTheme="majorEastAsia"/>
+        </w:rPr>
+        <w:t>site</w:t>
+      </w:r>
+      <w:r>
+        <w:rPr>
+          <w:rFonts w:eastAsiaTheme="majorEastAsia"/>
+        </w:rPr>
+        <w:t xml:space="preserve"> must include a link to Project </w:t>
+      </w:r>
+      <w:r>
+        <w:rPr>
+          <w:rFonts w:eastAsiaTheme="majorEastAsia"/>
+        </w:rPr>
+        <w:t>3</w:t>
+      </w:r>
+      <w:r>
+        <w:rPr>
+          <w:rFonts w:eastAsiaTheme="majorEastAsia"/>
+        </w:rPr>
+        <w:t>.</w:t>
+      </w:r>
+    </w:p>
+    <w:p>
+      <w:pPr>
+        <w:pStyle w:val="paragraph"/>
+        <w:numPr>
+          <w:ilvl w:val="0"/>
+          <w:numId w:val="24"/>
+        </w:numPr>
+        <w:spacing w:before="0" w:beforeAutospacing="0" w:after="0" w:afterAutospacing="0" w:line="360" w:lineRule="auto"/>
+        <w:textAlignment w:val="baseline"/>
+        <w:rPr>
+          <w:rStyle w:val="normaltextrun"/>
+          <w:rFonts w:eastAsiaTheme="majorEastAsia"/>
+        </w:rPr>
+      </w:pPr>
+      <w:r>
+        <w:rPr>
+          <w:rStyle w:val="normaltextrun"/>
+          <w:rFonts w:eastAsiaTheme="majorEastAsia"/>
+          <w:b/>
+          <w:bCs/>
+        </w:rPr>
+        <w:t>F5</w:t>
+      </w:r>
+      <w:r>
+        <w:rPr>
+          <w:rStyle w:val="normaltextrun"/>
+          <w:rFonts w:eastAsiaTheme="majorEastAsia"/>
+        </w:rPr>
+        <w:t xml:space="preserve">: </w:t>
+      </w:r>
+      <w:r>
+        <w:t>Needs</w:t>
+      </w:r>
+      <w:r>
+        <w:rPr>
+          <w:rStyle w:val="normaltextrun"/>
+          <w:rFonts w:eastAsiaTheme="majorEastAsia"/>
+        </w:rPr>
+        <w:t xml:space="preserve"> a link that will lead to your resume</w:t>
+      </w:r>
+      <w:r>
+        <w:rPr>
+          <w:rStyle w:val="normaltextrun"/>
+          <w:rFonts w:eastAsiaTheme="majorEastAsia"/>
+        </w:rPr>
+        <w:t xml:space="preserve"> page</w:t>
+      </w:r>
+      <w:r>
+        <w:rPr>
+          <w:rStyle w:val="normaltextrun"/>
+          <w:rFonts w:eastAsiaTheme="majorEastAsia"/>
+        </w:rPr>
+        <w:t>.</w:t>
+      </w:r>
+    </w:p>
+    <w:p>
+      <w:pPr>
+        <w:pStyle w:val="paragraph"/>
+        <w:numPr>
+          <w:ilvl w:val="0"/>
+          <w:numId w:val="24"/>
+        </w:numPr>
+        <w:spacing w:before="0" w:beforeAutospacing="0" w:after="0" w:afterAutospacing="0" w:line="360" w:lineRule="auto"/>
+        <w:textAlignment w:val="baseline"/>
+        <w:rPr>
+          <w:rStyle w:val="eop"/>
+          <w:rFonts w:eastAsiaTheme="majorEastAsia"/>
+        </w:rPr>
+      </w:pPr>
+      <w:r>
+        <w:rPr>
+          <w:rStyle w:val="eop"/>
+          <w:rFonts w:eastAsiaTheme="majorEastAsia"/>
+          <w:b/>
+          <w:bCs/>
+        </w:rPr>
+        <w:t>F6</w:t>
+      </w:r>
+      <w:r>
+        <w:rPr>
+          <w:rStyle w:val="eop"/>
+          <w:rFonts w:eastAsiaTheme="majorEastAsia"/>
+        </w:rPr>
+        <w:t xml:space="preserve">: </w:t>
+      </w:r>
+      <w:r>
+        <w:t xml:space="preserve">The </w:t>
+      </w:r>
+      <w:r>
+        <w:t>site</w:t>
+      </w:r>
+      <w:r>
+        <w:t xml:space="preserve"> must include a navigation bar allowing the user to move between the home page, projects, resume, and essay sections</w:t>
+      </w:r>
+      <w:r>
+        <w:t>. The navigation bar should be able to hide itself.</w:t>
+      </w:r>
+    </w:p>
+    <w:p>
+      <w:pPr>
+        <w:pStyle w:val="paragraph"/>
+        <w:numPr>
+          <w:ilvl w:val="0"/>
+          <w:numId w:val="24"/>
+        </w:numPr>
+        <w:spacing w:before="0" w:beforeAutospacing="0" w:after="0" w:afterAutospacing="0" w:line="360" w:lineRule="auto"/>
+        <w:rPr>
+          <w:rStyle w:val="eop"/>
+          <w:rFonts w:eastAsiaTheme="majorEastAsia"/>
+        </w:rPr>
+      </w:pPr>
+      <w:r>
+        <w:rPr>
+          <w:rStyle w:val="eop"/>
+          <w:rFonts w:eastAsiaTheme="majorEastAsia"/>
+          <w:b/>
+          <w:bCs/>
+        </w:rPr>
+        <w:t>F7</w:t>
+      </w:r>
+      <w:r>
+        <w:rPr>
+          <w:rStyle w:val="eop"/>
+          <w:rFonts w:eastAsiaTheme="majorEastAsia"/>
+        </w:rPr>
+        <w:t xml:space="preserve">: </w:t>
+      </w:r>
+      <w:r>
+        <w:rPr>
+          <w:rStyle w:val="eop"/>
+          <w:rFonts w:eastAsiaTheme="majorEastAsia"/>
+        </w:rPr>
+        <w:t xml:space="preserve">Each </w:t>
+      </w:r>
+      <w:r>
+        <w:rPr>
+          <w:rStyle w:val="eop"/>
+          <w:rFonts w:eastAsiaTheme="majorEastAsia"/>
+        </w:rPr>
+        <w:t xml:space="preserve">link </w:t>
+      </w:r>
+      <w:r>
+        <w:rPr>
+          <w:rStyle w:val="eop"/>
+          <w:rFonts w:eastAsiaTheme="majorEastAsia"/>
+        </w:rPr>
+        <w:t xml:space="preserve">will keep the user </w:t>
+      </w:r>
+      <w:r>
+        <w:rPr>
+          <w:rStyle w:val="eop"/>
+          <w:rFonts w:eastAsiaTheme="majorEastAsia"/>
+        </w:rPr>
+        <w:t xml:space="preserve">on the </w:t>
+      </w:r>
+      <w:r>
+        <w:rPr>
+          <w:rStyle w:val="eop"/>
+          <w:rFonts w:eastAsiaTheme="majorEastAsia"/>
+        </w:rPr>
+        <w:t xml:space="preserve">same </w:t>
+      </w:r>
+      <w:r>
+        <w:rPr>
+          <w:rStyle w:val="eop"/>
+          <w:rFonts w:eastAsiaTheme="majorEastAsia"/>
+        </w:rPr>
+        <w:t>tab</w:t>
+      </w:r>
+      <w:r>
+        <w:rPr>
+          <w:rStyle w:val="eop"/>
+          <w:rFonts w:eastAsiaTheme="majorEastAsia"/>
+        </w:rPr>
+        <w:t xml:space="preserve">. </w:t>
+      </w:r>
+      <w:r>
+        <w:rPr>
+          <w:rStyle w:val="eop"/>
+          <w:rFonts w:eastAsiaTheme="majorEastAsia"/>
+        </w:rPr>
+        <w:t>Refreshing</w:t>
+      </w:r>
+      <w:r>
+        <w:rPr>
+          <w:rStyle w:val="eop"/>
+          <w:rFonts w:eastAsiaTheme="majorEastAsia"/>
+        </w:rPr>
+        <w:t xml:space="preserve"> the</w:t>
+      </w:r>
+      <w:r>
+        <w:rPr>
+          <w:rStyle w:val="eop"/>
+          <w:rFonts w:eastAsiaTheme="majorEastAsia"/>
+        </w:rPr>
+        <w:t xml:space="preserve"> </w:t>
+      </w:r>
+      <w:r>
+        <w:rPr>
+          <w:rStyle w:val="eop"/>
+          <w:rFonts w:eastAsiaTheme="majorEastAsia"/>
+        </w:rPr>
+        <w:t xml:space="preserve">page </w:t>
+      </w:r>
+      <w:r>
+        <w:rPr>
+          <w:rStyle w:val="eop"/>
+          <w:rFonts w:eastAsiaTheme="majorEastAsia"/>
+        </w:rPr>
+        <w:t>itself</w:t>
+      </w:r>
+      <w:r>
+        <w:rPr>
+          <w:rStyle w:val="eop"/>
+          <w:rFonts w:eastAsiaTheme="majorEastAsia"/>
+        </w:rPr>
+        <w:t>,</w:t>
+      </w:r>
+      <w:r>
+        <w:rPr>
+          <w:rStyle w:val="eop"/>
+          <w:rFonts w:eastAsiaTheme="majorEastAsia"/>
+        </w:rPr>
+        <w:t xml:space="preserve"> </w:t>
+      </w:r>
+      <w:r>
+        <w:rPr>
+          <w:rStyle w:val="eop"/>
+          <w:rFonts w:eastAsiaTheme="majorEastAsia"/>
+        </w:rPr>
+        <w:t xml:space="preserve">not </w:t>
+      </w:r>
+      <w:r>
+        <w:rPr>
+          <w:rStyle w:val="eop"/>
+          <w:rFonts w:eastAsiaTheme="majorEastAsia"/>
+        </w:rPr>
+        <w:t>opening a</w:t>
+      </w:r>
+      <w:r>
+        <w:rPr>
+          <w:rStyle w:val="eop"/>
+          <w:rFonts w:eastAsiaTheme="majorEastAsia"/>
+        </w:rPr>
+        <w:t xml:space="preserve"> new tab. </w:t>
+      </w:r>
+    </w:p>
+    <w:p>
+      <w:pPr>
+        <w:pStyle w:val="paragraph"/>
+        <w:numPr>
+          <w:ilvl w:val="0"/>
+          <w:numId w:val="24"/>
+        </w:numPr>
+        <w:spacing w:before="0" w:beforeAutospacing="0" w:after="0" w:afterAutospacing="0" w:line="360" w:lineRule="auto"/>
+        <w:textAlignment w:val="baseline"/>
+        <w:rPr>
+          <w:rStyle w:val="normaltextrun"/>
+          <w:rFonts w:eastAsiaTheme="majorEastAsia"/>
+        </w:rPr>
+      </w:pPr>
+      <w:r>
+        <w:rPr>
+          <w:rStyle w:val="normaltextrun"/>
+          <w:rFonts w:eastAsiaTheme="majorEastAsia"/>
+          <w:b/>
+          <w:bCs/>
+        </w:rPr>
+        <w:t>F</w:t>
+      </w:r>
+      <w:r>
+        <w:rPr>
+          <w:rStyle w:val="normaltextrun"/>
+          <w:rFonts w:eastAsiaTheme="majorEastAsia"/>
+          <w:b/>
+          <w:bCs/>
+        </w:rPr>
+        <w:t>8</w:t>
+      </w:r>
+      <w:r>
+        <w:rPr>
+          <w:rStyle w:val="normaltextrun"/>
+          <w:rFonts w:eastAsiaTheme="majorEastAsia"/>
+        </w:rPr>
+        <w:t xml:space="preserve">: </w:t>
+      </w:r>
+      <w:r>
+        <w:t>The</w:t>
+      </w:r>
+      <w:r>
+        <w:rPr>
+          <w:rStyle w:val="normaltextrun"/>
+          <w:rFonts w:eastAsiaTheme="majorEastAsia"/>
+        </w:rPr>
+        <w:t xml:space="preserve"> </w:t>
+      </w:r>
+      <w:r>
+        <w:rPr>
+          <w:rStyle w:val="normaltextrun"/>
+          <w:rFonts w:eastAsiaTheme="majorEastAsia"/>
+        </w:rPr>
+        <w:t>site</w:t>
+      </w:r>
+      <w:r>
+        <w:rPr>
+          <w:rStyle w:val="normaltextrun"/>
+          <w:rFonts w:eastAsiaTheme="majorEastAsia"/>
+        </w:rPr>
+        <w:t xml:space="preserve"> must embed or link to a professional introduction video.</w:t>
+      </w:r>
+    </w:p>
+    <w:p>
+      <w:pPr>
+        <w:pStyle w:val="paragraph"/>
+        <w:numPr>
+          <w:ilvl w:val="0"/>
+          <w:numId w:val="24"/>
+        </w:numPr>
+        <w:spacing w:before="0" w:beforeAutospacing="0" w:after="0" w:afterAutospacing="0" w:line="360" w:lineRule="auto"/>
+        <w:textAlignment w:val="baseline"/>
+        <w:rPr>
+          <w:rFonts w:eastAsiaTheme="majorEastAsia"/>
+        </w:rPr>
+      </w:pPr>
+      <w:r>
+        <w:rPr>
+          <w:rStyle w:val="normaltextrun"/>
+          <w:rFonts w:eastAsiaTheme="majorEastAsia"/>
+          <w:b/>
+          <w:bCs/>
+        </w:rPr>
+        <w:t>F</w:t>
+      </w:r>
+      <w:r>
+        <w:rPr>
+          <w:rStyle w:val="normaltextrun"/>
+          <w:rFonts w:eastAsiaTheme="majorEastAsia"/>
+          <w:b/>
+          <w:bCs/>
+        </w:rPr>
+        <w:t>9</w:t>
+      </w:r>
+      <w:r>
+        <w:rPr>
+          <w:rStyle w:val="normaltextrun"/>
+          <w:rFonts w:eastAsiaTheme="majorEastAsia"/>
+        </w:rPr>
+        <w:t>: The video must include a short description of its purpose (e.g., professional introduction, career goals, or project overview)</w:t>
       </w:r>
     </w:p>
     <w:p>
@@ -62,221 +647,10 @@
         <w:pStyle w:val="paragraph"/>
         <w:spacing w:before="0" w:beforeAutospacing="0" w:after="0" w:afterAutospacing="0" w:line="360" w:lineRule="auto"/>
         <w:textAlignment w:val="baseline"/>
-      </w:pPr>
-      <w:r>
-        <w:rPr>
-          <w:rStyle w:val="normaltextrun"/>
-          <w:rFonts w:eastAsiaTheme="majorEastAsia"/>
-        </w:rPr>
-        <w:t>F1</w:t>
-      </w:r>
-      <w:r>
-        <w:rPr>
-          <w:rStyle w:val="normaltextrun"/>
-          <w:rFonts w:eastAsiaTheme="majorEastAsia"/>
-        </w:rPr>
-        <w:t>)</w:t>
-      </w:r>
-      <w:r>
-        <w:rPr>
-          <w:rStyle w:val="normaltextrun"/>
-          <w:rFonts w:eastAsiaTheme="majorEastAsia"/>
-        </w:rPr>
-        <w:tab/>
-      </w:r>
-      <w:r>
-        <w:rPr>
-          <w:rStyle w:val="normaltextrun"/>
-          <w:rFonts w:eastAsiaTheme="majorEastAsia"/>
-        </w:rPr>
-        <w:t xml:space="preserve"> </w:t>
-      </w:r>
-      <w:r>
-        <w:rPr>
-          <w:rStyle w:val="normaltextrun"/>
-          <w:rFonts w:eastAsiaTheme="majorEastAsia"/>
-        </w:rPr>
-        <w:t>Needs bio giving a brief introduction of yourself</w:t>
-      </w:r>
-      <w:r>
         <w:rPr>
           <w:rStyle w:val="eop"/>
           <w:rFonts w:eastAsiaTheme="majorEastAsia"/>
         </w:rPr>
-        <w:t>.</w:t>
-      </w:r>
-    </w:p>
-    <w:p>
-      <w:pPr>
-        <w:pStyle w:val="paragraph"/>
-        <w:spacing w:before="0" w:beforeAutospacing="0" w:after="0" w:afterAutospacing="0" w:line="360" w:lineRule="auto"/>
-        <w:textAlignment w:val="baseline"/>
-      </w:pPr>
-      <w:r>
-        <w:rPr>
-          <w:rStyle w:val="normaltextrun"/>
-          <w:rFonts w:eastAsiaTheme="majorEastAsia"/>
-        </w:rPr>
-        <w:t>F2)</w:t>
-      </w:r>
-      <w:r>
-        <w:rPr>
-          <w:rStyle w:val="normaltextrun"/>
-          <w:rFonts w:eastAsiaTheme="majorEastAsia"/>
-        </w:rPr>
-        <w:tab/>
-      </w:r>
-      <w:r>
-        <w:rPr>
-          <w:rStyle w:val="normaltextrun"/>
-          <w:rFonts w:eastAsiaTheme="majorEastAsia"/>
-        </w:rPr>
-        <w:t xml:space="preserve"> </w:t>
-      </w:r>
-      <w:r>
-        <w:rPr>
-          <w:rStyle w:val="normaltextrun"/>
-          <w:rFonts w:eastAsiaTheme="majorEastAsia"/>
-        </w:rPr>
-        <w:t>Needs a link that will lead to project 1</w:t>
-      </w:r>
-      <w:r>
-        <w:rPr>
-          <w:rStyle w:val="eop"/>
-          <w:rFonts w:eastAsiaTheme="majorEastAsia"/>
-        </w:rPr>
-        <w:t>.</w:t>
-      </w:r>
-    </w:p>
-    <w:p>
-      <w:pPr>
-        <w:pStyle w:val="paragraph"/>
-        <w:spacing w:before="0" w:beforeAutospacing="0" w:after="0" w:afterAutospacing="0" w:line="360" w:lineRule="auto"/>
-        <w:textAlignment w:val="baseline"/>
-      </w:pPr>
-      <w:r>
-        <w:rPr>
-          <w:rStyle w:val="normaltextrun"/>
-          <w:rFonts w:eastAsiaTheme="majorEastAsia"/>
-        </w:rPr>
-        <w:t>F3)</w:t>
-      </w:r>
-      <w:r>
-        <w:rPr>
-          <w:rStyle w:val="normaltextrun"/>
-          <w:rFonts w:eastAsiaTheme="majorEastAsia"/>
-        </w:rPr>
-        <w:tab/>
-      </w:r>
-      <w:r>
-        <w:rPr>
-          <w:rStyle w:val="normaltextrun"/>
-          <w:rFonts w:eastAsiaTheme="majorEastAsia"/>
-        </w:rPr>
-        <w:t xml:space="preserve"> </w:t>
-      </w:r>
-      <w:r>
-        <w:rPr>
-          <w:rStyle w:val="normaltextrun"/>
-          <w:rFonts w:eastAsiaTheme="majorEastAsia"/>
-        </w:rPr>
-        <w:t>Needs a link that will lead to project 2</w:t>
-      </w:r>
-      <w:r>
-        <w:rPr>
-          <w:rStyle w:val="eop"/>
-          <w:rFonts w:eastAsiaTheme="majorEastAsia"/>
-        </w:rPr>
-        <w:t>.</w:t>
-      </w:r>
-    </w:p>
-    <w:p>
-      <w:pPr>
-        <w:pStyle w:val="paragraph"/>
-        <w:spacing w:before="0" w:beforeAutospacing="0" w:after="0" w:afterAutospacing="0" w:line="360" w:lineRule="auto"/>
-        <w:textAlignment w:val="baseline"/>
-      </w:pPr>
-      <w:r>
-        <w:rPr>
-          <w:rStyle w:val="normaltextrun"/>
-          <w:rFonts w:eastAsiaTheme="majorEastAsia"/>
-        </w:rPr>
-        <w:t xml:space="preserve">F4) </w:t>
-      </w:r>
-      <w:r>
-        <w:rPr>
-          <w:rStyle w:val="normaltextrun"/>
-          <w:rFonts w:eastAsiaTheme="majorEastAsia"/>
-        </w:rPr>
-        <w:tab/>
-        <w:t xml:space="preserve"> </w:t>
-      </w:r>
-      <w:r>
-        <w:rPr>
-          <w:rStyle w:val="normaltextrun"/>
-          <w:rFonts w:eastAsiaTheme="majorEastAsia"/>
-        </w:rPr>
-        <w:t>Needs a link that will lead to project 3</w:t>
-      </w:r>
-      <w:r>
-        <w:rPr>
-          <w:rStyle w:val="eop"/>
-          <w:rFonts w:eastAsiaTheme="majorEastAsia"/>
-        </w:rPr>
-        <w:t>.</w:t>
-      </w:r>
-    </w:p>
-    <w:p>
-      <w:pPr>
-        <w:pStyle w:val="paragraph"/>
-        <w:spacing w:before="0" w:beforeAutospacing="0" w:after="0" w:afterAutospacing="0" w:line="360" w:lineRule="auto"/>
-        <w:textAlignment w:val="baseline"/>
-        <w:rPr>
-          <w:rStyle w:val="eop"/>
-          <w:rFonts w:eastAsiaTheme="majorEastAsia"/>
-        </w:rPr>
-      </w:pPr>
-      <w:r>
-        <w:rPr>
-          <w:rStyle w:val="normaltextrun"/>
-          <w:rFonts w:eastAsiaTheme="majorEastAsia"/>
-        </w:rPr>
-        <w:t>F5)</w:t>
-      </w:r>
-      <w:r>
-        <w:rPr>
-          <w:rStyle w:val="normaltextrun"/>
-          <w:rFonts w:eastAsiaTheme="majorEastAsia"/>
-        </w:rPr>
-        <w:tab/>
-      </w:r>
-      <w:r>
-        <w:rPr>
-          <w:rStyle w:val="normaltextrun"/>
-          <w:rFonts w:eastAsiaTheme="majorEastAsia"/>
-        </w:rPr>
-        <w:t xml:space="preserve"> </w:t>
-      </w:r>
-      <w:r>
-        <w:rPr>
-          <w:rStyle w:val="normaltextrun"/>
-          <w:rFonts w:eastAsiaTheme="majorEastAsia"/>
-        </w:rPr>
-        <w:t>Needs a link that will lead to your resume</w:t>
-      </w:r>
-      <w:r>
-        <w:rPr>
-          <w:rStyle w:val="eop"/>
-          <w:rFonts w:eastAsiaTheme="majorEastAsia"/>
-        </w:rPr>
-        <w:t>.</w:t>
-      </w:r>
-    </w:p>
-    <w:p>
-      <w:pPr>
-        <w:pStyle w:val="paragraph"/>
-        <w:spacing w:before="0" w:beforeAutospacing="0" w:after="0" w:afterAutospacing="0" w:line="360" w:lineRule="auto"/>
-        <w:textAlignment w:val="baseline"/>
       </w:pPr>
     </w:p>
     <w:p>
@@ -286,142 +660,170 @@
         <w:jc w:val="center"/>
         <w:textAlignment w:val="baseline"/>
         <w:rPr>
+          <w:b/>
+          <w:bCs/>
+          <w:color w:val="0070C0"/>
+          <w:u w:val="single"/>
+        </w:rPr>
+      </w:pPr>
+      <w:r>
+        <w:rPr>
           <w:rStyle w:val="normaltextrun"/>
           <w:rFonts w:eastAsiaTheme="majorEastAsia"/>
+          <w:b/>
+          <w:bCs/>
+          <w:color w:val="0070C0"/>
           <w:u w:val="single"/>
         </w:rPr>
-      </w:pPr>
-      <w:r>
-        <w:rPr>
-          <w:rStyle w:val="normaltextrun"/>
-          <w:rFonts w:eastAsiaTheme="majorEastAsia"/>
-          <w:u w:val="single"/>
-        </w:rPr>
-        <w:t>Video:</w:t>
+        <w:t>Resume:</w:t>
       </w:r>
     </w:p>
     <w:p>
       <w:pPr>
         <w:pStyle w:val="paragraph"/>
+        <w:numPr>
+          <w:ilvl w:val="0"/>
+          <w:numId w:val="4"/>
+        </w:numPr>
         <w:spacing w:before="0" w:beforeAutospacing="0" w:after="0" w:afterAutospacing="0" w:line="360" w:lineRule="auto"/>
         <w:textAlignment w:val="baseline"/>
-      </w:pPr>
-      <w:r>
-        <w:rPr>
-          <w:rStyle w:val="normaltextrun"/>
-          <w:rFonts w:eastAsiaTheme="majorEastAsia"/>
-        </w:rPr>
-        <w:t>F6)</w:t>
-      </w:r>
-      <w:r>
-        <w:rPr>
-          <w:rStyle w:val="normaltextrun"/>
-          <w:rFonts w:eastAsiaTheme="majorEastAsia"/>
-        </w:rPr>
-        <w:tab/>
-      </w:r>
-      <w:r>
-        <w:rPr>
-          <w:rStyle w:val="normaltextrun"/>
-          <w:rFonts w:eastAsiaTheme="majorEastAsia"/>
-        </w:rPr>
-        <w:t xml:space="preserve"> </w:t>
-      </w:r>
-      <w:r>
-        <w:rPr>
-          <w:rStyle w:val="normaltextrun"/>
-          <w:rFonts w:eastAsiaTheme="majorEastAsia"/>
-        </w:rPr>
-        <w:t>The site must embed or link to a professional introduction video</w:t>
-      </w:r>
-      <w:r>
-        <w:rPr>
-          <w:rStyle w:val="eop"/>
-          <w:rFonts w:eastAsiaTheme="majorEastAsia"/>
-        </w:rPr>
-        <w:t>.</w:t>
+        <w:rPr>
+          <w:rFonts w:eastAsiaTheme="majorEastAsia"/>
+        </w:rPr>
+      </w:pPr>
+      <w:r>
+        <w:rPr>
+          <w:rFonts w:eastAsiaTheme="majorEastAsia"/>
+          <w:b/>
+          <w:bCs/>
+        </w:rPr>
+        <w:t>F</w:t>
+      </w:r>
+      <w:r>
+        <w:rPr>
+          <w:rFonts w:eastAsiaTheme="majorEastAsia"/>
+          <w:b/>
+          <w:bCs/>
+        </w:rPr>
+        <w:t>10</w:t>
+      </w:r>
+      <w:r>
+        <w:rPr>
+          <w:rFonts w:eastAsiaTheme="majorEastAsia"/>
+        </w:rPr>
+        <w:t xml:space="preserve">: The </w:t>
+      </w:r>
+      <w:r>
+        <w:rPr>
+          <w:rFonts w:eastAsiaTheme="majorEastAsia"/>
+        </w:rPr>
+        <w:t>site</w:t>
+      </w:r>
+      <w:r>
+        <w:rPr>
+          <w:rFonts w:eastAsiaTheme="majorEastAsia"/>
+        </w:rPr>
+        <w:t xml:space="preserve"> must display the student’s resume (either embedded as a PDF or rendered in HTML)</w:t>
       </w:r>
     </w:p>
     <w:p>
       <w:pPr>
         <w:pStyle w:val="paragraph"/>
+        <w:numPr>
+          <w:ilvl w:val="0"/>
+          <w:numId w:val="4"/>
+        </w:numPr>
         <w:spacing w:before="0" w:beforeAutospacing="0" w:after="0" w:afterAutospacing="0" w:line="360" w:lineRule="auto"/>
         <w:textAlignment w:val="baseline"/>
-      </w:pPr>
-      <w:r>
-        <w:rPr>
-          <w:rStyle w:val="normaltextrun"/>
-          <w:rFonts w:eastAsiaTheme="majorEastAsia"/>
-        </w:rPr>
-        <w:t xml:space="preserve">F7) </w:t>
-      </w:r>
-      <w:r>
-        <w:rPr>
-          <w:rStyle w:val="normaltextrun"/>
-          <w:rFonts w:eastAsiaTheme="majorEastAsia"/>
-        </w:rPr>
-        <w:tab/>
-        <w:t xml:space="preserve"> </w:t>
-      </w:r>
-      <w:r>
-        <w:rPr>
-          <w:rStyle w:val="normaltextrun"/>
-          <w:rFonts w:eastAsiaTheme="majorEastAsia"/>
-        </w:rPr>
-        <w:t>Embeds or links to a professional introduction video.</w:t>
-      </w:r>
-      <w:r>
-        <w:rPr>
-          <w:rStyle w:val="eop"/>
-          <w:rFonts w:eastAsiaTheme="majorEastAsia"/>
-        </w:rPr>
-        <w:t> </w:t>
+        <w:rPr>
+          <w:rFonts w:eastAsiaTheme="majorEastAsia"/>
+        </w:rPr>
+      </w:pPr>
+      <w:r>
+        <w:rPr>
+          <w:rFonts w:eastAsiaTheme="majorEastAsia"/>
+          <w:b/>
+          <w:bCs/>
+        </w:rPr>
+        <w:t>F1</w:t>
+      </w:r>
+      <w:r>
+        <w:rPr>
+          <w:rFonts w:eastAsiaTheme="majorEastAsia"/>
+          <w:b/>
+          <w:bCs/>
+        </w:rPr>
+        <w:t>1</w:t>
+      </w:r>
+      <w:r>
+        <w:rPr>
+          <w:rFonts w:eastAsiaTheme="majorEastAsia"/>
+        </w:rPr>
+        <w:t xml:space="preserve">: The </w:t>
+      </w:r>
+      <w:r>
+        <w:rPr>
+          <w:rFonts w:eastAsiaTheme="majorEastAsia"/>
+        </w:rPr>
+        <w:t>site</w:t>
+      </w:r>
+      <w:r>
+        <w:rPr>
+          <w:rFonts w:eastAsiaTheme="majorEastAsia"/>
+        </w:rPr>
+        <w:t xml:space="preserve"> must provide a downloadable version of the resume in PDF format.</w:t>
       </w:r>
     </w:p>
     <w:p>
       <w:pPr>
         <w:pStyle w:val="paragraph"/>
+        <w:numPr>
+          <w:ilvl w:val="0"/>
+          <w:numId w:val="4"/>
+        </w:numPr>
         <w:spacing w:before="0" w:beforeAutospacing="0" w:after="0" w:afterAutospacing="0" w:line="360" w:lineRule="auto"/>
         <w:textAlignment w:val="baseline"/>
+      </w:pPr>
+      <w:r>
         <w:rPr>
           <w:rStyle w:val="eop"/>
           <w:rFonts w:eastAsiaTheme="majorEastAsia"/>
-        </w:rPr>
-      </w:pPr>
-      <w:r>
-        <w:rPr>
-          <w:rStyle w:val="normaltextrun"/>
-          <w:rFonts w:eastAsiaTheme="majorEastAsia"/>
-        </w:rPr>
-        <w:t xml:space="preserve">F8) </w:t>
-      </w:r>
-      <w:r>
-        <w:rPr>
-          <w:rStyle w:val="normaltextrun"/>
-          <w:rFonts w:eastAsiaTheme="majorEastAsia"/>
-        </w:rPr>
-        <w:tab/>
-        <w:t xml:space="preserve"> </w:t>
-      </w:r>
-      <w:r>
-        <w:rPr>
-          <w:rStyle w:val="normaltextrun"/>
-          <w:rFonts w:eastAsiaTheme="majorEastAsia"/>
-        </w:rPr>
-        <w:t>Includes a short description of the video’s purpose.</w:t>
+          <w:b/>
+          <w:bCs/>
+        </w:rPr>
+        <w:t>F</w:t>
       </w:r>
       <w:r>
         <w:rPr>
           <w:rStyle w:val="eop"/>
           <w:rFonts w:eastAsiaTheme="majorEastAsia"/>
-        </w:rPr>
-        <w:t> </w:t>
+          <w:b/>
+          <w:bCs/>
+        </w:rPr>
+        <w:t>12</w:t>
+      </w:r>
+      <w:r>
+        <w:rPr>
+          <w:rStyle w:val="eop"/>
+          <w:rFonts w:eastAsiaTheme="majorEastAsia"/>
+        </w:rPr>
+        <w:t xml:space="preserve">: </w:t>
+      </w:r>
+      <w:r>
+        <w:t xml:space="preserve">The </w:t>
+      </w:r>
+      <w:r>
+        <w:t>site</w:t>
+      </w:r>
+      <w:r>
+        <w:t xml:space="preserve"> must include a navigation bar allowing the user to move between the home page, projects, resume, video, and essay sections. The navigation bar should be able to hide itself.</w:t>
       </w:r>
     </w:p>
     <w:p>
       <w:pPr>
         <w:pStyle w:val="paragraph"/>
         <w:spacing w:before="0" w:beforeAutospacing="0" w:after="0" w:afterAutospacing="0" w:line="360" w:lineRule="auto"/>
+        <w:ind w:left="720"/>
         <w:textAlignment w:val="baseline"/>
       </w:pPr>
     </w:p>
@@ -432,6 +834,9 @@
         <w:jc w:val="center"/>
         <w:textAlignment w:val="baseline"/>
         <w:rPr>
+          <w:b/>
+          <w:bCs/>
+          <w:color w:val="0070C0"/>
           <w:u w:val="single"/>
         </w:rPr>
       </w:pPr>
@@ -439,90 +844,417 @@
         <w:rPr>
           <w:rStyle w:val="normaltextrun"/>
           <w:rFonts w:eastAsiaTheme="majorEastAsia"/>
+          <w:b/>
+          <w:bCs/>
+          <w:color w:val="0070C0"/>
           <w:u w:val="single"/>
         </w:rPr>
-        <w:t>Resume:</w:t>
+        <w:t xml:space="preserve">Compter </w:t>
+      </w:r>
+      <w:r>
+        <w:rPr>
+          <w:rStyle w:val="normaltextrun"/>
+          <w:rFonts w:eastAsiaTheme="majorEastAsia"/>
+          <w:b/>
+          <w:bCs/>
+          <w:color w:val="0070C0"/>
+          <w:u w:val="single"/>
+        </w:rPr>
+        <w:t>Science</w:t>
+      </w:r>
+      <w:r>
+        <w:rPr>
+          <w:rStyle w:val="normaltextrun"/>
+          <w:rFonts w:eastAsiaTheme="majorEastAsia"/>
+          <w:b/>
+          <w:bCs/>
+          <w:color w:val="0070C0"/>
+          <w:u w:val="single"/>
+        </w:rPr>
+        <w:t xml:space="preserve"> </w:t>
+      </w:r>
+      <w:r>
+        <w:rPr>
+          <w:rStyle w:val="normaltextrun"/>
+          <w:rFonts w:eastAsiaTheme="majorEastAsia"/>
+          <w:b/>
+          <w:bCs/>
+          <w:color w:val="0070C0"/>
+          <w:u w:val="single"/>
+        </w:rPr>
+        <w:t>Projects:</w:t>
       </w:r>
     </w:p>
     <w:p>
       <w:pPr>
         <w:pStyle w:val="paragraph"/>
-        <w:spacing w:before="0" w:beforeAutospacing="0" w:after="0" w:afterAutospacing="0" w:line="360" w:lineRule="auto"/>
-        <w:textAlignment w:val="baseline"/>
+        <w:numPr>
+          <w:ilvl w:val="0"/>
+          <w:numId w:val="13"/>
+        </w:numPr>
+        <w:spacing w:before="0" w:beforeAutospacing="off" w:after="0" w:afterAutospacing="off" w:line="360" w:lineRule="auto"/>
+        <w:rPr>
+          <w:rFonts w:eastAsia="游ゴシック Light" w:eastAsiaTheme="majorEastAsia"/>
+        </w:rPr>
       </w:pPr>
       <w:r>
         <w:rPr>
           <w:rStyle w:val="normaltextrun"/>
-          <w:rFonts w:eastAsiaTheme="majorEastAsia"/>
-        </w:rPr>
-        <w:t>F9)</w:t>
+          <w:rFonts w:eastAsia="游ゴシック Light" w:eastAsiaTheme="majorEastAsia"/>
+          <w:b w:val="1"/>
+          <w:bCs w:val="1"/>
+        </w:rPr>
+        <w:t>F</w:t>
       </w:r>
       <w:r>
         <w:rPr>
           <w:rStyle w:val="normaltextrun"/>
-          <w:rFonts w:eastAsiaTheme="majorEastAsia"/>
-        </w:rPr>
-        <w:tab/>
+          <w:rFonts w:eastAsia="游ゴシック Light" w:eastAsiaTheme="majorEastAsia"/>
+          <w:b w:val="1"/>
+          <w:bCs w:val="1"/>
+        </w:rPr>
+        <w:t>13</w:t>
       </w:r>
       <w:r>
         <w:rPr>
           <w:rStyle w:val="normaltextrun"/>
-          <w:rFonts w:eastAsiaTheme="majorEastAsia"/>
-        </w:rPr>
-        <w:t>Displays the student’s resume (embedded PDF or HTML).</w:t>
-      </w:r>
-      <w:r>
-        <w:rPr>
-          <w:rStyle w:val="eop"/>
-          <w:rFonts w:eastAsiaTheme="majorEastAsia"/>
-        </w:rPr>
-        <w:t> </w:t>
+          <w:rFonts w:eastAsia="游ゴシック Light" w:eastAsiaTheme="majorEastAsia"/>
+        </w:rPr>
+        <w:t>:</w:t>
+      </w:r>
+      <w:r>
+        <w:rPr>
+          <w:rStyle w:val="normaltextrun"/>
+          <w:rFonts w:eastAsia="游ゴシック Light" w:eastAsiaTheme="majorEastAsia"/>
+        </w:rPr>
+        <w:t xml:space="preserve"> The</w:t>
+      </w:r>
+      <w:r>
+        <w:rPr>
+          <w:rFonts w:eastAsia="游ゴシック Light" w:eastAsiaTheme="majorEastAsia"/>
+        </w:rPr>
+        <w:t xml:space="preserve"> site must </w:t>
+      </w:r>
+      <w:r>
+        <w:rPr>
+          <w:rFonts w:eastAsia="游ゴシック Light" w:eastAsiaTheme="majorEastAsia"/>
+        </w:rPr>
+        <w:t>display</w:t>
+      </w:r>
+      <w:r>
+        <w:rPr>
+          <w:rFonts w:eastAsia="游ゴシック Light" w:eastAsiaTheme="majorEastAsia"/>
+        </w:rPr>
+        <w:t xml:space="preserve"> the </w:t>
+      </w:r>
+      <w:r>
+        <w:rPr>
+          <w:rFonts w:eastAsia="游ゴシック Light" w:eastAsiaTheme="majorEastAsia"/>
+        </w:rPr>
+        <w:t xml:space="preserve">code used in </w:t>
+      </w:r>
+      <w:r>
+        <w:rPr>
+          <w:rFonts w:eastAsia="游ゴシック Light" w:eastAsiaTheme="majorEastAsia"/>
+        </w:rPr>
+        <w:t xml:space="preserve">the </w:t>
+      </w:r>
+      <w:r>
+        <w:rPr>
+          <w:rFonts w:eastAsia="游ゴシック Light" w:eastAsiaTheme="majorEastAsia"/>
+        </w:rPr>
+        <w:t xml:space="preserve">projects, </w:t>
+      </w:r>
+      <w:r>
+        <w:rPr>
+          <w:rFonts w:eastAsia="游ゴシック Light" w:eastAsiaTheme="majorEastAsia"/>
+        </w:rPr>
+        <w:t>a</w:t>
+      </w:r>
+      <w:r>
+        <w:rPr>
+          <w:rFonts w:eastAsia="游ゴシック Light" w:eastAsiaTheme="majorEastAsia"/>
+        </w:rPr>
+        <w:t xml:space="preserve"> </w:t>
+      </w:r>
+      <w:r>
+        <w:rPr>
+          <w:rFonts w:eastAsia="游ゴシック Light" w:eastAsiaTheme="majorEastAsia"/>
+        </w:rPr>
+        <w:t>screenshot</w:t>
+      </w:r>
+      <w:r>
+        <w:rPr>
+          <w:rFonts w:eastAsia="游ゴシック Light" w:eastAsiaTheme="majorEastAsia"/>
+        </w:rPr>
+        <w:t xml:space="preserve"> of</w:t>
+      </w:r>
+      <w:r>
+        <w:rPr>
+          <w:rFonts w:eastAsia="游ゴシック Light" w:eastAsiaTheme="majorEastAsia"/>
+        </w:rPr>
+        <w:t xml:space="preserve"> the code </w:t>
+      </w:r>
+      <w:r>
+        <w:rPr>
+          <w:rFonts w:eastAsia="游ゴシック Light" w:eastAsiaTheme="majorEastAsia"/>
+        </w:rPr>
+        <w:t>executing</w:t>
+      </w:r>
+      <w:r>
+        <w:rPr>
+          <w:rFonts w:eastAsia="游ゴシック Light" w:eastAsiaTheme="majorEastAsia"/>
+        </w:rPr>
+        <w:t xml:space="preserve">, </w:t>
+      </w:r>
+      <w:r>
+        <w:rPr>
+          <w:rFonts w:eastAsia="游ゴシック Light" w:eastAsiaTheme="majorEastAsia"/>
+        </w:rPr>
+        <w:t xml:space="preserve">a </w:t>
+      </w:r>
+      <w:r>
+        <w:rPr>
+          <w:rFonts w:eastAsia="游ゴシック Light" w:eastAsiaTheme="majorEastAsia"/>
+        </w:rPr>
+        <w:t xml:space="preserve">description of </w:t>
+      </w:r>
+      <w:r>
+        <w:rPr>
+          <w:rFonts w:eastAsia="游ゴシック Light" w:eastAsiaTheme="majorEastAsia"/>
+        </w:rPr>
+        <w:t>the proje</w:t>
+      </w:r>
+      <w:r>
+        <w:rPr>
+          <w:rFonts w:eastAsia="游ゴシック Light" w:eastAsiaTheme="majorEastAsia"/>
+        </w:rPr>
+        <w:t xml:space="preserve">ct, and </w:t>
       </w:r>
     </w:p>
     <w:p>
       <w:pPr>
         <w:pStyle w:val="paragraph"/>
         <w:spacing w:before="0" w:beforeAutospacing="0" w:after="0" w:afterAutospacing="0" w:line="360" w:lineRule="auto"/>
-        <w:textAlignment w:val="baseline"/>
-        <w:rPr>
-          <w:rStyle w:val="eop"/>
-          <w:rFonts w:eastAsiaTheme="majorEastAsia"/>
-        </w:rPr>
-      </w:pPr>
-      <w:r>
-        <w:rPr>
-          <w:rStyle w:val="normaltextrun"/>
-          <w:rFonts w:eastAsiaTheme="majorEastAsia"/>
-        </w:rPr>
-        <w:t xml:space="preserve">F10) </w:t>
-      </w:r>
-      <w:r>
-        <w:rPr>
-          <w:rStyle w:val="normaltextrun"/>
-          <w:rFonts w:eastAsiaTheme="majorEastAsia"/>
-        </w:rPr>
-        <w:tab/>
-      </w:r>
-      <w:r>
-        <w:rPr>
-          <w:rStyle w:val="normaltextrun"/>
-          <w:rFonts w:eastAsiaTheme="majorEastAsia"/>
-        </w:rPr>
-        <w:t>Provides a downloadable version in PDF format.</w:t>
-      </w:r>
-      <w:r>
-        <w:rPr>
-          <w:rStyle w:val="eop"/>
-          <w:rFonts w:eastAsiaTheme="majorEastAsia"/>
-        </w:rPr>
-        <w:t> </w:t>
-      </w:r>
+        <w:ind w:left="720"/>
+        <w:rPr>
+          <w:rFonts w:eastAsiaTheme="majorEastAsia"/>
+        </w:rPr>
+      </w:pPr>
     </w:p>
     <w:p>
       <w:pPr>
         <w:pStyle w:val="paragraph"/>
+        <w:numPr>
+          <w:ilvl w:val="0"/>
+          <w:numId w:val="13"/>
+        </w:numPr>
         <w:spacing w:before="0" w:beforeAutospacing="0" w:after="0" w:afterAutospacing="0" w:line="360" w:lineRule="auto"/>
+        <w:rPr>
+          <w:rStyle w:val="eop"/>
+          <w:rFonts w:eastAsiaTheme="majorEastAsia"/>
+        </w:rPr>
+      </w:pPr>
+      <w:r>
+        <w:rPr>
+          <w:rStyle w:val="eop"/>
+          <w:rFonts w:eastAsiaTheme="majorEastAsia"/>
+          <w:b/>
+          <w:bCs/>
+        </w:rPr>
+        <w:t>F</w:t>
+      </w:r>
+      <w:r>
+        <w:rPr>
+          <w:rStyle w:val="eop"/>
+          <w:rFonts w:eastAsiaTheme="majorEastAsia"/>
+          <w:b/>
+          <w:bCs/>
+        </w:rPr>
+        <w:t>1</w:t>
+      </w:r>
+      <w:r>
+        <w:rPr>
+          <w:rStyle w:val="eop"/>
+          <w:rFonts w:eastAsiaTheme="majorEastAsia"/>
+          <w:b/>
+          <w:bCs/>
+        </w:rPr>
+        <w:t>4</w:t>
+      </w:r>
+      <w:r>
+        <w:rPr>
+          <w:rStyle w:val="eop"/>
+          <w:rFonts w:eastAsiaTheme="majorEastAsia"/>
+          <w:b/>
+          <w:bCs/>
+        </w:rPr>
+        <w:t>:</w:t>
+      </w:r>
+      <w:r>
+        <w:rPr>
+          <w:rStyle w:val="eop"/>
+          <w:rFonts w:eastAsiaTheme="majorEastAsia"/>
+          <w:b/>
+          <w:bCs/>
+        </w:rPr>
+        <w:t xml:space="preserve"> </w:t>
+      </w:r>
+      <w:r>
+        <w:t>The site must include a navigation bar allowing the user to move between the home page, projects, resume, video, and essay sections. The navigation bar should be able to hide itself.</w:t>
+      </w:r>
+    </w:p>
+    <w:p>
+      <w:pPr>
+        <w:pStyle w:val="paragraph"/>
+        <w:spacing w:before="0" w:beforeAutospacing="0" w:after="0" w:afterAutospacing="0" w:line="360" w:lineRule="auto"/>
+        <w:ind w:left="720"/>
+        <w:rPr>
+          <w:rStyle w:val="eop"/>
+          <w:rFonts w:eastAsiaTheme="majorEastAsia"/>
+        </w:rPr>
+      </w:pPr>
+    </w:p>
+    <w:p>
+      <w:pPr>
+        <w:pStyle w:val="paragraph"/>
+        <w:spacing w:before="0" w:beforeAutospacing="off" w:after="0" w:afterAutospacing="off" w:line="360" w:lineRule="auto"/>
+        <w:ind w:left="720"/>
+        <w:jc w:val="center"/>
+        <w:rPr>
+          <w:rStyle w:val="eop"/>
+          <w:rFonts w:eastAsia="游ゴシック Light" w:eastAsiaTheme="majorEastAsia"/>
+          <w:color w:val="0070C0"/>
+          <w:u w:val="single"/>
+        </w:rPr>
+      </w:pPr>
+      <w:r>
+        <w:rPr>
+          <w:rStyle w:val="eop"/>
+          <w:rFonts w:eastAsia="游ゴシック Light" w:eastAsiaTheme="majorEastAsia"/>
+          <w:b w:val="1"/>
+          <w:bCs w:val="1"/>
+          <w:color w:val="0070C0"/>
+          <w:u w:val="single"/>
+        </w:rPr>
+        <w:t>Non-Computer Science Project:</w:t>
+      </w:r>
+      <w:r>
+        <w:rPr>
+          <w:rStyle w:val="eop"/>
+          <w:rFonts w:eastAsia="游ゴシック Light" w:eastAsiaTheme="majorEastAsia"/>
+          <w:color w:val="0070C0"/>
+          <w:u w:val="single"/>
+        </w:rPr>
+        <w:t xml:space="preserve"> </w:t>
+      </w:r>
+    </w:p>
+    <w:p>
+      <w:pPr>
+        <w:pStyle w:val="paragraph"/>
+        <w:spacing w:before="0" w:beforeAutospacing="0" w:after="0" w:afterAutospacing="0" w:line="360" w:lineRule="auto"/>
+        <w:ind w:left="720"/>
+        <w:jc w:val="center"/>
+        <w:rPr>
+          <w:rStyle w:val="eop"/>
+          <w:rFonts w:eastAsiaTheme="majorEastAsia"/>
+          <w:color w:val="0070C0"/>
+        </w:rPr>
+      </w:pPr>
+    </w:p>
+    <w:p>
+      <w:pPr>
+        <w:pStyle w:val="paragraph"/>
+        <w:numPr>
+          <w:ilvl w:val="0"/>
+          <w:numId w:val="13"/>
+        </w:numPr>
+        <w:spacing w:before="0" w:beforeAutospacing="off" w:after="0" w:afterAutospacing="off" w:line="360" w:lineRule="auto"/>
+        <w:rPr>
+          <w:rStyle w:val="normaltextrun"/>
+          <w:rFonts w:eastAsia="游ゴシック Light" w:eastAsiaTheme="majorEastAsia"/>
+        </w:rPr>
+      </w:pPr>
+      <w:r>
+        <w:rPr>
+          <w:rStyle w:val="normaltextrun"/>
+          <w:rFonts w:eastAsia="游ゴシック Light" w:eastAsiaTheme="majorEastAsia"/>
+          <w:b w:val="1"/>
+          <w:bCs w:val="1"/>
+        </w:rPr>
+        <w:t>F1</w:t>
+      </w:r>
+      <w:r>
+        <w:rPr>
+          <w:rStyle w:val="normaltextrun"/>
+          <w:rFonts w:eastAsia="游ゴシック Light" w:eastAsiaTheme="majorEastAsia"/>
+          <w:b w:val="1"/>
+          <w:bCs w:val="1"/>
+        </w:rPr>
+        <w:t>5</w:t>
+      </w:r>
+      <w:r>
+        <w:rPr>
+          <w:rStyle w:val="normaltextrun"/>
+          <w:rFonts w:eastAsia="游ゴシック Light" w:eastAsiaTheme="majorEastAsia"/>
+        </w:rPr>
+        <w:t>: The site must display the code used in the projects, a screenshot of the code executing, a description of the project</w:t>
+      </w:r>
+      <w:r>
+        <w:rPr>
+          <w:rStyle w:val="normaltextrun"/>
+          <w:rFonts w:eastAsia="游ゴシック Light" w:eastAsiaTheme="majorEastAsia"/>
+        </w:rPr>
+        <w:t xml:space="preserve">, and a summary of how the project relates to the capstone. </w:t>
+      </w:r>
+    </w:p>
+    <w:p>
+      <w:pPr>
+        <w:pStyle w:val="paragraph"/>
+        <w:spacing w:before="0" w:beforeAutospacing="0" w:after="0" w:afterAutospacing="0" w:line="360" w:lineRule="auto"/>
+        <w:ind w:left="720"/>
+        <w:rPr>
+          <w:rFonts w:eastAsiaTheme="majorEastAsia"/>
+        </w:rPr>
+      </w:pPr>
+    </w:p>
+    <w:p>
+      <w:pPr>
+        <w:pStyle w:val="paragraph"/>
+        <w:numPr>
+          <w:ilvl w:val="0"/>
+          <w:numId w:val="13"/>
+        </w:numPr>
+        <w:spacing w:before="0" w:beforeAutospacing="off" w:after="0" w:afterAutospacing="off" w:line="360" w:lineRule="auto"/>
+        <w:rPr>
+          <w:rStyle w:val="eop"/>
+          <w:rFonts w:eastAsia="游ゴシック Light" w:eastAsiaTheme="majorEastAsia"/>
+        </w:rPr>
+      </w:pPr>
+      <w:r>
+        <w:rPr>
+          <w:rStyle w:val="eop"/>
+          <w:rFonts w:eastAsia="游ゴシック Light" w:eastAsiaTheme="majorEastAsia"/>
+          <w:b w:val="1"/>
+          <w:bCs w:val="1"/>
+        </w:rPr>
+        <w:t xml:space="preserve">F16: </w:t>
+      </w:r>
+      <w:r>
+        <w:rPr/>
+        <w:t>The site must include a navigation bar allowing the user to move between the home page, projects, resume, video, and essay sections. The navigation bar should be able to hide itself.</w:t>
+      </w:r>
+    </w:p>
+    <w:p>
+      <w:pPr>
+        <w:pStyle w:val="paragraph"/>
+        <w:spacing w:before="0" w:beforeAutospacing="0" w:after="0" w:afterAutospacing="0" w:line="360" w:lineRule="auto"/>
+        <w:ind w:left="720"/>
         <w:textAlignment w:val="baseline"/>
+        <w:rPr>
+          <w:rStyle w:val="eop"/>
+          <w:rFonts w:eastAsiaTheme="majorEastAsia"/>
+        </w:rPr>
       </w:pPr>
     </w:p>
     <w:p>
@@ -532,6 +1264,9 @@
         <w:jc w:val="center"/>
         <w:textAlignment w:val="baseline"/>
         <w:rPr>
+          <w:b/>
+          <w:bCs/>
+          <w:color w:val="0070C0"/>
           <w:u w:val="single"/>
         </w:rPr>
       </w:pPr>
@@ -539,9 +1274,221 @@
         <w:rPr>
           <w:rStyle w:val="normaltextrun"/>
           <w:rFonts w:eastAsiaTheme="majorEastAsia"/>
+          <w:b/>
+          <w:bCs/>
+          <w:color w:val="0070C0"/>
           <w:u w:val="single"/>
         </w:rPr>
-        <w:t>Projects (3):</w:t>
+        <w:t>Reflection Essay:</w:t>
+      </w:r>
+    </w:p>
+    <w:p>
+      <w:pPr>
+        <w:pStyle w:val="paragraph"/>
+        <w:numPr>
+          <w:ilvl w:val="0"/>
+          <w:numId w:val="13"/>
+        </w:numPr>
+        <w:spacing w:before="0" w:beforeAutospacing="off" w:after="0" w:afterAutospacing="off" w:line="360" w:lineRule="auto"/>
+        <w:textAlignment w:val="baseline"/>
+        <w:rPr>
+          <w:rStyle w:val="eop"/>
+          <w:rFonts w:eastAsia="游ゴシック Light" w:eastAsiaTheme="majorEastAsia"/>
+        </w:rPr>
+      </w:pPr>
+      <w:r>
+        <w:rPr>
+          <w:rStyle w:val="normaltextrun"/>
+          <w:rFonts w:eastAsia="游ゴシック Light" w:eastAsiaTheme="majorEastAsia"/>
+          <w:b w:val="1"/>
+          <w:bCs w:val="1"/>
+        </w:rPr>
+        <w:t>F1</w:t>
+      </w:r>
+      <w:r>
+        <w:rPr>
+          <w:rStyle w:val="normaltextrun"/>
+          <w:rFonts w:eastAsia="游ゴシック Light" w:eastAsiaTheme="majorEastAsia"/>
+          <w:b w:val="1"/>
+          <w:bCs w:val="1"/>
+        </w:rPr>
+        <w:t>7</w:t>
+      </w:r>
+      <w:r>
+        <w:rPr>
+          <w:rStyle w:val="normaltextrun"/>
+          <w:rFonts w:eastAsia="游ゴシック Light" w:eastAsiaTheme="majorEastAsia"/>
+        </w:rPr>
+        <w:t>:</w:t>
+      </w:r>
+      <w:r>
+        <w:rPr>
+          <w:rStyle w:val="normaltextrun"/>
+          <w:rFonts w:eastAsia="游ゴシック Light" w:eastAsiaTheme="majorEastAsia"/>
+        </w:rPr>
+        <w:t xml:space="preserve"> </w:t>
+      </w:r>
+      <w:r>
+        <w:rPr>
+          <w:rStyle w:val="normaltextrun"/>
+          <w:rFonts w:eastAsia="游ゴシック Light" w:eastAsiaTheme="majorEastAsia"/>
+        </w:rPr>
+        <w:t>Essay should be around five-pages</w:t>
+      </w:r>
+      <w:r>
+        <w:rPr>
+          <w:rStyle w:val="eop"/>
+          <w:rFonts w:eastAsia="游ゴシック Light" w:eastAsiaTheme="majorEastAsia"/>
+        </w:rPr>
+        <w:t xml:space="preserve"> and fit to the margins of the </w:t>
+      </w:r>
+      <w:r>
+        <w:rPr>
+          <w:rStyle w:val="eop"/>
+          <w:rFonts w:eastAsia="游ゴシック Light" w:eastAsiaTheme="majorEastAsia"/>
+        </w:rPr>
+        <w:t>page</w:t>
+      </w:r>
+      <w:r>
+        <w:rPr>
+          <w:rStyle w:val="eop"/>
+          <w:rFonts w:eastAsia="游ゴシック Light" w:eastAsiaTheme="majorEastAsia"/>
+        </w:rPr>
+        <w:t xml:space="preserve"> so it </w:t>
+      </w:r>
+      <w:r>
+        <w:rPr>
+          <w:rStyle w:val="eop"/>
+          <w:rFonts w:eastAsia="游ゴシック Light" w:eastAsiaTheme="majorEastAsia"/>
+        </w:rPr>
+        <w:t>is appealing</w:t>
+      </w:r>
+      <w:r>
+        <w:rPr>
+          <w:rStyle w:val="eop"/>
+          <w:rFonts w:eastAsia="游ゴシック Light" w:eastAsiaTheme="majorEastAsia"/>
+        </w:rPr>
+        <w:t>.</w:t>
+      </w:r>
+    </w:p>
+    <w:p>
+      <w:pPr>
+        <w:pStyle w:val="paragraph"/>
+        <w:numPr>
+          <w:ilvl w:val="0"/>
+          <w:numId w:val="13"/>
+        </w:numPr>
+        <w:spacing w:before="0" w:beforeAutospacing="off" w:after="0" w:afterAutospacing="off" w:line="360" w:lineRule="auto"/>
+        <w:textAlignment w:val="baseline"/>
+        <w:rPr/>
+      </w:pPr>
+      <w:r>
+        <w:rPr>
+          <w:rStyle w:val="normaltextrun"/>
+          <w:rFonts w:eastAsia="游ゴシック Light" w:eastAsiaTheme="majorEastAsia"/>
+          <w:b w:val="1"/>
+          <w:bCs w:val="1"/>
+        </w:rPr>
+        <w:t>F1</w:t>
+      </w:r>
+      <w:r>
+        <w:rPr>
+          <w:rStyle w:val="normaltextrun"/>
+          <w:rFonts w:eastAsia="游ゴシック Light" w:eastAsiaTheme="majorEastAsia"/>
+          <w:b w:val="1"/>
+          <w:bCs w:val="1"/>
+        </w:rPr>
+        <w:t>8</w:t>
+      </w:r>
+      <w:r>
+        <w:rPr>
+          <w:rStyle w:val="normaltextrun"/>
+          <w:rFonts w:eastAsia="游ゴシック Light" w:eastAsiaTheme="majorEastAsia"/>
+          <w:b w:val="1"/>
+          <w:bCs w:val="1"/>
+        </w:rPr>
+        <w:t>:</w:t>
+      </w:r>
+      <w:r>
+        <w:rPr>
+          <w:rStyle w:val="normaltextrun"/>
+          <w:rFonts w:eastAsia="游ゴシック Light" w:eastAsiaTheme="majorEastAsia"/>
+        </w:rPr>
+        <w:t xml:space="preserve"> </w:t>
+      </w:r>
+      <w:r>
+        <w:rPr>
+          <w:rStyle w:val="normaltextrun"/>
+          <w:rFonts w:eastAsia="游ゴシック Light" w:eastAsiaTheme="majorEastAsia"/>
+        </w:rPr>
+        <w:t>Essay</w:t>
+      </w:r>
+      <w:r>
+        <w:rPr>
+          <w:rStyle w:val="normaltextrun"/>
+          <w:rFonts w:eastAsia="游ゴシック Light" w:eastAsiaTheme="majorEastAsia"/>
+        </w:rPr>
+        <w:t xml:space="preserve"> reflects how the projects included in the portfolio connect to a problem of interest.</w:t>
+      </w:r>
+    </w:p>
+    <w:p>
+      <w:pPr>
+        <w:pStyle w:val="paragraph"/>
+        <w:numPr>
+          <w:ilvl w:val="0"/>
+          <w:numId w:val="13"/>
+        </w:numPr>
+        <w:spacing w:before="0" w:beforeAutospacing="off" w:after="0" w:afterAutospacing="off" w:line="360" w:lineRule="auto"/>
+        <w:textAlignment w:val="baseline"/>
+        <w:rPr>
+          <w:rStyle w:val="eop"/>
+          <w:rFonts w:eastAsia="游ゴシック Light" w:eastAsiaTheme="majorEastAsia"/>
+        </w:rPr>
+      </w:pPr>
+      <w:r>
+        <w:rPr>
+          <w:rStyle w:val="eop"/>
+          <w:rFonts w:eastAsia="游ゴシック Light" w:eastAsiaTheme="majorEastAsia"/>
+          <w:b w:val="1"/>
+          <w:bCs w:val="1"/>
+        </w:rPr>
+        <w:t>F</w:t>
+      </w:r>
+      <w:r>
+        <w:rPr>
+          <w:rStyle w:val="eop"/>
+          <w:rFonts w:eastAsia="游ゴシック Light" w:eastAsiaTheme="majorEastAsia"/>
+          <w:b w:val="1"/>
+          <w:bCs w:val="1"/>
+        </w:rPr>
+        <w:t>1</w:t>
+      </w:r>
+      <w:r>
+        <w:rPr>
+          <w:rStyle w:val="eop"/>
+          <w:rFonts w:eastAsia="游ゴシック Light" w:eastAsiaTheme="majorEastAsia"/>
+          <w:b w:val="1"/>
+          <w:bCs w:val="1"/>
+        </w:rPr>
+        <w:t>9</w:t>
+      </w:r>
+      <w:r>
+        <w:rPr>
+          <w:rStyle w:val="eop"/>
+          <w:rFonts w:eastAsia="游ゴシック Light" w:eastAsiaTheme="majorEastAsia"/>
+        </w:rPr>
+        <w:t>:</w:t>
+      </w:r>
+      <w:r>
+        <w:rPr>
+          <w:rStyle w:val="eop"/>
+          <w:rFonts w:eastAsia="游ゴシック Light" w:eastAsiaTheme="majorEastAsia"/>
+        </w:rPr>
+        <w:t xml:space="preserve"> </w:t>
+      </w:r>
+      <w:r>
+        <w:rPr/>
+        <w:t>The site must include a navigation bar allowing the user to move between the home page, projects, resume, video, and essay sections. The navigation bar should be able to hide itself.</w:t>
       </w:r>
     </w:p>
     <w:p>
@@ -550,28 +1497,11 @@
         <w:spacing w:before="0" w:beforeAutospacing="0" w:after="0" w:afterAutospacing="0" w:line="360" w:lineRule="auto"/>
         <w:ind w:left="720" w:hanging="720"/>
         <w:textAlignment w:val="baseline"/>
-      </w:pPr>
-      <w:r>
-        <w:rPr>
-          <w:rStyle w:val="normaltextrun"/>
-          <w:rFonts w:eastAsiaTheme="majorEastAsia"/>
-        </w:rPr>
-        <w:t xml:space="preserve">F11) </w:t>
-      </w:r>
-      <w:r>
-        <w:rPr>
-          <w:rStyle w:val="normaltextrun"/>
-          <w:rFonts w:eastAsiaTheme="majorEastAsia"/>
-        </w:rPr>
-        <w:tab/>
-      </w:r>
-      <w:r>
-        <w:rPr>
-          <w:rStyle w:val="normaltextrun"/>
-          <w:rFonts w:eastAsiaTheme="majorEastAsia"/>
-        </w:rPr>
-        <w:t>Two projects from a previous computer science class, including the code, screenshots of project execution and a description of the project.</w:t>
-      </w:r>
+        <w:rPr>
+          <w:sz w:val="18"/>
+          <w:szCs w:val="18"/>
+        </w:rPr>
+      </w:pPr>
       <w:r>
         <w:rPr>
           <w:rStyle w:val="eop"/>
@@ -582,204 +1512,53 @@
     </w:p>
     <w:p>
       <w:pPr>
-        <w:pStyle w:val="paragraph"/>
-        <w:spacing w:before="0" w:beforeAutospacing="0" w:after="0" w:afterAutospacing="0" w:line="360" w:lineRule="auto"/>
-        <w:ind w:left="720" w:hanging="720"/>
-        <w:textAlignment w:val="baseline"/>
-        <w:rPr>
-          <w:rStyle w:val="eop"/>
-          <w:rFonts w:eastAsiaTheme="majorEastAsia"/>
-        </w:rPr>
-      </w:pPr>
-      <w:r>
-        <w:rPr>
-          <w:rStyle w:val="normaltextrun"/>
-          <w:rFonts w:eastAsiaTheme="majorEastAsia"/>
-        </w:rPr>
-        <w:t xml:space="preserve">F12) </w:t>
-      </w:r>
-      <w:r>
-        <w:rPr>
-          <w:rStyle w:val="normaltextrun"/>
-          <w:rFonts w:eastAsiaTheme="majorEastAsia"/>
-        </w:rPr>
-        <w:tab/>
-      </w:r>
-      <w:r>
-        <w:rPr>
-          <w:rStyle w:val="normaltextrun"/>
-          <w:rFonts w:eastAsiaTheme="majorEastAsia"/>
-        </w:rPr>
-        <w:t xml:space="preserve">One project outside of a computer science class, including a description of the project, and summary of how you believe the work is related to capstone. </w:t>
-      </w:r>
-      <w:r>
-        <w:rPr>
-          <w:rStyle w:val="eop"/>
-          <w:rFonts w:eastAsiaTheme="majorEastAsia"/>
-        </w:rPr>
-        <w:t> </w:t>
+        <w:spacing w:line="360" w:lineRule="auto"/>
+        <w:rPr>
+          <w:rFonts w:ascii="Times New Roman" w:hAnsi="Times New Roman" w:cs="Times New Roman"/>
+        </w:rPr>
+      </w:pPr>
+      <w:r>
+        <w:rPr>
+          <w:rFonts w:ascii="Times New Roman" w:hAnsi="Times New Roman" w:cs="Times New Roman"/>
+        </w:rPr>
+        <w:t xml:space="preserve">Requirements Lead </w:t>
+      </w:r>
+      <w:r>
+        <w:rPr>
+          <w:rFonts w:ascii="Times New Roman" w:hAnsi="Times New Roman" w:cs="Times New Roman"/>
+        </w:rPr>
+        <w:t>Signature</w:t>
+      </w:r>
+      <w:r>
+        <w:rPr>
+          <w:rFonts w:ascii="Times New Roman" w:hAnsi="Times New Roman" w:cs="Times New Roman"/>
+        </w:rPr>
+        <w:t>:</w:t>
       </w:r>
     </w:p>
     <w:p>
       <w:pPr>
-        <w:pStyle w:val="paragraph"/>
-        <w:spacing w:before="0" w:beforeAutospacing="0" w:after="0" w:afterAutospacing="0" w:line="360" w:lineRule="auto"/>
-        <w:textAlignment w:val="baseline"/>
-      </w:pPr>
-    </w:p>
-    <w:p>
-      <w:pPr>
-        <w:pStyle w:val="paragraph"/>
-        <w:spacing w:before="0" w:beforeAutospacing="0" w:after="0" w:afterAutospacing="0" w:line="360" w:lineRule="auto"/>
-        <w:jc w:val="center"/>
-        <w:textAlignment w:val="baseline"/>
-        <w:rPr>
-          <w:u w:val="single"/>
-        </w:rPr>
-      </w:pPr>
-      <w:r>
-        <w:rPr>
-          <w:rStyle w:val="normaltextrun"/>
-          <w:rFonts w:eastAsiaTheme="majorEastAsia"/>
-          <w:u w:val="single"/>
-        </w:rPr>
-        <w:t>Reflection Essay:</w:t>
-      </w:r>
-    </w:p>
-    <w:p>
-      <w:pPr>
-        <w:pStyle w:val="paragraph"/>
-        <w:spacing w:before="0" w:beforeAutospacing="0" w:after="0" w:afterAutospacing="0" w:line="360" w:lineRule="auto"/>
-        <w:textAlignment w:val="baseline"/>
-      </w:pPr>
-      <w:r>
-        <w:rPr>
-          <w:rStyle w:val="normaltextrun"/>
-          <w:rFonts w:eastAsiaTheme="majorEastAsia"/>
-        </w:rPr>
-        <w:t xml:space="preserve">F13) </w:t>
-      </w:r>
-      <w:r>
-        <w:rPr>
-          <w:rStyle w:val="normaltextrun"/>
-          <w:rFonts w:eastAsiaTheme="majorEastAsia"/>
-        </w:rPr>
-        <w:tab/>
-      </w:r>
-      <w:r>
-        <w:rPr>
-          <w:rStyle w:val="normaltextrun"/>
-          <w:rFonts w:eastAsiaTheme="majorEastAsia"/>
-        </w:rPr>
-        <w:t>Portfolio must provide link to an essay</w:t>
-      </w:r>
-      <w:r>
-        <w:rPr>
-          <w:rStyle w:val="eop"/>
-          <w:rFonts w:eastAsiaTheme="majorEastAsia"/>
+        <w:spacing w:line="360" w:lineRule="auto"/>
+        <w:ind w:firstLine="720"/>
+        <w:rPr>
+          <w:rFonts w:ascii="Times New Roman" w:hAnsi="Times New Roman" w:cs="Times New Roman"/>
+        </w:rPr>
+      </w:pPr>
+      <w:r>
+        <w:rPr>
+          <w:rFonts w:ascii="Times New Roman" w:hAnsi="Times New Roman" w:cs="Times New Roman"/>
+        </w:rPr>
+        <w:t>Vincent Lam</w:t>
+      </w:r>
+      <w:r>
+        <w:rPr>
+          <w:rFonts w:ascii="Times New Roman" w:hAnsi="Times New Roman" w:cs="Times New Roman"/>
         </w:rPr>
         <w:t>.</w:t>
       </w:r>
-    </w:p>
-    <w:p>
-      <w:pPr>
-        <w:pStyle w:val="paragraph"/>
-        <w:spacing w:before="0" w:beforeAutospacing="0" w:after="0" w:afterAutospacing="0" w:line="360" w:lineRule="auto"/>
-        <w:textAlignment w:val="baseline"/>
-      </w:pPr>
-      <w:r>
-        <w:rPr>
-          <w:rStyle w:val="normaltextrun"/>
-          <w:rFonts w:eastAsiaTheme="majorEastAsia"/>
-        </w:rPr>
-        <w:t xml:space="preserve">F14) </w:t>
-      </w:r>
-      <w:r>
-        <w:rPr>
-          <w:rStyle w:val="normaltextrun"/>
-          <w:rFonts w:eastAsiaTheme="majorEastAsia"/>
-        </w:rPr>
-        <w:tab/>
-      </w:r>
-      <w:r>
-        <w:rPr>
-          <w:rStyle w:val="normaltextrun"/>
-          <w:rFonts w:eastAsiaTheme="majorEastAsia"/>
-        </w:rPr>
-        <w:t>Essay should be around five-pages</w:t>
-      </w:r>
-      <w:r>
-        <w:rPr>
-          <w:rStyle w:val="eop"/>
-          <w:rFonts w:eastAsiaTheme="majorEastAsia"/>
-        </w:rPr>
-        <w:t>.</w:t>
-      </w:r>
-    </w:p>
-    <w:p>
-      <w:pPr>
-        <w:pStyle w:val="paragraph"/>
-        <w:spacing w:before="0" w:beforeAutospacing="0" w:after="0" w:afterAutospacing="0" w:line="360" w:lineRule="auto"/>
-        <w:ind w:left="720" w:hanging="720"/>
-        <w:textAlignment w:val="baseline"/>
-      </w:pPr>
-      <w:r>
-        <w:rPr>
-          <w:rStyle w:val="normaltextrun"/>
-          <w:rFonts w:eastAsiaTheme="majorEastAsia"/>
-        </w:rPr>
-        <w:t xml:space="preserve">F15) </w:t>
-      </w:r>
-      <w:r>
-        <w:rPr>
-          <w:rStyle w:val="normaltextrun"/>
-          <w:rFonts w:eastAsiaTheme="majorEastAsia"/>
-        </w:rPr>
-        <w:tab/>
-      </w:r>
-      <w:r>
-        <w:rPr>
-          <w:rStyle w:val="normaltextrun"/>
-          <w:rFonts w:eastAsiaTheme="majorEastAsia"/>
-        </w:rPr>
-        <w:t xml:space="preserve">Essay reflects how the projects included in the portfolio connect to a problem of interest. </w:t>
-      </w:r>
-      <w:r>
-        <w:rPr>
-          <w:rStyle w:val="eop"/>
-          <w:rFonts w:eastAsiaTheme="majorEastAsia"/>
-        </w:rPr>
-        <w:t> </w:t>
-      </w:r>
-    </w:p>
-    <w:p>
-      <w:pPr>
-        <w:pStyle w:val="paragraph"/>
-        <w:spacing w:before="0" w:beforeAutospacing="0" w:after="0" w:afterAutospacing="0" w:line="360" w:lineRule="auto"/>
-        <w:textAlignment w:val="baseline"/>
-        <w:rPr>
-          <w:sz w:val="18"/>
-          <w:szCs w:val="18"/>
-        </w:rPr>
-      </w:pPr>
-      <w:r>
-        <w:rPr>
-          <w:rStyle w:val="eop"/>
-          <w:rFonts w:eastAsiaTheme="majorEastAsia"/>
-        </w:rPr>
-        <w:t> </w:t>
-      </w:r>
-    </w:p>
-    <w:p>
-      <w:pPr>
-        <w:spacing w:line="360" w:lineRule="auto"/>
-        <w:rPr>
-          <w:rFonts w:ascii="Times New Roman" w:hAnsi="Times New Roman" w:cs="Times New Roman"/>
-        </w:rPr>
-      </w:pPr>
     </w:p>
     <w:sectPr>
-      <w:pgSz w:w="12240" w:h="15840"/>
+      <w:pgSz w:w="12240" w:h="15840" w:orient="portrait"/>
       <w:pgMar w:top="1440" w:right="1440" w:bottom="1440" w:left="1440" w:header="720" w:footer="720" w:gutter="0"/>
       <w:cols w:space="720"/>
       <w:docGrid w:linePitch="360"/>
@@ -806,7 +1585,7 @@
         <w:ind w:left="720" w:hanging="360"/>
       </w:pPr>
       <w:rPr>
-        <w:rFonts w:ascii="Courier New" w:hAnsi="Courier New" w:hint="default"/>
+        <w:rFonts w:hint="default" w:ascii="Courier New" w:hAnsi="Courier New"/>
         <w:sz w:val="20"/>
       </w:rPr>
     </w:lvl>
@@ -822,7 +1601,7 @@
         <w:ind w:left="1440" w:hanging="360"/>
       </w:pPr>
       <w:rPr>
-        <w:rFonts w:ascii="Courier New" w:hAnsi="Courier New" w:hint="default"/>
+        <w:rFonts w:hint="default" w:ascii="Courier New" w:hAnsi="Courier New"/>
         <w:sz w:val="20"/>
       </w:rPr>
     </w:lvl>
@@ -838,7 +1617,7 @@
         <w:ind w:left="2160" w:hanging="360"/>
       </w:pPr>
       <w:rPr>
-        <w:rFonts w:ascii="Courier New" w:hAnsi="Courier New" w:hint="default"/>
+        <w:rFonts w:hint="default" w:ascii="Courier New" w:hAnsi="Courier New"/>
         <w:sz w:val="20"/>
       </w:rPr>
     </w:lvl>
@@ -854,7 +1633,7 @@
         <w:ind w:left="2880" w:hanging="360"/>
       </w:pPr>
       <w:rPr>
-        <w:rFonts w:ascii="Courier New" w:hAnsi="Courier New" w:hint="default"/>
+        <w:rFonts w:hint="default" w:ascii="Courier New" w:hAnsi="Courier New"/>
         <w:sz w:val="20"/>
       </w:rPr>
     </w:lvl>
@@ -870,7 +1649,7 @@
         <w:ind w:left="3600" w:hanging="360"/>
       </w:pPr>
       <w:rPr>
-        <w:rFonts w:ascii="Courier New" w:hAnsi="Courier New" w:hint="default"/>
+        <w:rFonts w:hint="default" w:ascii="Courier New" w:hAnsi="Courier New"/>
         <w:sz w:val="20"/>
       </w:rPr>
     </w:lvl>
@@ -886,7 +1665,7 @@
         <w:ind w:left="4320" w:hanging="360"/>
       </w:pPr>
       <w:rPr>
-        <w:rFonts w:ascii="Courier New" w:hAnsi="Courier New" w:hint="default"/>
+        <w:rFonts w:hint="default" w:ascii="Courier New" w:hAnsi="Courier New"/>
         <w:sz w:val="20"/>
       </w:rPr>
     </w:lvl>
@@ -902,7 +1681,7 @@
         <w:ind w:left="5040" w:hanging="360"/>
       </w:pPr>
       <w:rPr>
-        <w:rFonts w:ascii="Courier New" w:hAnsi="Courier New" w:hint="default"/>
+        <w:rFonts w:hint="default" w:ascii="Courier New" w:hAnsi="Courier New"/>
         <w:sz w:val="20"/>
       </w:rPr>
     </w:lvl>
@@ -918,7 +1697,7 @@
         <w:ind w:left="5760" w:hanging="360"/>
       </w:pPr>
       <w:rPr>
-        <w:rFonts w:ascii="Courier New" w:hAnsi="Courier New" w:hint="default"/>
+        <w:rFonts w:hint="default" w:ascii="Courier New" w:hAnsi="Courier New"/>
         <w:sz w:val="20"/>
       </w:rPr>
     </w:lvl>
@@ -934,7 +1713,7 @@
         <w:ind w:left="6480" w:hanging="360"/>
       </w:pPr>
       <w:rPr>
-        <w:rFonts w:ascii="Courier New" w:hAnsi="Courier New" w:hint="default"/>
+        <w:rFonts w:hint="default" w:ascii="Courier New" w:hAnsi="Courier New"/>
         <w:sz w:val="20"/>
       </w:rPr>
     </w:lvl>
@@ -955,7 +1734,7 @@
         <w:ind w:left="720" w:hanging="360"/>
       </w:pPr>
       <w:rPr>
-        <w:rFonts w:ascii="Courier New" w:hAnsi="Courier New" w:hint="default"/>
+        <w:rFonts w:hint="default" w:ascii="Courier New" w:hAnsi="Courier New"/>
         <w:sz w:val="20"/>
       </w:rPr>
     </w:lvl>
@@ -971,7 +1750,7 @@
         <w:ind w:left="1440" w:hanging="360"/>
       </w:pPr>
       <w:rPr>
-        <w:rFonts w:ascii="Courier New" w:hAnsi="Courier New" w:hint="default"/>
+        <w:rFonts w:hint="default" w:ascii="Courier New" w:hAnsi="Courier New"/>
         <w:sz w:val="20"/>
       </w:rPr>
     </w:lvl>
@@ -987,7 +1766,7 @@
         <w:ind w:left="2160" w:hanging="360"/>
       </w:pPr>
       <w:rPr>
-        <w:rFonts w:ascii="Courier New" w:hAnsi="Courier New" w:hint="default"/>
+        <w:rFonts w:hint="default" w:ascii="Courier New" w:hAnsi="Courier New"/>
         <w:sz w:val="20"/>
       </w:rPr>
     </w:lvl>
@@ -1003,7 +1782,7 @@
         <w:ind w:left="2880" w:hanging="360"/>
       </w:pPr>
       <w:rPr>
-        <w:rFonts w:ascii="Courier New" w:hAnsi="Courier New" w:hint="default"/>
+        <w:rFonts w:hint="default" w:ascii="Courier New" w:hAnsi="Courier New"/>
         <w:sz w:val="20"/>
       </w:rPr>
     </w:lvl>
@@ -1019,7 +1798,7 @@
         <w:ind w:left="3600" w:hanging="360"/>
       </w:pPr>
       <w:rPr>
-        <w:rFonts w:ascii="Courier New" w:hAnsi="Courier New" w:hint="default"/>
+        <w:rFonts w:hint="default" w:ascii="Courier New" w:hAnsi="Courier New"/>
         <w:sz w:val="20"/>
       </w:rPr>
     </w:lvl>
@@ -1035,7 +1814,7 @@
         <w:ind w:left="4320" w:hanging="360"/>
       </w:pPr>
       <w:rPr>
-        <w:rFonts w:ascii="Courier New" w:hAnsi="Courier New" w:hint="default"/>
+        <w:rFonts w:hint="default" w:ascii="Courier New" w:hAnsi="Courier New"/>
         <w:sz w:val="20"/>
       </w:rPr>
     </w:lvl>
@@ -1051,7 +1830,7 @@
         <w:ind w:left="5040" w:hanging="360"/>
       </w:pPr>
       <w:rPr>
-        <w:rFonts w:ascii="Courier New" w:hAnsi="Courier New" w:hint="default"/>
+        <w:rFonts w:hint="default" w:ascii="Courier New" w:hAnsi="Courier New"/>
         <w:sz w:val="20"/>
       </w:rPr>
     </w:lvl>
@@ -1067,7 +1846,7 @@
         <w:ind w:left="5760" w:hanging="360"/>
       </w:pPr>
       <w:rPr>
-        <w:rFonts w:ascii="Courier New" w:hAnsi="Courier New" w:hint="default"/>
+        <w:rFonts w:hint="default" w:ascii="Courier New" w:hAnsi="Courier New"/>
         <w:sz w:val="20"/>
       </w:rPr>
     </w:lvl>
@@ -1083,12 +1862,161 @@
         <w:ind w:left="6480" w:hanging="360"/>
       </w:pPr>
       <w:rPr>
-        <w:rFonts w:ascii="Courier New" w:hAnsi="Courier New" w:hint="default"/>
+        <w:rFonts w:hint="default" w:ascii="Courier New" w:hAnsi="Courier New"/>
         <w:sz w:val="20"/>
       </w:rPr>
     </w:lvl>
   </w:abstractNum>
   <w:abstractNum w:abstractNumId="2" w15:restartNumberingAfterBreak="0">
+    <w:nsid w:val="10AF44D0"/>
+    <w:multiLevelType w:val="multilevel"/>
+    <w:tmpl w:val="53788BD0"/>
+    <w:lvl w:ilvl="0">
+      <w:start w:val="1"/>
+      <w:numFmt w:val="bullet"/>
+      <w:lvlText w:val=""/>
+      <w:lvlJc w:val="left"/>
+      <w:pPr>
+        <w:tabs>
+          <w:tab w:val="num" w:pos="720"/>
+        </w:tabs>
+        <w:ind w:left="720" w:hanging="360"/>
+      </w:pPr>
+      <w:rPr>
+        <w:rFonts w:hint="default" w:ascii="Symbol" w:hAnsi="Symbol"/>
+        <w:sz w:val="20"/>
+      </w:rPr>
+    </w:lvl>
+    <w:lvl w:ilvl="1" w:tentative="1">
+      <w:start w:val="1"/>
+      <w:numFmt w:val="bullet"/>
+      <w:lvlText w:val="o"/>
+      <w:lvlJc w:val="left"/>
+      <w:pPr>
+        <w:tabs>
+          <w:tab w:val="num" w:pos="1440"/>
+        </w:tabs>
+        <w:ind w:left="1440" w:hanging="360"/>
+      </w:pPr>
+      <w:rPr>
+        <w:rFonts w:hint="default" w:ascii="Courier New" w:hAnsi="Courier New"/>
+        <w:sz w:val="20"/>
+      </w:rPr>
+    </w:lvl>
+    <w:lvl w:ilvl="2" w:tentative="1">
+      <w:start w:val="1"/>
+      <w:numFmt w:val="bullet"/>
+      <w:lvlText w:val=""/>
+      <w:lvlJc w:val="left"/>
+      <w:pPr>
+        <w:tabs>
+          <w:tab w:val="num" w:pos="2160"/>
+        </w:tabs>
+        <w:ind w:left="2160" w:hanging="360"/>
+      </w:pPr>
+      <w:rPr>
+        <w:rFonts w:hint="default" w:ascii="Wingdings" w:hAnsi="Wingdings"/>
+        <w:sz w:val="20"/>
+      </w:rPr>
+    </w:lvl>
+    <w:lvl w:ilvl="3" w:tentative="1">
+      <w:start w:val="1"/>
+      <w:numFmt w:val="bullet"/>
+      <w:lvlText w:val=""/>
+      <w:lvlJc w:val="left"/>
+      <w:pPr>
+        <w:tabs>
+          <w:tab w:val="num" w:pos="2880"/>
+        </w:tabs>
+        <w:ind w:left="2880" w:hanging="360"/>
+      </w:pPr>
+      <w:rPr>
+        <w:rFonts w:hint="default" w:ascii="Wingdings" w:hAnsi="Wingdings"/>
+        <w:sz w:val="20"/>
+      </w:rPr>
+    </w:lvl>
+    <w:lvl w:ilvl="4" w:tentative="1">
+      <w:start w:val="1"/>
+      <w:numFmt w:val="bullet"/>
+      <w:lvlText w:val=""/>
+      <w:lvlJc w:val="left"/>
+      <w:pPr>
+        <w:tabs>
+          <w:tab w:val="num" w:pos="3600"/>
+        </w:tabs>
+        <w:ind w:left="3600" w:hanging="360"/>
+      </w:pPr>
+      <w:rPr>
+        <w:rFonts w:hint="default" w:ascii="Wingdings" w:hAnsi="Wingdings"/>
+        <w:sz w:val="20"/>
+      </w:rPr>
+    </w:lvl>
+    <w:lvl w:ilvl="5" w:tentative="1">
+      <w:start w:val="1"/>
+      <w:numFmt w:val="bullet"/>
+      <w:lvlText w:val=""/>
+      <w:lvlJc w:val="left"/>
+      <w:pPr>
+        <w:tabs>
+          <w:tab w:val="num" w:pos="4320"/>
+        </w:tabs>
+        <w:ind w:left="4320" w:hanging="360"/>
+      </w:pPr>
+      <w:rPr>
+        <w:rFonts w:hint="default" w:ascii="Wingdings" w:hAnsi="Wingdings"/>
+        <w:sz w:val="20"/>
+      </w:rPr>
+    </w:lvl>
+    <w:lvl w:ilvl="6" w:tentative="1">
+      <w:start w:val="1"/>
+      <w:numFmt w:val="bullet"/>
+      <w:lvlText w:val=""/>
+      <w:lvlJc w:val="left"/>
+      <w:pPr>
+        <w:tabs>
+          <w:tab w:val="num" w:pos="5040"/>
+        </w:tabs>
+        <w:ind w:left="5040" w:hanging="360"/>
+      </w:pPr>
+      <w:rPr>
+        <w:rFonts w:hint="default" w:ascii="Wingdings" w:hAnsi="Wingdings"/>
+        <w:sz w:val="20"/>
+      </w:rPr>
+    </w:lvl>
+    <w:lvl w:ilvl="7" w:tentative="1">
+      <w:start w:val="1"/>
+      <w:numFmt w:val="bullet"/>
+      <w:lvlText w:val=""/>
+      <w:lvlJc w:val="left"/>
+      <w:pPr>
+        <w:tabs>
+          <w:tab w:val="num" w:pos="5760"/>
+        </w:tabs>
+        <w:ind w:left="5760" w:hanging="360"/>
+      </w:pPr>
+      <w:rPr>
+        <w:rFonts w:hint="default" w:ascii="Wingdings" w:hAnsi="Wingdings"/>
+        <w:sz w:val="20"/>
+      </w:rPr>
+    </w:lvl>
+    <w:lvl w:ilvl="8" w:tentative="1">
+      <w:start w:val="1"/>
+      <w:numFmt w:val="bullet"/>
+      <w:lvlText w:val=""/>
+      <w:lvlJc w:val="left"/>
+      <w:pPr>
+        <w:tabs>
+          <w:tab w:val="num" w:pos="6480"/>
+        </w:tabs>
+        <w:ind w:left="6480" w:hanging="360"/>
+      </w:pPr>
+      <w:rPr>
+        <w:rFonts w:hint="default" w:ascii="Wingdings" w:hAnsi="Wingdings"/>
+        <w:sz w:val="20"/>
+      </w:rPr>
+    </w:lvl>
+  </w:abstractNum>
+  <w:abstractNum w:abstractNumId="3" w15:restartNumberingAfterBreak="0">
     <w:nsid w:val="13CB1423"/>
     <w:multiLevelType w:val="multilevel"/>
     <w:tmpl w:val="88C8E202"/>
@@ -1104,7 +2032,7 @@
         <w:ind w:left="720" w:hanging="360"/>
       </w:pPr>
       <w:rPr>
-        <w:rFonts w:ascii="Symbol" w:hAnsi="Symbol" w:hint="default"/>
+        <w:rFonts w:hint="default" w:ascii="Symbol" w:hAnsi="Symbol"/>
         <w:sz w:val="20"/>
       </w:rPr>
     </w:lvl>
@@ -1120,7 +2048,7 @@
         <w:ind w:left="1440" w:hanging="360"/>
       </w:pPr>
       <w:rPr>
-        <w:rFonts w:ascii="Symbol" w:hAnsi="Symbol" w:hint="default"/>
+        <w:rFonts w:hint="default" w:ascii="Symbol" w:hAnsi="Symbol"/>
         <w:sz w:val="20"/>
       </w:rPr>
     </w:lvl>
@@ -1136,7 +2064,7 @@
         <w:ind w:left="2160" w:hanging="360"/>
       </w:pPr>
       <w:rPr>
-        <w:rFonts w:ascii="Symbol" w:hAnsi="Symbol" w:hint="default"/>
+        <w:rFonts w:hint="default" w:ascii="Symbol" w:hAnsi="Symbol"/>
         <w:sz w:val="20"/>
       </w:rPr>
     </w:lvl>
@@ -1152,7 +2080,7 @@
         <w:ind w:left="2880" w:hanging="360"/>
       </w:pPr>
       <w:rPr>
-        <w:rFonts w:ascii="Symbol" w:hAnsi="Symbol" w:hint="default"/>
+        <w:rFonts w:hint="default" w:ascii="Symbol" w:hAnsi="Symbol"/>
         <w:sz w:val="20"/>
       </w:rPr>
     </w:lvl>
@@ -1168,7 +2096,7 @@
         <w:ind w:left="3600" w:hanging="360"/>
       </w:pPr>
       <w:rPr>
-        <w:rFonts w:ascii="Symbol" w:hAnsi="Symbol" w:hint="default"/>
+        <w:rFonts w:hint="default" w:ascii="Symbol" w:hAnsi="Symbol"/>
         <w:sz w:val="20"/>
       </w:rPr>
     </w:lvl>
@@ -1184,7 +2112,7 @@
         <w:ind w:left="4320" w:hanging="360"/>
       </w:pPr>
       <w:rPr>
-        <w:rFonts w:ascii="Symbol" w:hAnsi="Symbol" w:hint="default"/>
+        <w:rFonts w:hint="default" w:ascii="Symbol" w:hAnsi="Symbol"/>
         <w:sz w:val="20"/>
       </w:rPr>
     </w:lvl>
@@ -1200,7 +2128,7 @@
         <w:ind w:left="5040" w:hanging="360"/>
       </w:pPr>
       <w:rPr>
-        <w:rFonts w:ascii="Symbol" w:hAnsi="Symbol" w:hint="default"/>
+        <w:rFonts w:hint="default" w:ascii="Symbol" w:hAnsi="Symbol"/>
         <w:sz w:val="20"/>
       </w:rPr>
     </w:lvl>
@@ -1216,7 +2144,7 @@
         <w:ind w:left="5760" w:hanging="360"/>
       </w:pPr>
       <w:rPr>
-        <w:rFonts w:ascii="Symbol" w:hAnsi="Symbol" w:hint="default"/>
+        <w:rFonts w:hint="default" w:ascii="Symbol" w:hAnsi="Symbol"/>
         <w:sz w:val="20"/>
       </w:rPr>
     </w:lvl>
@@ -1232,12 +2160,125 @@
         <w:ind w:left="6480" w:hanging="360"/>
       </w:pPr>
       <w:rPr>
-        <w:rFonts w:ascii="Symbol" w:hAnsi="Symbol" w:hint="default"/>
+        <w:rFonts w:hint="default" w:ascii="Symbol" w:hAnsi="Symbol"/>
         <w:sz w:val="20"/>
       </w:rPr>
     </w:lvl>
   </w:abstractNum>
-  <w:abstractNum w:abstractNumId="3" w15:restartNumberingAfterBreak="0">
+  <w:abstractNum w:abstractNumId="4" w15:restartNumberingAfterBreak="0">
+    <w:nsid w:val="19B6166E"/>
+    <w:multiLevelType w:val="hybridMultilevel"/>
+    <w:tmpl w:val="531A6E26"/>
+    <w:lvl w:ilvl="0" w:tplc="04090001">
+      <w:start w:val="1"/>
+      <w:numFmt w:val="bullet"/>
+      <w:lvlText w:val=""/>
+      <w:lvlJc w:val="left"/>
+      <w:pPr>
+        <w:ind w:left="720" w:hanging="360"/>
+      </w:pPr>
+      <w:rPr>
+        <w:rFonts w:hint="default" w:ascii="Symbol" w:hAnsi="Symbol"/>
+      </w:rPr>
+    </w:lvl>
+    <w:lvl w:ilvl="1" w:tplc="04090003" w:tentative="1">
+      <w:start w:val="1"/>
+      <w:numFmt w:val="bullet"/>
+      <w:lvlText w:val="o"/>
+      <w:lvlJc w:val="left"/>
+      <w:pPr>
+        <w:ind w:left="1440" w:hanging="360"/>
+      </w:pPr>
+      <w:rPr>
+        <w:rFonts w:hint="default" w:ascii="Courier New" w:hAnsi="Courier New" w:cs="Courier New"/>
+      </w:rPr>
+    </w:lvl>
+    <w:lvl w:ilvl="2" w:tplc="04090005" w:tentative="1">
+      <w:start w:val="1"/>
+      <w:numFmt w:val="bullet"/>
+      <w:lvlText w:val=""/>
+      <w:lvlJc w:val="left"/>
+      <w:pPr>
+        <w:ind w:left="2160" w:hanging="360"/>
+      </w:pPr>
+      <w:rPr>
+        <w:rFonts w:hint="default" w:ascii="Wingdings" w:hAnsi="Wingdings"/>
+      </w:rPr>
+    </w:lvl>
+    <w:lvl w:ilvl="3" w:tplc="04090001" w:tentative="1">
+      <w:start w:val="1"/>
+      <w:numFmt w:val="bullet"/>
+      <w:lvlText w:val=""/>
+      <w:lvlJc w:val="left"/>
+      <w:pPr>
+        <w:ind w:left="2880" w:hanging="360"/>
+      </w:pPr>
+      <w:rPr>
+        <w:rFonts w:hint="default" w:ascii="Symbol" w:hAnsi="Symbol"/>
+      </w:rPr>
+    </w:lvl>
+    <w:lvl w:ilvl="4" w:tplc="04090003" w:tentative="1">
+      <w:start w:val="1"/>
+      <w:numFmt w:val="bullet"/>
+      <w:lvlText w:val="o"/>
+      <w:lvlJc w:val="left"/>
+      <w:pPr>
+        <w:ind w:left="3600" w:hanging="360"/>
+      </w:pPr>
+      <w:rPr>
+        <w:rFonts w:hint="default" w:ascii="Courier New" w:hAnsi="Courier New" w:cs="Courier New"/>
+      </w:rPr>
+    </w:lvl>
+    <w:lvl w:ilvl="5" w:tplc="04090005" w:tentative="1">
+      <w:start w:val="1"/>
+      <w:numFmt w:val="bullet"/>
+      <w:lvlText w:val=""/>
+      <w:lvlJc w:val="left"/>
+      <w:pPr>
+        <w:ind w:left="4320" w:hanging="360"/>
+      </w:pPr>
+      <w:rPr>
+        <w:rFonts w:hint="default" w:ascii="Wingdings" w:hAnsi="Wingdings"/>
+      </w:rPr>
+    </w:lvl>
+    <w:lvl w:ilvl="6" w:tplc="04090001" w:tentative="1">
+      <w:start w:val="1"/>
+      <w:numFmt w:val="bullet"/>
+      <w:lvlText w:val=""/>
+      <w:lvlJc w:val="left"/>
+      <w:pPr>
+        <w:ind w:left="5040" w:hanging="360"/>
+      </w:pPr>
+      <w:rPr>
+        <w:rFonts w:hint="default" w:ascii="Symbol" w:hAnsi="Symbol"/>
+      </w:rPr>
+    </w:lvl>
+    <w:lvl w:ilvl="7" w:tplc="04090003" w:tentative="1">
+      <w:start w:val="1"/>
+      <w:numFmt w:val="bullet"/>
+      <w:lvlText w:val="o"/>
+      <w:lvlJc w:val="left"/>
+      <w:pPr>
+        <w:ind w:left="5760" w:hanging="360"/>
+      </w:pPr>
+      <w:rPr>
+        <w:rFonts w:hint="default" w:ascii="Courier New" w:hAnsi="Courier New" w:cs="Courier New"/>
+      </w:rPr>
+    </w:lvl>
+    <w:lvl w:ilvl="8" w:tplc="04090005" w:tentative="1">
+      <w:start w:val="1"/>
+      <w:numFmt w:val="bullet"/>
+      <w:lvlText w:val=""/>
+      <w:lvlJc w:val="left"/>
+      <w:pPr>
+        <w:ind w:left="6480" w:hanging="360"/>
+      </w:pPr>
+      <w:rPr>
+        <w:rFonts w:hint="default" w:ascii="Wingdings" w:hAnsi="Wingdings"/>
+      </w:rPr>
+    </w:lvl>
+  </w:abstractNum>
+  <w:abstractNum w:abstractNumId="5" w15:restartNumberingAfterBreak="0">
     <w:nsid w:val="1BF52AD1"/>
     <w:multiLevelType w:val="multilevel"/>
     <w:tmpl w:val="99D2B6C0"/>
@@ -1253,7 +2294,7 @@
         <w:ind w:left="720" w:hanging="360"/>
       </w:pPr>
       <w:rPr>
-        <w:rFonts w:ascii="Courier New" w:hAnsi="Courier New" w:hint="default"/>
+        <w:rFonts w:hint="default" w:ascii="Courier New" w:hAnsi="Courier New"/>
         <w:sz w:val="20"/>
       </w:rPr>
     </w:lvl>
@@ -1269,7 +2310,7 @@
         <w:ind w:left="1440" w:hanging="360"/>
       </w:pPr>
       <w:rPr>
-        <w:rFonts w:ascii="Courier New" w:hAnsi="Courier New" w:hint="default"/>
+        <w:rFonts w:hint="default" w:ascii="Courier New" w:hAnsi="Courier New"/>
         <w:sz w:val="20"/>
       </w:rPr>
     </w:lvl>
@@ -1285,7 +2326,7 @@
         <w:ind w:left="2160" w:hanging="360"/>
       </w:pPr>
       <w:rPr>
-        <w:rFonts w:ascii="Courier New" w:hAnsi="Courier New" w:hint="default"/>
+        <w:rFonts w:hint="default" w:ascii="Courier New" w:hAnsi="Courier New"/>
         <w:sz w:val="20"/>
       </w:rPr>
     </w:lvl>
@@ -1301,7 +2342,7 @@
         <w:ind w:left="2880" w:hanging="360"/>
       </w:pPr>
       <w:rPr>
-        <w:rFonts w:ascii="Courier New" w:hAnsi="Courier New" w:hint="default"/>
+        <w:rFonts w:hint="default" w:ascii="Courier New" w:hAnsi="Courier New"/>
         <w:sz w:val="20"/>
       </w:rPr>
     </w:lvl>
@@ -1317,7 +2358,7 @@
         <w:ind w:left="3600" w:hanging="360"/>
       </w:pPr>
       <w:rPr>
-        <w:rFonts w:ascii="Courier New" w:hAnsi="Courier New" w:hint="default"/>
+        <w:rFonts w:hint="default" w:ascii="Courier New" w:hAnsi="Courier New"/>
         <w:sz w:val="20"/>
       </w:rPr>
     </w:lvl>
@@ -1333,7 +2374,7 @@
         <w:ind w:left="4320" w:hanging="360"/>
       </w:pPr>
       <w:rPr>
-        <w:rFonts w:ascii="Courier New" w:hAnsi="Courier New" w:hint="default"/>
+        <w:rFonts w:hint="default" w:ascii="Courier New" w:hAnsi="Courier New"/>
         <w:sz w:val="20"/>
       </w:rPr>
     </w:lvl>
@@ -1349,7 +2390,7 @@
         <w:ind w:left="5040" w:hanging="360"/>
       </w:pPr>
       <w:rPr>
-        <w:rFonts w:ascii="Courier New" w:hAnsi="Courier New" w:hint="default"/>
+        <w:rFonts w:hint="default" w:ascii="Courier New" w:hAnsi="Courier New"/>
         <w:sz w:val="20"/>
       </w:rPr>
     </w:lvl>
@@ -1365,7 +2406,7 @@
         <w:ind w:left="5760" w:hanging="360"/>
       </w:pPr>
       <w:rPr>
-        <w:rFonts w:ascii="Courier New" w:hAnsi="Courier New" w:hint="default"/>
+        <w:rFonts w:hint="default" w:ascii="Courier New" w:hAnsi="Courier New"/>
         <w:sz w:val="20"/>
       </w:rPr>
     </w:lvl>
@@ -1381,12 +2422,12 @@
         <w:ind w:left="6480" w:hanging="360"/>
       </w:pPr>
       <w:rPr>
-        <w:rFonts w:ascii="Courier New" w:hAnsi="Courier New" w:hint="default"/>
+        <w:rFonts w:hint="default" w:ascii="Courier New" w:hAnsi="Courier New"/>
         <w:sz w:val="20"/>
       </w:rPr>
     </w:lvl>
   </w:abstractNum>
-  <w:abstractNum w:abstractNumId="4" w15:restartNumberingAfterBreak="0">
+  <w:abstractNum w:abstractNumId="6" w15:restartNumberingAfterBreak="0">
     <w:nsid w:val="23A70033"/>
     <w:multiLevelType w:val="multilevel"/>
     <w:tmpl w:val="8398E148"/>
@@ -1402,7 +2443,7 @@
         <w:ind w:left="720" w:hanging="360"/>
       </w:pPr>
       <w:rPr>
-        <w:rFonts w:ascii="Courier New" w:hAnsi="Courier New" w:hint="default"/>
+        <w:rFonts w:hint="default" w:ascii="Courier New" w:hAnsi="Courier New"/>
         <w:sz w:val="20"/>
       </w:rPr>
     </w:lvl>
@@ -1418,7 +2459,7 @@
         <w:ind w:left="1440" w:hanging="360"/>
       </w:pPr>
       <w:rPr>
-        <w:rFonts w:ascii="Courier New" w:hAnsi="Courier New" w:hint="default"/>
+        <w:rFonts w:hint="default" w:ascii="Courier New" w:hAnsi="Courier New"/>
         <w:sz w:val="20"/>
       </w:rPr>
     </w:lvl>
@@ -1434,7 +2475,7 @@
         <w:ind w:left="2160" w:hanging="360"/>
       </w:pPr>
       <w:rPr>
-        <w:rFonts w:ascii="Courier New" w:hAnsi="Courier New" w:hint="default"/>
+        <w:rFonts w:hint="default" w:ascii="Courier New" w:hAnsi="Courier New"/>
         <w:sz w:val="20"/>
       </w:rPr>
     </w:lvl>
@@ -1450,7 +2491,7 @@
         <w:ind w:left="2880" w:hanging="360"/>
       </w:pPr>
       <w:rPr>
-        <w:rFonts w:ascii="Courier New" w:hAnsi="Courier New" w:hint="default"/>
+        <w:rFonts w:hint="default" w:ascii="Courier New" w:hAnsi="Courier New"/>
         <w:sz w:val="20"/>
       </w:rPr>
     </w:lvl>
@@ -1466,7 +2507,7 @@
         <w:ind w:left="3600" w:hanging="360"/>
       </w:pPr>
       <w:rPr>
-        <w:rFonts w:ascii="Courier New" w:hAnsi="Courier New" w:hint="default"/>
+        <w:rFonts w:hint="default" w:ascii="Courier New" w:hAnsi="Courier New"/>
         <w:sz w:val="20"/>
       </w:rPr>
     </w:lvl>
@@ -1482,7 +2523,7 @@
         <w:ind w:left="4320" w:hanging="360"/>
       </w:pPr>
       <w:rPr>
-        <w:rFonts w:ascii="Courier New" w:hAnsi="Courier New" w:hint="default"/>
+        <w:rFonts w:hint="default" w:ascii="Courier New" w:hAnsi="Courier New"/>
         <w:sz w:val="20"/>
       </w:rPr>
     </w:lvl>
@@ -1498,7 +2539,7 @@
         <w:ind w:left="5040" w:hanging="360"/>
       </w:pPr>
       <w:rPr>
-        <w:rFonts w:ascii="Courier New" w:hAnsi="Courier New" w:hint="default"/>
+        <w:rFonts w:hint="default" w:ascii="Courier New" w:hAnsi="Courier New"/>
         <w:sz w:val="20"/>
       </w:rPr>
     </w:lvl>
@@ -1514,7 +2555,7 @@
         <w:ind w:left="5760" w:hanging="360"/>
       </w:pPr>
       <w:rPr>
-        <w:rFonts w:ascii="Courier New" w:hAnsi="Courier New" w:hint="default"/>
+        <w:rFonts w:hint="default" w:ascii="Courier New" w:hAnsi="Courier New"/>
         <w:sz w:val="20"/>
       </w:rPr>
     </w:lvl>
@@ -1530,12 +2571,12 @@
         <w:ind w:left="6480" w:hanging="360"/>
       </w:pPr>
       <w:rPr>
-        <w:rFonts w:ascii="Courier New" w:hAnsi="Courier New" w:hint="default"/>
+        <w:rFonts w:hint="default" w:ascii="Courier New" w:hAnsi="Courier New"/>
         <w:sz w:val="20"/>
       </w:rPr>
     </w:lvl>
   </w:abstractNum>
-  <w:abstractNum w:abstractNumId="5" w15:restartNumberingAfterBreak="0">
+  <w:abstractNum w:abstractNumId="7" w15:restartNumberingAfterBreak="0">
     <w:nsid w:val="2B3F5602"/>
     <w:multiLevelType w:val="multilevel"/>
     <w:tmpl w:val="BF3AA52E"/>
@@ -1551,7 +2592,7 @@
         <w:ind w:left="720" w:hanging="360"/>
       </w:pPr>
       <w:rPr>
-        <w:rFonts w:ascii="Courier New" w:hAnsi="Courier New" w:hint="default"/>
+        <w:rFonts w:hint="default" w:ascii="Courier New" w:hAnsi="Courier New"/>
         <w:sz w:val="20"/>
       </w:rPr>
     </w:lvl>
@@ -1567,7 +2608,7 @@
         <w:ind w:left="1440" w:hanging="360"/>
       </w:pPr>
       <w:rPr>
-        <w:rFonts w:ascii="Courier New" w:hAnsi="Courier New" w:hint="default"/>
+        <w:rFonts w:hint="default" w:ascii="Courier New" w:hAnsi="Courier New"/>
         <w:sz w:val="20"/>
       </w:rPr>
     </w:lvl>
@@ -1583,7 +2624,7 @@
         <w:ind w:left="2160" w:hanging="360"/>
       </w:pPr>
       <w:rPr>
-        <w:rFonts w:ascii="Courier New" w:hAnsi="Courier New" w:hint="default"/>
+        <w:rFonts w:hint="default" w:ascii="Courier New" w:hAnsi="Courier New"/>
         <w:sz w:val="20"/>
       </w:rPr>
     </w:lvl>
@@ -1599,7 +2640,7 @@
         <w:ind w:left="2880" w:hanging="360"/>
       </w:pPr>
       <w:rPr>
-        <w:rFonts w:ascii="Courier New" w:hAnsi="Courier New" w:hint="default"/>
+        <w:rFonts w:hint="default" w:ascii="Courier New" w:hAnsi="Courier New"/>
         <w:sz w:val="20"/>
       </w:rPr>
     </w:lvl>
@@ -1615,7 +2656,7 @@
         <w:ind w:left="3600" w:hanging="360"/>
       </w:pPr>
       <w:rPr>
-        <w:rFonts w:ascii="Courier New" w:hAnsi="Courier New" w:hint="default"/>
+        <w:rFonts w:hint="default" w:ascii="Courier New" w:hAnsi="Courier New"/>
         <w:sz w:val="20"/>
       </w:rPr>
     </w:lvl>
@@ -1631,7 +2672,7 @@
         <w:ind w:left="4320" w:hanging="360"/>
       </w:pPr>
       <w:rPr>
-        <w:rFonts w:ascii="Courier New" w:hAnsi="Courier New" w:hint="default"/>
+        <w:rFonts w:hint="default" w:ascii="Courier New" w:hAnsi="Courier New"/>
         <w:sz w:val="20"/>
       </w:rPr>
     </w:lvl>
@@ -1647,7 +2688,7 @@
         <w:ind w:left="5040" w:hanging="360"/>
       </w:pPr>
       <w:rPr>
-        <w:rFonts w:ascii="Courier New" w:hAnsi="Courier New" w:hint="default"/>
+        <w:rFonts w:hint="default" w:ascii="Courier New" w:hAnsi="Courier New"/>
         <w:sz w:val="20"/>
       </w:rPr>
     </w:lvl>
@@ -1663,7 +2704,7 @@
         <w:ind w:left="5760" w:hanging="360"/>
       </w:pPr>
       <w:rPr>
-        <w:rFonts w:ascii="Courier New" w:hAnsi="Courier New" w:hint="default"/>
+        <w:rFonts w:hint="default" w:ascii="Courier New" w:hAnsi="Courier New"/>
         <w:sz w:val="20"/>
       </w:rPr>
     </w:lvl>
@@ -1679,12 +2720,12 @@
         <w:ind w:left="6480" w:hanging="360"/>
       </w:pPr>
       <w:rPr>
-        <w:rFonts w:ascii="Courier New" w:hAnsi="Courier New" w:hint="default"/>
+        <w:rFonts w:hint="default" w:ascii="Courier New" w:hAnsi="Courier New"/>
         <w:sz w:val="20"/>
       </w:rPr>
     </w:lvl>
   </w:abstractNum>
-  <w:abstractNum w:abstractNumId="6" w15:restartNumberingAfterBreak="0">
+  <w:abstractNum w:abstractNumId="8" w15:restartNumberingAfterBreak="0">
     <w:nsid w:val="32C86914"/>
     <w:multiLevelType w:val="multilevel"/>
     <w:tmpl w:val="D402C75C"/>
@@ -1700,7 +2741,7 @@
         <w:ind w:left="720" w:hanging="360"/>
       </w:pPr>
       <w:rPr>
-        <w:rFonts w:ascii="Courier New" w:hAnsi="Courier New" w:hint="default"/>
+        <w:rFonts w:hint="default" w:ascii="Courier New" w:hAnsi="Courier New"/>
         <w:sz w:val="20"/>
       </w:rPr>
     </w:lvl>
@@ -1716,7 +2757,7 @@
         <w:ind w:left="1440" w:hanging="360"/>
       </w:pPr>
       <w:rPr>
-        <w:rFonts w:ascii="Courier New" w:hAnsi="Courier New" w:hint="default"/>
+        <w:rFonts w:hint="default" w:ascii="Courier New" w:hAnsi="Courier New"/>
         <w:sz w:val="20"/>
       </w:rPr>
     </w:lvl>
@@ -1732,7 +2773,7 @@
         <w:ind w:left="2160" w:hanging="360"/>
       </w:pPr>
       <w:rPr>
-        <w:rFonts w:ascii="Courier New" w:hAnsi="Courier New" w:hint="default"/>
+        <w:rFonts w:hint="default" w:ascii="Courier New" w:hAnsi="Courier New"/>
         <w:sz w:val="20"/>
       </w:rPr>
     </w:lvl>
@@ -1748,7 +2789,7 @@
         <w:ind w:left="2880" w:hanging="360"/>
       </w:pPr>
       <w:rPr>
-        <w:rFonts w:ascii="Courier New" w:hAnsi="Courier New" w:hint="default"/>
+        <w:rFonts w:hint="default" w:ascii="Courier New" w:hAnsi="Courier New"/>
         <w:sz w:val="20"/>
       </w:rPr>
     </w:lvl>
@@ -1764,7 +2805,7 @@
         <w:ind w:left="3600" w:hanging="360"/>
       </w:pPr>
       <w:rPr>
-        <w:rFonts w:ascii="Courier New" w:hAnsi="Courier New" w:hint="default"/>
+        <w:rFonts w:hint="default" w:ascii="Courier New" w:hAnsi="Courier New"/>
         <w:sz w:val="20"/>
       </w:rPr>
     </w:lvl>
@@ -1780,7 +2821,7 @@
         <w:ind w:left="4320" w:hanging="360"/>
       </w:pPr>
       <w:rPr>
-        <w:rFonts w:ascii="Courier New" w:hAnsi="Courier New" w:hint="default"/>
+        <w:rFonts w:hint="default" w:ascii="Courier New" w:hAnsi="Courier New"/>
         <w:sz w:val="20"/>
       </w:rPr>
     </w:lvl>
@@ -1796,7 +2837,7 @@
         <w:ind w:left="5040" w:hanging="360"/>
       </w:pPr>
       <w:rPr>
-        <w:rFonts w:ascii="Courier New" w:hAnsi="Courier New" w:hint="default"/>
+        <w:rFonts w:hint="default" w:ascii="Courier New" w:hAnsi="Courier New"/>
         <w:sz w:val="20"/>
       </w:rPr>
     </w:lvl>
@@ -1812,7 +2853,7 @@
         <w:ind w:left="5760" w:hanging="360"/>
       </w:pPr>
       <w:rPr>
-        <w:rFonts w:ascii="Courier New" w:hAnsi="Courier New" w:hint="default"/>
+        <w:rFonts w:hint="default" w:ascii="Courier New" w:hAnsi="Courier New"/>
         <w:sz w:val="20"/>
       </w:rPr>
     </w:lvl>
@@ -1828,12 +2869,387 @@
         <w:ind w:left="6480" w:hanging="360"/>
       </w:pPr>
       <w:rPr>
-        <w:rFonts w:ascii="Courier New" w:hAnsi="Courier New" w:hint="default"/>
+        <w:rFonts w:hint="default" w:ascii="Courier New" w:hAnsi="Courier New"/>
         <w:sz w:val="20"/>
       </w:rPr>
     </w:lvl>
   </w:abstractNum>
-  <w:abstractNum w:abstractNumId="7" w15:restartNumberingAfterBreak="0">
+  <w:abstractNum w:abstractNumId="9" w15:restartNumberingAfterBreak="0">
+    <w:nsid w:val="339F173B"/>
+    <w:multiLevelType w:val="hybridMultilevel"/>
+    <w:tmpl w:val="D226AD26"/>
+    <w:lvl w:ilvl="0" w:tplc="04090001">
+      <w:start w:val="1"/>
+      <w:numFmt w:val="bullet"/>
+      <w:lvlText w:val=""/>
+      <w:lvlJc w:val="left"/>
+      <w:pPr>
+        <w:ind w:left="720" w:hanging="360"/>
+      </w:pPr>
+      <w:rPr>
+        <w:rFonts w:hint="default" w:ascii="Symbol" w:hAnsi="Symbol"/>
+      </w:rPr>
+    </w:lvl>
+    <w:lvl w:ilvl="1" w:tplc="04090003" w:tentative="1">
+      <w:start w:val="1"/>
+      <w:numFmt w:val="bullet"/>
+      <w:lvlText w:val="o"/>
+      <w:lvlJc w:val="left"/>
+      <w:pPr>
+        <w:ind w:left="1440" w:hanging="360"/>
+      </w:pPr>
+      <w:rPr>
+        <w:rFonts w:hint="default" w:ascii="Courier New" w:hAnsi="Courier New" w:cs="Courier New"/>
+      </w:rPr>
+    </w:lvl>
+    <w:lvl w:ilvl="2" w:tplc="04090005" w:tentative="1">
+      <w:start w:val="1"/>
+      <w:numFmt w:val="bullet"/>
+      <w:lvlText w:val=""/>
+      <w:lvlJc w:val="left"/>
+      <w:pPr>
+        <w:ind w:left="2160" w:hanging="360"/>
+      </w:pPr>
+      <w:rPr>
+        <w:rFonts w:hint="default" w:ascii="Wingdings" w:hAnsi="Wingdings"/>
+      </w:rPr>
+    </w:lvl>
+    <w:lvl w:ilvl="3" w:tplc="04090001" w:tentative="1">
+      <w:start w:val="1"/>
+      <w:numFmt w:val="bullet"/>
+      <w:lvlText w:val=""/>
+      <w:lvlJc w:val="left"/>
+      <w:pPr>
+        <w:ind w:left="2880" w:hanging="360"/>
+      </w:pPr>
+      <w:rPr>
+        <w:rFonts w:hint="default" w:ascii="Symbol" w:hAnsi="Symbol"/>
+      </w:rPr>
+    </w:lvl>
+    <w:lvl w:ilvl="4" w:tplc="04090003" w:tentative="1">
+      <w:start w:val="1"/>
+      <w:numFmt w:val="bullet"/>
+      <w:lvlText w:val="o"/>
+      <w:lvlJc w:val="left"/>
+      <w:pPr>
+        <w:ind w:left="3600" w:hanging="360"/>
+      </w:pPr>
+      <w:rPr>
+        <w:rFonts w:hint="default" w:ascii="Courier New" w:hAnsi="Courier New" w:cs="Courier New"/>
+      </w:rPr>
+    </w:lvl>
+    <w:lvl w:ilvl="5" w:tplc="04090005" w:tentative="1">
+      <w:start w:val="1"/>
+      <w:numFmt w:val="bullet"/>
+      <w:lvlText w:val=""/>
+      <w:lvlJc w:val="left"/>
+      <w:pPr>
+        <w:ind w:left="4320" w:hanging="360"/>
+      </w:pPr>
+      <w:rPr>
+        <w:rFonts w:hint="default" w:ascii="Wingdings" w:hAnsi="Wingdings"/>
+      </w:rPr>
+    </w:lvl>
+    <w:lvl w:ilvl="6" w:tplc="04090001" w:tentative="1">
+      <w:start w:val="1"/>
+      <w:numFmt w:val="bullet"/>
+      <w:lvlText w:val=""/>
+      <w:lvlJc w:val="left"/>
+      <w:pPr>
+        <w:ind w:left="5040" w:hanging="360"/>
+      </w:pPr>
+      <w:rPr>
+        <w:rFonts w:hint="default" w:ascii="Symbol" w:hAnsi="Symbol"/>
+      </w:rPr>
+    </w:lvl>
+    <w:lvl w:ilvl="7" w:tplc="04090003" w:tentative="1">
+      <w:start w:val="1"/>
+      <w:numFmt w:val="bullet"/>
+      <w:lvlText w:val="o"/>
+      <w:lvlJc w:val="left"/>
+      <w:pPr>
+        <w:ind w:left="5760" w:hanging="360"/>
+      </w:pPr>
+      <w:rPr>
+        <w:rFonts w:hint="default" w:ascii="Courier New" w:hAnsi="Courier New" w:cs="Courier New"/>
+      </w:rPr>
+    </w:lvl>
+    <w:lvl w:ilvl="8" w:tplc="04090005" w:tentative="1">
+      <w:start w:val="1"/>
+      <w:numFmt w:val="bullet"/>
+      <w:lvlText w:val=""/>
+      <w:lvlJc w:val="left"/>
+      <w:pPr>
+        <w:ind w:left="6480" w:hanging="360"/>
+      </w:pPr>
+      <w:rPr>
+        <w:rFonts w:hint="default" w:ascii="Wingdings" w:hAnsi="Wingdings"/>
+      </w:rPr>
+    </w:lvl>
+  </w:abstractNum>
+  <w:abstractNum w:abstractNumId="10" w15:restartNumberingAfterBreak="0">
+    <w:nsid w:val="35320389"/>
+    <w:multiLevelType w:val="multilevel"/>
+    <w:tmpl w:val="8B5A7E96"/>
+    <w:lvl w:ilvl="0">
+      <w:start w:val="1"/>
+      <w:numFmt w:val="bullet"/>
+      <w:lvlText w:val=""/>
+      <w:lvlJc w:val="left"/>
+      <w:pPr>
+        <w:tabs>
+          <w:tab w:val="num" w:pos="720"/>
+        </w:tabs>
+        <w:ind w:left="720" w:hanging="360"/>
+      </w:pPr>
+      <w:rPr>
+        <w:rFonts w:hint="default" w:ascii="Symbol" w:hAnsi="Symbol"/>
+        <w:sz w:val="20"/>
+      </w:rPr>
+    </w:lvl>
+    <w:lvl w:ilvl="1" w:tentative="1">
+      <w:start w:val="1"/>
+      <w:numFmt w:val="bullet"/>
+      <w:lvlText w:val="o"/>
+      <w:lvlJc w:val="left"/>
+      <w:pPr>
+        <w:tabs>
+          <w:tab w:val="num" w:pos="1440"/>
+        </w:tabs>
+        <w:ind w:left="1440" w:hanging="360"/>
+      </w:pPr>
+      <w:rPr>
+        <w:rFonts w:hint="default" w:ascii="Courier New" w:hAnsi="Courier New"/>
+        <w:sz w:val="20"/>
+      </w:rPr>
+    </w:lvl>
+    <w:lvl w:ilvl="2" w:tentative="1">
+      <w:start w:val="1"/>
+      <w:numFmt w:val="bullet"/>
+      <w:lvlText w:val=""/>
+      <w:lvlJc w:val="left"/>
+      <w:pPr>
+        <w:tabs>
+          <w:tab w:val="num" w:pos="2160"/>
+        </w:tabs>
+        <w:ind w:left="2160" w:hanging="360"/>
+      </w:pPr>
+      <w:rPr>
+        <w:rFonts w:hint="default" w:ascii="Wingdings" w:hAnsi="Wingdings"/>
+        <w:sz w:val="20"/>
+      </w:rPr>
+    </w:lvl>
+    <w:lvl w:ilvl="3" w:tentative="1">
+      <w:start w:val="1"/>
+      <w:numFmt w:val="bullet"/>
+      <w:lvlText w:val=""/>
+      <w:lvlJc w:val="left"/>
+      <w:pPr>
+        <w:tabs>
+          <w:tab w:val="num" w:pos="2880"/>
+        </w:tabs>
+        <w:ind w:left="2880" w:hanging="360"/>
+      </w:pPr>
+      <w:rPr>
+        <w:rFonts w:hint="default" w:ascii="Wingdings" w:hAnsi="Wingdings"/>
+        <w:sz w:val="20"/>
+      </w:rPr>
+    </w:lvl>
+    <w:lvl w:ilvl="4" w:tentative="1">
+      <w:start w:val="1"/>
+      <w:numFmt w:val="bullet"/>
+      <w:lvlText w:val=""/>
+      <w:lvlJc w:val="left"/>
+      <w:pPr>
+        <w:tabs>
+          <w:tab w:val="num" w:pos="3600"/>
+        </w:tabs>
+        <w:ind w:left="3600" w:hanging="360"/>
+      </w:pPr>
+      <w:rPr>
+        <w:rFonts w:hint="default" w:ascii="Wingdings" w:hAnsi="Wingdings"/>
+        <w:sz w:val="20"/>
+      </w:rPr>
+    </w:lvl>
+    <w:lvl w:ilvl="5" w:tentative="1">
+      <w:start w:val="1"/>
+      <w:numFmt w:val="bullet"/>
+      <w:lvlText w:val=""/>
+      <w:lvlJc w:val="left"/>
+      <w:pPr>
+        <w:tabs>
+          <w:tab w:val="num" w:pos="4320"/>
+        </w:tabs>
+        <w:ind w:left="4320" w:hanging="360"/>
+      </w:pPr>
+      <w:rPr>
+        <w:rFonts w:hint="default" w:ascii="Wingdings" w:hAnsi="Wingdings"/>
+        <w:sz w:val="20"/>
+      </w:rPr>
+    </w:lvl>
+    <w:lvl w:ilvl="6" w:tentative="1">
+      <w:start w:val="1"/>
+      <w:numFmt w:val="bullet"/>
+      <w:lvlText w:val=""/>
+      <w:lvlJc w:val="left"/>
+      <w:pPr>
+        <w:tabs>
+          <w:tab w:val="num" w:pos="5040"/>
+        </w:tabs>
+        <w:ind w:left="5040" w:hanging="360"/>
+      </w:pPr>
+      <w:rPr>
+        <w:rFonts w:hint="default" w:ascii="Wingdings" w:hAnsi="Wingdings"/>
+        <w:sz w:val="20"/>
+      </w:rPr>
+    </w:lvl>
+    <w:lvl w:ilvl="7" w:tentative="1">
+      <w:start w:val="1"/>
+      <w:numFmt w:val="bullet"/>
+      <w:lvlText w:val=""/>
+      <w:lvlJc w:val="left"/>
+      <w:pPr>
+        <w:tabs>
+          <w:tab w:val="num" w:pos="5760"/>
+        </w:tabs>
+        <w:ind w:left="5760" w:hanging="360"/>
+      </w:pPr>
+      <w:rPr>
+        <w:rFonts w:hint="default" w:ascii="Wingdings" w:hAnsi="Wingdings"/>
+        <w:sz w:val="20"/>
+      </w:rPr>
+    </w:lvl>
+    <w:lvl w:ilvl="8" w:tentative="1">
+      <w:start w:val="1"/>
+      <w:numFmt w:val="bullet"/>
+      <w:lvlText w:val=""/>
+      <w:lvlJc w:val="left"/>
+      <w:pPr>
+        <w:tabs>
+          <w:tab w:val="num" w:pos="6480"/>
+        </w:tabs>
+        <w:ind w:left="6480" w:hanging="360"/>
+      </w:pPr>
+      <w:rPr>
+        <w:rFonts w:hint="default" w:ascii="Wingdings" w:hAnsi="Wingdings"/>
+        <w:sz w:val="20"/>
+      </w:rPr>
+    </w:lvl>
+  </w:abstractNum>
+  <w:abstractNum w:abstractNumId="11" w15:restartNumberingAfterBreak="0">
+    <w:nsid w:val="393E4E43"/>
+    <w:multiLevelType w:val="hybridMultilevel"/>
+    <w:tmpl w:val="51E2AA1C"/>
+    <w:lvl w:ilvl="0" w:tplc="04090001">
+      <w:start w:val="1"/>
+      <w:numFmt w:val="bullet"/>
+      <w:lvlText w:val=""/>
+      <w:lvlJc w:val="left"/>
+      <w:pPr>
+        <w:ind w:left="720" w:hanging="360"/>
+      </w:pPr>
+      <w:rPr>
+        <w:rFonts w:hint="default" w:ascii="Symbol" w:hAnsi="Symbol"/>
+      </w:rPr>
+    </w:lvl>
+    <w:lvl w:ilvl="1" w:tplc="04090003" w:tentative="1">
+      <w:start w:val="1"/>
+      <w:numFmt w:val="bullet"/>
+      <w:lvlText w:val="o"/>
+      <w:lvlJc w:val="left"/>
+      <w:pPr>
+        <w:ind w:left="1440" w:hanging="360"/>
+      </w:pPr>
+      <w:rPr>
+        <w:rFonts w:hint="default" w:ascii="Courier New" w:hAnsi="Courier New" w:cs="Courier New"/>
+      </w:rPr>
+    </w:lvl>
+    <w:lvl w:ilvl="2" w:tplc="04090005" w:tentative="1">
+      <w:start w:val="1"/>
+      <w:numFmt w:val="bullet"/>
+      <w:lvlText w:val=""/>
+      <w:lvlJc w:val="left"/>
+      <w:pPr>
+        <w:ind w:left="2160" w:hanging="360"/>
+      </w:pPr>
+      <w:rPr>
+        <w:rFonts w:hint="default" w:ascii="Wingdings" w:hAnsi="Wingdings"/>
+      </w:rPr>
+    </w:lvl>
+    <w:lvl w:ilvl="3" w:tplc="04090001" w:tentative="1">
+      <w:start w:val="1"/>
+      <w:numFmt w:val="bullet"/>
+      <w:lvlText w:val=""/>
+      <w:lvlJc w:val="left"/>
+      <w:pPr>
+        <w:ind w:left="2880" w:hanging="360"/>
+      </w:pPr>
+      <w:rPr>
+        <w:rFonts w:hint="default" w:ascii="Symbol" w:hAnsi="Symbol"/>
+      </w:rPr>
+    </w:lvl>
+    <w:lvl w:ilvl="4" w:tplc="04090003" w:tentative="1">
+      <w:start w:val="1"/>
+      <w:numFmt w:val="bullet"/>
+      <w:lvlText w:val="o"/>
+      <w:lvlJc w:val="left"/>
+      <w:pPr>
+        <w:ind w:left="3600" w:hanging="360"/>
+      </w:pPr>
+      <w:rPr>
+        <w:rFonts w:hint="default" w:ascii="Courier New" w:hAnsi="Courier New" w:cs="Courier New"/>
+      </w:rPr>
+    </w:lvl>
+    <w:lvl w:ilvl="5" w:tplc="04090005" w:tentative="1">
+      <w:start w:val="1"/>
+      <w:numFmt w:val="bullet"/>
+      <w:lvlText w:val=""/>
+      <w:lvlJc w:val="left"/>
+      <w:pPr>
+        <w:ind w:left="4320" w:hanging="360"/>
+      </w:pPr>
+      <w:rPr>
+        <w:rFonts w:hint="default" w:ascii="Wingdings" w:hAnsi="Wingdings"/>
+      </w:rPr>
+    </w:lvl>
+    <w:lvl w:ilvl="6" w:tplc="04090001" w:tentative="1">
+      <w:start w:val="1"/>
+      <w:numFmt w:val="bullet"/>
+      <w:lvlText w:val=""/>
+      <w:lvlJc w:val="left"/>
+      <w:pPr>
+        <w:ind w:left="5040" w:hanging="360"/>
+      </w:pPr>
+      <w:rPr>
+        <w:rFonts w:hint="default" w:ascii="Symbol" w:hAnsi="Symbol"/>
+      </w:rPr>
+    </w:lvl>
+    <w:lvl w:ilvl="7" w:tplc="04090003" w:tentative="1">
+      <w:start w:val="1"/>
+      <w:numFmt w:val="bullet"/>
+      <w:lvlText w:val="o"/>
+      <w:lvlJc w:val="left"/>
+      <w:pPr>
+        <w:ind w:left="5760" w:hanging="360"/>
+      </w:pPr>
+      <w:rPr>
+        <w:rFonts w:hint="default" w:ascii="Courier New" w:hAnsi="Courier New" w:cs="Courier New"/>
+      </w:rPr>
+    </w:lvl>
+    <w:lvl w:ilvl="8" w:tplc="04090005" w:tentative="1">
+      <w:start w:val="1"/>
+      <w:numFmt w:val="bullet"/>
+      <w:lvlText w:val=""/>
+      <w:lvlJc w:val="left"/>
+      <w:pPr>
+        <w:ind w:left="6480" w:hanging="360"/>
+      </w:pPr>
+      <w:rPr>
+        <w:rFonts w:hint="default" w:ascii="Wingdings" w:hAnsi="Wingdings"/>
+      </w:rPr>
+    </w:lvl>
+  </w:abstractNum>
+  <w:abstractNum w:abstractNumId="12" w15:restartNumberingAfterBreak="0">
     <w:nsid w:val="3BFE5119"/>
     <w:multiLevelType w:val="multilevel"/>
     <w:tmpl w:val="CB4E1EE8"/>
@@ -1849,7 +3265,7 @@
         <w:ind w:left="720" w:hanging="360"/>
       </w:pPr>
       <w:rPr>
-        <w:rFonts w:ascii="Courier New" w:hAnsi="Courier New" w:hint="default"/>
+        <w:rFonts w:hint="default" w:ascii="Courier New" w:hAnsi="Courier New"/>
         <w:sz w:val="20"/>
       </w:rPr>
     </w:lvl>
@@ -1865,7 +3281,7 @@
         <w:ind w:left="1440" w:hanging="360"/>
       </w:pPr>
       <w:rPr>
-        <w:rFonts w:ascii="Courier New" w:hAnsi="Courier New" w:hint="default"/>
+        <w:rFonts w:hint="default" w:ascii="Courier New" w:hAnsi="Courier New"/>
         <w:sz w:val="20"/>
       </w:rPr>
     </w:lvl>
@@ -1881,7 +3297,7 @@
         <w:ind w:left="2160" w:hanging="360"/>
       </w:pPr>
       <w:rPr>
-        <w:rFonts w:ascii="Courier New" w:hAnsi="Courier New" w:hint="default"/>
+        <w:rFonts w:hint="default" w:ascii="Courier New" w:hAnsi="Courier New"/>
         <w:sz w:val="20"/>
       </w:rPr>
     </w:lvl>
@@ -1897,7 +3313,7 @@
         <w:ind w:left="2880" w:hanging="360"/>
       </w:pPr>
       <w:rPr>
-        <w:rFonts w:ascii="Courier New" w:hAnsi="Courier New" w:hint="default"/>
+        <w:rFonts w:hint="default" w:ascii="Courier New" w:hAnsi="Courier New"/>
         <w:sz w:val="20"/>
       </w:rPr>
     </w:lvl>
@@ -1913,7 +3329,7 @@
         <w:ind w:left="3600" w:hanging="360"/>
       </w:pPr>
       <w:rPr>
-        <w:rFonts w:ascii="Courier New" w:hAnsi="Courier New" w:hint="default"/>
+        <w:rFonts w:hint="default" w:ascii="Courier New" w:hAnsi="Courier New"/>
         <w:sz w:val="20"/>
       </w:rPr>
     </w:lvl>
@@ -1929,7 +3345,7 @@
         <w:ind w:left="4320" w:hanging="360"/>
       </w:pPr>
       <w:rPr>
-        <w:rFonts w:ascii="Courier New" w:hAnsi="Courier New" w:hint="default"/>
+        <w:rFonts w:hint="default" w:ascii="Courier New" w:hAnsi="Courier New"/>
         <w:sz w:val="20"/>
       </w:rPr>
     </w:lvl>
@@ -1945,7 +3361,7 @@
         <w:ind w:left="5040" w:hanging="360"/>
       </w:pPr>
       <w:rPr>
-        <w:rFonts w:ascii="Courier New" w:hAnsi="Courier New" w:hint="default"/>
+        <w:rFonts w:hint="default" w:ascii="Courier New" w:hAnsi="Courier New"/>
         <w:sz w:val="20"/>
       </w:rPr>
     </w:lvl>
@@ -1961,7 +3377,7 @@
         <w:ind w:left="5760" w:hanging="360"/>
       </w:pPr>
       <w:rPr>
-        <w:rFonts w:ascii="Courier New" w:hAnsi="Courier New" w:hint="default"/>
+        <w:rFonts w:hint="default" w:ascii="Courier New" w:hAnsi="Courier New"/>
         <w:sz w:val="20"/>
       </w:rPr>
     </w:lvl>
@@ -1977,12 +3393,12 @@
         <w:ind w:left="6480" w:hanging="360"/>
       </w:pPr>
       <w:rPr>
-        <w:rFonts w:ascii="Courier New" w:hAnsi="Courier New" w:hint="default"/>
+        <w:rFonts w:hint="default" w:ascii="Courier New" w:hAnsi="Courier New"/>
         <w:sz w:val="20"/>
       </w:rPr>
     </w:lvl>
   </w:abstractNum>
-  <w:abstractNum w:abstractNumId="8" w15:restartNumberingAfterBreak="0">
+  <w:abstractNum w:abstractNumId="13" w15:restartNumberingAfterBreak="0">
     <w:nsid w:val="479D0CC3"/>
     <w:multiLevelType w:val="multilevel"/>
     <w:tmpl w:val="8E4A4A36"/>
@@ -1998,7 +3414,7 @@
         <w:ind w:left="720" w:hanging="360"/>
       </w:pPr>
       <w:rPr>
-        <w:rFonts w:ascii="Courier New" w:hAnsi="Courier New" w:hint="default"/>
+        <w:rFonts w:hint="default" w:ascii="Courier New" w:hAnsi="Courier New"/>
         <w:sz w:val="20"/>
       </w:rPr>
     </w:lvl>
@@ -2014,7 +3430,7 @@
         <w:ind w:left="1440" w:hanging="360"/>
       </w:pPr>
       <w:rPr>
-        <w:rFonts w:ascii="Courier New" w:hAnsi="Courier New" w:hint="default"/>
+        <w:rFonts w:hint="default" w:ascii="Courier New" w:hAnsi="Courier New"/>
         <w:sz w:val="20"/>
       </w:rPr>
     </w:lvl>
@@ -2030,7 +3446,7 @@
         <w:ind w:left="2160" w:hanging="360"/>
       </w:pPr>
       <w:rPr>
-        <w:rFonts w:ascii="Courier New" w:hAnsi="Courier New" w:hint="default"/>
+        <w:rFonts w:hint="default" w:ascii="Courier New" w:hAnsi="Courier New"/>
         <w:sz w:val="20"/>
       </w:rPr>
     </w:lvl>
@@ -2046,7 +3462,7 @@
         <w:ind w:left="2880" w:hanging="360"/>
       </w:pPr>
       <w:rPr>
-        <w:rFonts w:ascii="Courier New" w:hAnsi="Courier New" w:hint="default"/>
+        <w:rFonts w:hint="default" w:ascii="Courier New" w:hAnsi="Courier New"/>
         <w:sz w:val="20"/>
       </w:rPr>
     </w:lvl>
@@ -2062,7 +3478,7 @@
         <w:ind w:left="3600" w:hanging="360"/>
       </w:pPr>
       <w:rPr>
-        <w:rFonts w:ascii="Courier New" w:hAnsi="Courier New" w:hint="default"/>
+        <w:rFonts w:hint="default" w:ascii="Courier New" w:hAnsi="Courier New"/>
         <w:sz w:val="20"/>
       </w:rPr>
     </w:lvl>
@@ -2078,7 +3494,7 @@
         <w:ind w:left="4320" w:hanging="360"/>
       </w:pPr>
       <w:rPr>
-        <w:rFonts w:ascii="Courier New" w:hAnsi="Courier New" w:hint="default"/>
+        <w:rFonts w:hint="default" w:ascii="Courier New" w:hAnsi="Courier New"/>
         <w:sz w:val="20"/>
       </w:rPr>
     </w:lvl>
@@ -2094,7 +3510,7 @@
         <w:ind w:left="5040" w:hanging="360"/>
       </w:pPr>
       <w:rPr>
-        <w:rFonts w:ascii="Courier New" w:hAnsi="Courier New" w:hint="default"/>
+        <w:rFonts w:hint="default" w:ascii="Courier New" w:hAnsi="Courier New"/>
         <w:sz w:val="20"/>
       </w:rPr>
     </w:lvl>
@@ -2110,7 +3526,7 @@
         <w:ind w:left="5760" w:hanging="360"/>
       </w:pPr>
       <w:rPr>
-        <w:rFonts w:ascii="Courier New" w:hAnsi="Courier New" w:hint="default"/>
+        <w:rFonts w:hint="default" w:ascii="Courier New" w:hAnsi="Courier New"/>
         <w:sz w:val="20"/>
       </w:rPr>
     </w:lvl>
@@ -2126,12 +3542,12 @@
         <w:ind w:left="6480" w:hanging="360"/>
       </w:pPr>
       <w:rPr>
-        <w:rFonts w:ascii="Courier New" w:hAnsi="Courier New" w:hint="default"/>
+        <w:rFonts w:hint="default" w:ascii="Courier New" w:hAnsi="Courier New"/>
         <w:sz w:val="20"/>
       </w:rPr>
     </w:lvl>
   </w:abstractNum>
-  <w:abstractNum w:abstractNumId="9" w15:restartNumberingAfterBreak="0">
+  <w:abstractNum w:abstractNumId="14" w15:restartNumberingAfterBreak="0">
     <w:nsid w:val="4BDF618B"/>
     <w:multiLevelType w:val="multilevel"/>
     <w:tmpl w:val="9726FB4A"/>
@@ -2147,7 +3563,7 @@
         <w:ind w:left="720" w:hanging="360"/>
       </w:pPr>
       <w:rPr>
-        <w:rFonts w:ascii="Symbol" w:hAnsi="Symbol" w:hint="default"/>
+        <w:rFonts w:hint="default" w:ascii="Symbol" w:hAnsi="Symbol"/>
         <w:sz w:val="20"/>
       </w:rPr>
     </w:lvl>
@@ -2163,7 +3579,7 @@
         <w:ind w:left="1440" w:hanging="360"/>
       </w:pPr>
       <w:rPr>
-        <w:rFonts w:ascii="Symbol" w:hAnsi="Symbol" w:hint="default"/>
+        <w:rFonts w:hint="default" w:ascii="Symbol" w:hAnsi="Symbol"/>
         <w:sz w:val="20"/>
       </w:rPr>
     </w:lvl>
@@ -2179,7 +3595,7 @@
         <w:ind w:left="2160" w:hanging="360"/>
       </w:pPr>
       <w:rPr>
-        <w:rFonts w:ascii="Symbol" w:hAnsi="Symbol" w:hint="default"/>
+        <w:rFonts w:hint="default" w:ascii="Symbol" w:hAnsi="Symbol"/>
         <w:sz w:val="20"/>
       </w:rPr>
     </w:lvl>
@@ -2195,7 +3611,7 @@
         <w:ind w:left="2880" w:hanging="360"/>
       </w:pPr>
       <w:rPr>
-        <w:rFonts w:ascii="Symbol" w:hAnsi="Symbol" w:hint="default"/>
+        <w:rFonts w:hint="default" w:ascii="Symbol" w:hAnsi="Symbol"/>
         <w:sz w:val="20"/>
       </w:rPr>
     </w:lvl>
@@ -2211,7 +3627,7 @@
         <w:ind w:left="3600" w:hanging="360"/>
       </w:pPr>
       <w:rPr>
-        <w:rFonts w:ascii="Symbol" w:hAnsi="Symbol" w:hint="default"/>
+        <w:rFonts w:hint="default" w:ascii="Symbol" w:hAnsi="Symbol"/>
         <w:sz w:val="20"/>
       </w:rPr>
     </w:lvl>
@@ -2227,7 +3643,7 @@
         <w:ind w:left="4320" w:hanging="360"/>
       </w:pPr>
       <w:rPr>
-        <w:rFonts w:ascii="Symbol" w:hAnsi="Symbol" w:hint="default"/>
+        <w:rFonts w:hint="default" w:ascii="Symbol" w:hAnsi="Symbol"/>
         <w:sz w:val="20"/>
       </w:rPr>
     </w:lvl>
@@ -2243,7 +3659,7 @@
         <w:ind w:left="5040" w:hanging="360"/>
       </w:pPr>
       <w:rPr>
-        <w:rFonts w:ascii="Symbol" w:hAnsi="Symbol" w:hint="default"/>
+        <w:rFonts w:hint="default" w:ascii="Symbol" w:hAnsi="Symbol"/>
         <w:sz w:val="20"/>
       </w:rPr>
     </w:lvl>
@@ -2259,7 +3675,7 @@
         <w:ind w:left="5760" w:hanging="360"/>
       </w:pPr>
       <w:rPr>
-        <w:rFonts w:ascii="Symbol" w:hAnsi="Symbol" w:hint="default"/>
+        <w:rFonts w:hint="default" w:ascii="Symbol" w:hAnsi="Symbol"/>
         <w:sz w:val="20"/>
       </w:rPr>
     </w:lvl>
@@ -2275,12 +3691,12 @@
         <w:ind w:left="6480" w:hanging="360"/>
       </w:pPr>
       <w:rPr>
-        <w:rFonts w:ascii="Symbol" w:hAnsi="Symbol" w:hint="default"/>
+        <w:rFonts w:hint="default" w:ascii="Symbol" w:hAnsi="Symbol"/>
         <w:sz w:val="20"/>
       </w:rPr>
     </w:lvl>
   </w:abstractNum>
-  <w:abstractNum w:abstractNumId="10" w15:restartNumberingAfterBreak="0">
+  <w:abstractNum w:abstractNumId="15" w15:restartNumberingAfterBreak="0">
     <w:nsid w:val="50701529"/>
     <w:multiLevelType w:val="multilevel"/>
     <w:tmpl w:val="DC6229FE"/>
@@ -2296,7 +3712,7 @@
         <w:ind w:left="720" w:hanging="360"/>
       </w:pPr>
       <w:rPr>
-        <w:rFonts w:ascii="Symbol" w:hAnsi="Symbol" w:hint="default"/>
+        <w:rFonts w:hint="default" w:ascii="Symbol" w:hAnsi="Symbol"/>
         <w:sz w:val="20"/>
       </w:rPr>
     </w:lvl>
@@ -2312,7 +3728,7 @@
         <w:ind w:left="1440" w:hanging="360"/>
       </w:pPr>
       <w:rPr>
-        <w:rFonts w:ascii="Symbol" w:hAnsi="Symbol" w:hint="default"/>
+        <w:rFonts w:hint="default" w:ascii="Symbol" w:hAnsi="Symbol"/>
         <w:sz w:val="20"/>
       </w:rPr>
     </w:lvl>
@@ -2328,7 +3744,7 @@
         <w:ind w:left="2160" w:hanging="360"/>
       </w:pPr>
       <w:rPr>
-        <w:rFonts w:ascii="Symbol" w:hAnsi="Symbol" w:hint="default"/>
+        <w:rFonts w:hint="default" w:ascii="Symbol" w:hAnsi="Symbol"/>
         <w:sz w:val="20"/>
       </w:rPr>
     </w:lvl>
@@ -2344,7 +3760,7 @@
         <w:ind w:left="2880" w:hanging="360"/>
       </w:pPr>
       <w:rPr>
-        <w:rFonts w:ascii="Symbol" w:hAnsi="Symbol" w:hint="default"/>
+        <w:rFonts w:hint="default" w:ascii="Symbol" w:hAnsi="Symbol"/>
         <w:sz w:val="20"/>
       </w:rPr>
     </w:lvl>
@@ -2360,7 +3776,7 @@
         <w:ind w:left="3600" w:hanging="360"/>
       </w:pPr>
       <w:rPr>
-        <w:rFonts w:ascii="Symbol" w:hAnsi="Symbol" w:hint="default"/>
+        <w:rFonts w:hint="default" w:ascii="Symbol" w:hAnsi="Symbol"/>
         <w:sz w:val="20"/>
       </w:rPr>
     </w:lvl>
@@ -2376,7 +3792,7 @@
         <w:ind w:left="4320" w:hanging="360"/>
       </w:pPr>
       <w:rPr>
-        <w:rFonts w:ascii="Symbol" w:hAnsi="Symbol" w:hint="default"/>
+        <w:rFonts w:hint="default" w:ascii="Symbol" w:hAnsi="Symbol"/>
         <w:sz w:val="20"/>
       </w:rPr>
     </w:lvl>
@@ -2392,7 +3808,7 @@
         <w:ind w:left="5040" w:hanging="360"/>
       </w:pPr>
       <w:rPr>
-        <w:rFonts w:ascii="Symbol" w:hAnsi="Symbol" w:hint="default"/>
+        <w:rFonts w:hint="default" w:ascii="Symbol" w:hAnsi="Symbol"/>
         <w:sz w:val="20"/>
       </w:rPr>
     </w:lvl>
@@ -2408,7 +3824,7 @@
         <w:ind w:left="5760" w:hanging="360"/>
       </w:pPr>
       <w:rPr>
-        <w:rFonts w:ascii="Symbol" w:hAnsi="Symbol" w:hint="default"/>
+        <w:rFonts w:hint="default" w:ascii="Symbol" w:hAnsi="Symbol"/>
         <w:sz w:val="20"/>
       </w:rPr>
     </w:lvl>
@@ -2424,12 +3840,12 @@
         <w:ind w:left="6480" w:hanging="360"/>
       </w:pPr>
       <w:rPr>
-        <w:rFonts w:ascii="Symbol" w:hAnsi="Symbol" w:hint="default"/>
+        <w:rFonts w:hint="default" w:ascii="Symbol" w:hAnsi="Symbol"/>
         <w:sz w:val="20"/>
       </w:rPr>
     </w:lvl>
   </w:abstractNum>
-  <w:abstractNum w:abstractNumId="11" w15:restartNumberingAfterBreak="0">
+  <w:abstractNum w:abstractNumId="16" w15:restartNumberingAfterBreak="0">
     <w:nsid w:val="51B84736"/>
     <w:multiLevelType w:val="multilevel"/>
     <w:tmpl w:val="65FE47AC"/>
@@ -2445,7 +3861,7 @@
         <w:ind w:left="720" w:hanging="360"/>
       </w:pPr>
       <w:rPr>
-        <w:rFonts w:ascii="Symbol" w:hAnsi="Symbol" w:hint="default"/>
+        <w:rFonts w:hint="default" w:ascii="Symbol" w:hAnsi="Symbol"/>
         <w:sz w:val="20"/>
       </w:rPr>
     </w:lvl>
@@ -2461,7 +3877,7 @@
         <w:ind w:left="1440" w:hanging="360"/>
       </w:pPr>
       <w:rPr>
-        <w:rFonts w:ascii="Symbol" w:hAnsi="Symbol" w:hint="default"/>
+        <w:rFonts w:hint="default" w:ascii="Symbol" w:hAnsi="Symbol"/>
         <w:sz w:val="20"/>
       </w:rPr>
     </w:lvl>
@@ -2477,7 +3893,7 @@
         <w:ind w:left="2160" w:hanging="360"/>
       </w:pPr>
       <w:rPr>
-        <w:rFonts w:ascii="Symbol" w:hAnsi="Symbol" w:hint="default"/>
+        <w:rFonts w:hint="default" w:ascii="Symbol" w:hAnsi="Symbol"/>
         <w:sz w:val="20"/>
       </w:rPr>
     </w:lvl>
@@ -2493,7 +3909,7 @@
         <w:ind w:left="2880" w:hanging="360"/>
       </w:pPr>
       <w:rPr>
-        <w:rFonts w:ascii="Symbol" w:hAnsi="Symbol" w:hint="default"/>
+        <w:rFonts w:hint="default" w:ascii="Symbol" w:hAnsi="Symbol"/>
         <w:sz w:val="20"/>
       </w:rPr>
     </w:lvl>
@@ -2509,7 +3925,7 @@
         <w:ind w:left="3600" w:hanging="360"/>
       </w:pPr>
       <w:rPr>
-        <w:rFonts w:ascii="Symbol" w:hAnsi="Symbol" w:hint="default"/>
+        <w:rFonts w:hint="default" w:ascii="Symbol" w:hAnsi="Symbol"/>
         <w:sz w:val="20"/>
       </w:rPr>
     </w:lvl>
@@ -2525,7 +3941,7 @@
         <w:ind w:left="4320" w:hanging="360"/>
       </w:pPr>
       <w:rPr>
-        <w:rFonts w:ascii="Symbol" w:hAnsi="Symbol" w:hint="default"/>
+        <w:rFonts w:hint="default" w:ascii="Symbol" w:hAnsi="Symbol"/>
         <w:sz w:val="20"/>
       </w:rPr>
     </w:lvl>
@@ -2541,7 +3957,7 @@
         <w:ind w:left="5040" w:hanging="360"/>
       </w:pPr>
       <w:rPr>
-        <w:rFonts w:ascii="Symbol" w:hAnsi="Symbol" w:hint="default"/>
+        <w:rFonts w:hint="default" w:ascii="Symbol" w:hAnsi="Symbol"/>
         <w:sz w:val="20"/>
       </w:rPr>
     </w:lvl>
@@ -2557,7 +3973,7 @@
         <w:ind w:left="5760" w:hanging="360"/>
       </w:pPr>
       <w:rPr>
-        <w:rFonts w:ascii="Symbol" w:hAnsi="Symbol" w:hint="default"/>
+        <w:rFonts w:hint="default" w:ascii="Symbol" w:hAnsi="Symbol"/>
         <w:sz w:val="20"/>
       </w:rPr>
     </w:lvl>
@@ -2573,12 +3989,125 @@
         <w:ind w:left="6480" w:hanging="360"/>
       </w:pPr>
       <w:rPr>
-        <w:rFonts w:ascii="Symbol" w:hAnsi="Symbol" w:hint="default"/>
+        <w:rFonts w:hint="default" w:ascii="Symbol" w:hAnsi="Symbol"/>
         <w:sz w:val="20"/>
       </w:rPr>
     </w:lvl>
   </w:abstractNum>
-  <w:abstractNum w:abstractNumId="12" w15:restartNumberingAfterBreak="0">
+  <w:abstractNum w:abstractNumId="17" w15:restartNumberingAfterBreak="0">
+    <w:nsid w:val="5BB90BF6"/>
+    <w:multiLevelType w:val="hybridMultilevel"/>
+    <w:tmpl w:val="35F438FA"/>
+    <w:lvl w:ilvl="0" w:tplc="04090001">
+      <w:start w:val="1"/>
+      <w:numFmt w:val="bullet"/>
+      <w:lvlText w:val=""/>
+      <w:lvlJc w:val="left"/>
+      <w:pPr>
+        <w:ind w:left="720" w:hanging="360"/>
+      </w:pPr>
+      <w:rPr>
+        <w:rFonts w:hint="default" w:ascii="Symbol" w:hAnsi="Symbol"/>
+      </w:rPr>
+    </w:lvl>
+    <w:lvl w:ilvl="1" w:tplc="04090003" w:tentative="1">
+      <w:start w:val="1"/>
+      <w:numFmt w:val="bullet"/>
+      <w:lvlText w:val="o"/>
+      <w:lvlJc w:val="left"/>
+      <w:pPr>
+        <w:ind w:left="1440" w:hanging="360"/>
+      </w:pPr>
+      <w:rPr>
+        <w:rFonts w:hint="default" w:ascii="Courier New" w:hAnsi="Courier New" w:cs="Courier New"/>
+      </w:rPr>
+    </w:lvl>
+    <w:lvl w:ilvl="2" w:tplc="04090005" w:tentative="1">
+      <w:start w:val="1"/>
+      <w:numFmt w:val="bullet"/>
+      <w:lvlText w:val=""/>
+      <w:lvlJc w:val="left"/>
+      <w:pPr>
+        <w:ind w:left="2160" w:hanging="360"/>
+      </w:pPr>
+      <w:rPr>
+        <w:rFonts w:hint="default" w:ascii="Wingdings" w:hAnsi="Wingdings"/>
+      </w:rPr>
+    </w:lvl>
+    <w:lvl w:ilvl="3" w:tplc="04090001" w:tentative="1">
+      <w:start w:val="1"/>
+      <w:numFmt w:val="bullet"/>
+      <w:lvlText w:val=""/>
+      <w:lvlJc w:val="left"/>
+      <w:pPr>
+        <w:ind w:left="2880" w:hanging="360"/>
+      </w:pPr>
+      <w:rPr>
+        <w:rFonts w:hint="default" w:ascii="Symbol" w:hAnsi="Symbol"/>
+      </w:rPr>
+    </w:lvl>
+    <w:lvl w:ilvl="4" w:tplc="04090003" w:tentative="1">
+      <w:start w:val="1"/>
+      <w:numFmt w:val="bullet"/>
+      <w:lvlText w:val="o"/>
+      <w:lvlJc w:val="left"/>
+      <w:pPr>
+        <w:ind w:left="3600" w:hanging="360"/>
+      </w:pPr>
+      <w:rPr>
+        <w:rFonts w:hint="default" w:ascii="Courier New" w:hAnsi="Courier New" w:cs="Courier New"/>
+      </w:rPr>
+    </w:lvl>
+    <w:lvl w:ilvl="5" w:tplc="04090005" w:tentative="1">
+      <w:start w:val="1"/>
+      <w:numFmt w:val="bullet"/>
+      <w:lvlText w:val=""/>
+      <w:lvlJc w:val="left"/>
+      <w:pPr>
+        <w:ind w:left="4320" w:hanging="360"/>
+      </w:pPr>
+      <w:rPr>
+        <w:rFonts w:hint="default" w:ascii="Wingdings" w:hAnsi="Wingdings"/>
+      </w:rPr>
+    </w:lvl>
+    <w:lvl w:ilvl="6" w:tplc="04090001" w:tentative="1">
+      <w:start w:val="1"/>
+      <w:numFmt w:val="bullet"/>
+      <w:lvlText w:val=""/>
+      <w:lvlJc w:val="left"/>
+      <w:pPr>
+        <w:ind w:left="5040" w:hanging="360"/>
+      </w:pPr>
+      <w:rPr>
+        <w:rFonts w:hint="default" w:ascii="Symbol" w:hAnsi="Symbol"/>
+      </w:rPr>
+    </w:lvl>
+    <w:lvl w:ilvl="7" w:tplc="04090003" w:tentative="1">
+      <w:start w:val="1"/>
+      <w:numFmt w:val="bullet"/>
+      <w:lvlText w:val="o"/>
+      <w:lvlJc w:val="left"/>
+      <w:pPr>
+        <w:ind w:left="5760" w:hanging="360"/>
+      </w:pPr>
+      <w:rPr>
+        <w:rFonts w:hint="default" w:ascii="Courier New" w:hAnsi="Courier New" w:cs="Courier New"/>
+      </w:rPr>
+    </w:lvl>
+    <w:lvl w:ilvl="8" w:tplc="04090005" w:tentative="1">
+      <w:start w:val="1"/>
+      <w:numFmt w:val="bullet"/>
+      <w:lvlText w:val=""/>
+      <w:lvlJc w:val="left"/>
+      <w:pPr>
+        <w:ind w:left="6480" w:hanging="360"/>
+      </w:pPr>
+      <w:rPr>
+        <w:rFonts w:hint="default" w:ascii="Wingdings" w:hAnsi="Wingdings"/>
+      </w:rPr>
+    </w:lvl>
+  </w:abstractNum>
+  <w:abstractNum w:abstractNumId="18" w15:restartNumberingAfterBreak="0">
     <w:nsid w:val="5D8E616F"/>
     <w:multiLevelType w:val="multilevel"/>
     <w:tmpl w:val="4B4E85F6"/>
@@ -2594,7 +4123,7 @@
         <w:ind w:left="720" w:hanging="360"/>
       </w:pPr>
       <w:rPr>
-        <w:rFonts w:ascii="Courier New" w:hAnsi="Courier New" w:hint="default"/>
+        <w:rFonts w:hint="default" w:ascii="Courier New" w:hAnsi="Courier New"/>
         <w:sz w:val="20"/>
       </w:rPr>
     </w:lvl>
@@ -2610,7 +4139,7 @@
         <w:ind w:left="1440" w:hanging="360"/>
       </w:pPr>
       <w:rPr>
-        <w:rFonts w:ascii="Courier New" w:hAnsi="Courier New" w:hint="default"/>
+        <w:rFonts w:hint="default" w:ascii="Courier New" w:hAnsi="Courier New"/>
         <w:sz w:val="20"/>
       </w:rPr>
     </w:lvl>
@@ -2626,7 +4155,7 @@
         <w:ind w:left="2160" w:hanging="360"/>
       </w:pPr>
       <w:rPr>
-        <w:rFonts w:ascii="Courier New" w:hAnsi="Courier New" w:hint="default"/>
+        <w:rFonts w:hint="default" w:ascii="Courier New" w:hAnsi="Courier New"/>
         <w:sz w:val="20"/>
       </w:rPr>
     </w:lvl>
@@ -2642,7 +4171,7 @@
         <w:ind w:left="2880" w:hanging="360"/>
       </w:pPr>
       <w:rPr>
-        <w:rFonts w:ascii="Courier New" w:hAnsi="Courier New" w:hint="default"/>
+        <w:rFonts w:hint="default" w:ascii="Courier New" w:hAnsi="Courier New"/>
         <w:sz w:val="20"/>
       </w:rPr>
     </w:lvl>
@@ -2658,7 +4187,7 @@
         <w:ind w:left="3600" w:hanging="360"/>
       </w:pPr>
       <w:rPr>
-        <w:rFonts w:ascii="Courier New" w:hAnsi="Courier New" w:hint="default"/>
+        <w:rFonts w:hint="default" w:ascii="Courier New" w:hAnsi="Courier New"/>
         <w:sz w:val="20"/>
       </w:rPr>
     </w:lvl>
@@ -2674,7 +4203,7 @@
         <w:ind w:left="4320" w:hanging="360"/>
       </w:pPr>
       <w:rPr>
-        <w:rFonts w:ascii="Courier New" w:hAnsi="Courier New" w:hint="default"/>
+        <w:rFonts w:hint="default" w:ascii="Courier New" w:hAnsi="Courier New"/>
         <w:sz w:val="20"/>
       </w:rPr>
     </w:lvl>
@@ -2690,7 +4219,7 @@
         <w:ind w:left="5040" w:hanging="360"/>
       </w:pPr>
       <w:rPr>
-        <w:rFonts w:ascii="Courier New" w:hAnsi="Courier New" w:hint="default"/>
+        <w:rFonts w:hint="default" w:ascii="Courier New" w:hAnsi="Courier New"/>
         <w:sz w:val="20"/>
       </w:rPr>
     </w:lvl>
@@ -2706,7 +4235,7 @@
         <w:ind w:left="5760" w:hanging="360"/>
       </w:pPr>
       <w:rPr>
-        <w:rFonts w:ascii="Courier New" w:hAnsi="Courier New" w:hint="default"/>
+        <w:rFonts w:hint="default" w:ascii="Courier New" w:hAnsi="Courier New"/>
         <w:sz w:val="20"/>
       </w:rPr>
     </w:lvl>
@@ -2722,12 +4251,12 @@
         <w:ind w:left="6480" w:hanging="360"/>
       </w:pPr>
       <w:rPr>
-        <w:rFonts w:ascii="Courier New" w:hAnsi="Courier New" w:hint="default"/>
+        <w:rFonts w:hint="default" w:ascii="Courier New" w:hAnsi="Courier New"/>
         <w:sz w:val="20"/>
       </w:rPr>
     </w:lvl>
   </w:abstractNum>
-  <w:abstractNum w:abstractNumId="13" w15:restartNumberingAfterBreak="0">
+  <w:abstractNum w:abstractNumId="19" w15:restartNumberingAfterBreak="0">
     <w:nsid w:val="5F760177"/>
     <w:multiLevelType w:val="multilevel"/>
     <w:tmpl w:val="A8E03544"/>
@@ -2743,7 +4272,7 @@
         <w:ind w:left="720" w:hanging="360"/>
       </w:pPr>
       <w:rPr>
-        <w:rFonts w:ascii="Courier New" w:hAnsi="Courier New" w:hint="default"/>
+        <w:rFonts w:hint="default" w:ascii="Courier New" w:hAnsi="Courier New"/>
         <w:sz w:val="20"/>
       </w:rPr>
     </w:lvl>
@@ -2759,7 +4288,7 @@
         <w:ind w:left="1440" w:hanging="360"/>
       </w:pPr>
       <w:rPr>
-        <w:rFonts w:ascii="Courier New" w:hAnsi="Courier New" w:hint="default"/>
+        <w:rFonts w:hint="default" w:ascii="Courier New" w:hAnsi="Courier New"/>
         <w:sz w:val="20"/>
       </w:rPr>
     </w:lvl>
@@ -2775,7 +4304,7 @@
         <w:ind w:left="2160" w:hanging="360"/>
       </w:pPr>
       <w:rPr>
-        <w:rFonts w:ascii="Courier New" w:hAnsi="Courier New" w:hint="default"/>
+        <w:rFonts w:hint="default" w:ascii="Courier New" w:hAnsi="Courier New"/>
         <w:sz w:val="20"/>
       </w:rPr>
     </w:lvl>
@@ -2791,7 +4320,7 @@
         <w:ind w:left="2880" w:hanging="360"/>
       </w:pPr>
       <w:rPr>
-        <w:rFonts w:ascii="Courier New" w:hAnsi="Courier New" w:hint="default"/>
+        <w:rFonts w:hint="default" w:ascii="Courier New" w:hAnsi="Courier New"/>
         <w:sz w:val="20"/>
       </w:rPr>
     </w:lvl>
@@ -2807,7 +4336,7 @@
         <w:ind w:left="3600" w:hanging="360"/>
       </w:pPr>
       <w:rPr>
-        <w:rFonts w:ascii="Courier New" w:hAnsi="Courier New" w:hint="default"/>
+        <w:rFonts w:hint="default" w:ascii="Courier New" w:hAnsi="Courier New"/>
         <w:sz w:val="20"/>
       </w:rPr>
     </w:lvl>
@@ -2823,7 +4352,7 @@
         <w:ind w:left="4320" w:hanging="360"/>
       </w:pPr>
       <w:rPr>
-        <w:rFonts w:ascii="Courier New" w:hAnsi="Courier New" w:hint="default"/>
+        <w:rFonts w:hint="default" w:ascii="Courier New" w:hAnsi="Courier New"/>
         <w:sz w:val="20"/>
       </w:rPr>
     </w:lvl>
@@ -2839,7 +4368,7 @@
         <w:ind w:left="5040" w:hanging="360"/>
       </w:pPr>
       <w:rPr>
-        <w:rFonts w:ascii="Courier New" w:hAnsi="Courier New" w:hint="default"/>
+        <w:rFonts w:hint="default" w:ascii="Courier New" w:hAnsi="Courier New"/>
         <w:sz w:val="20"/>
       </w:rPr>
     </w:lvl>
@@ -2855,7 +4384,7 @@
         <w:ind w:left="5760" w:hanging="360"/>
       </w:pPr>
       <w:rPr>
-        <w:rFonts w:ascii="Courier New" w:hAnsi="Courier New" w:hint="default"/>
+        <w:rFonts w:hint="default" w:ascii="Courier New" w:hAnsi="Courier New"/>
         <w:sz w:val="20"/>
       </w:rPr>
     </w:lvl>
@@ -2871,12 +4400,125 @@
         <w:ind w:left="6480" w:hanging="360"/>
       </w:pPr>
       <w:rPr>
-        <w:rFonts w:ascii="Courier New" w:hAnsi="Courier New" w:hint="default"/>
+        <w:rFonts w:hint="default" w:ascii="Courier New" w:hAnsi="Courier New"/>
         <w:sz w:val="20"/>
       </w:rPr>
     </w:lvl>
   </w:abstractNum>
-  <w:abstractNum w:abstractNumId="14" w15:restartNumberingAfterBreak="0">
+  <w:abstractNum w:abstractNumId="20" w15:restartNumberingAfterBreak="0">
+    <w:nsid w:val="60D235DF"/>
+    <w:multiLevelType w:val="hybridMultilevel"/>
+    <w:tmpl w:val="B352C056"/>
+    <w:lvl w:ilvl="0" w:tplc="0409000B">
+      <w:start w:val="1"/>
+      <w:numFmt w:val="bullet"/>
+      <w:lvlText w:val=""/>
+      <w:lvlJc w:val="left"/>
+      <w:pPr>
+        <w:ind w:left="720" w:hanging="360"/>
+      </w:pPr>
+      <w:rPr>
+        <w:rFonts w:hint="default" w:ascii="Wingdings" w:hAnsi="Wingdings"/>
+      </w:rPr>
+    </w:lvl>
+    <w:lvl w:ilvl="1" w:tplc="04090003" w:tentative="1">
+      <w:start w:val="1"/>
+      <w:numFmt w:val="bullet"/>
+      <w:lvlText w:val="o"/>
+      <w:lvlJc w:val="left"/>
+      <w:pPr>
+        <w:ind w:left="1440" w:hanging="360"/>
+      </w:pPr>
+      <w:rPr>
+        <w:rFonts w:hint="default" w:ascii="Courier New" w:hAnsi="Courier New" w:cs="Courier New"/>
+      </w:rPr>
+    </w:lvl>
+    <w:lvl w:ilvl="2" w:tplc="04090005" w:tentative="1">
+      <w:start w:val="1"/>
+      <w:numFmt w:val="bullet"/>
+      <w:lvlText w:val=""/>
+      <w:lvlJc w:val="left"/>
+      <w:pPr>
+        <w:ind w:left="2160" w:hanging="360"/>
+      </w:pPr>
+      <w:rPr>
+        <w:rFonts w:hint="default" w:ascii="Wingdings" w:hAnsi="Wingdings"/>
+      </w:rPr>
+    </w:lvl>
+    <w:lvl w:ilvl="3" w:tplc="04090001" w:tentative="1">
+      <w:start w:val="1"/>
+      <w:numFmt w:val="bullet"/>
+      <w:lvlText w:val=""/>
+      <w:lvlJc w:val="left"/>
+      <w:pPr>
+        <w:ind w:left="2880" w:hanging="360"/>
+      </w:pPr>
+      <w:rPr>
+        <w:rFonts w:hint="default" w:ascii="Symbol" w:hAnsi="Symbol"/>
+      </w:rPr>
+    </w:lvl>
+    <w:lvl w:ilvl="4" w:tplc="04090003" w:tentative="1">
+      <w:start w:val="1"/>
+      <w:numFmt w:val="bullet"/>
+      <w:lvlText w:val="o"/>
+      <w:lvlJc w:val="left"/>
+      <w:pPr>
+        <w:ind w:left="3600" w:hanging="360"/>
+      </w:pPr>
+      <w:rPr>
+        <w:rFonts w:hint="default" w:ascii="Courier New" w:hAnsi="Courier New" w:cs="Courier New"/>
+      </w:rPr>
+    </w:lvl>
+    <w:lvl w:ilvl="5" w:tplc="04090005" w:tentative="1">
+      <w:start w:val="1"/>
+      <w:numFmt w:val="bullet"/>
+      <w:lvlText w:val=""/>
+      <w:lvlJc w:val="left"/>
+      <w:pPr>
+        <w:ind w:left="4320" w:hanging="360"/>
+      </w:pPr>
+      <w:rPr>
+        <w:rFonts w:hint="default" w:ascii="Wingdings" w:hAnsi="Wingdings"/>
+      </w:rPr>
+    </w:lvl>
+    <w:lvl w:ilvl="6" w:tplc="04090001" w:tentative="1">
+      <w:start w:val="1"/>
+      <w:numFmt w:val="bullet"/>
+      <w:lvlText w:val=""/>
+      <w:lvlJc w:val="left"/>
+      <w:pPr>
+        <w:ind w:left="5040" w:hanging="360"/>
+      </w:pPr>
+      <w:rPr>
+        <w:rFonts w:hint="default" w:ascii="Symbol" w:hAnsi="Symbol"/>
+      </w:rPr>
+    </w:lvl>
+    <w:lvl w:ilvl="7" w:tplc="04090003" w:tentative="1">
+      <w:start w:val="1"/>
+      <w:numFmt w:val="bullet"/>
+      <w:lvlText w:val="o"/>
+      <w:lvlJc w:val="left"/>
+      <w:pPr>
+        <w:ind w:left="5760" w:hanging="360"/>
+      </w:pPr>
+      <w:rPr>
+        <w:rFonts w:hint="default" w:ascii="Courier New" w:hAnsi="Courier New" w:cs="Courier New"/>
+      </w:rPr>
+    </w:lvl>
+    <w:lvl w:ilvl="8" w:tplc="04090005" w:tentative="1">
+      <w:start w:val="1"/>
+      <w:numFmt w:val="bullet"/>
+      <w:lvlText w:val=""/>
+      <w:lvlJc w:val="left"/>
+      <w:pPr>
+        <w:ind w:left="6480" w:hanging="360"/>
+      </w:pPr>
+      <w:rPr>
+        <w:rFonts w:hint="default" w:ascii="Wingdings" w:hAnsi="Wingdings"/>
+      </w:rPr>
+    </w:lvl>
+  </w:abstractNum>
+  <w:abstractNum w:abstractNumId="21" w15:restartNumberingAfterBreak="0">
     <w:nsid w:val="696C20FB"/>
     <w:multiLevelType w:val="multilevel"/>
     <w:tmpl w:val="CEB6A44E"/>
@@ -2892,7 +4534,7 @@
         <w:ind w:left="720" w:hanging="360"/>
       </w:pPr>
       <w:rPr>
-        <w:rFonts w:ascii="Courier New" w:hAnsi="Courier New" w:hint="default"/>
+        <w:rFonts w:hint="default" w:ascii="Courier New" w:hAnsi="Courier New"/>
         <w:sz w:val="20"/>
       </w:rPr>
     </w:lvl>
@@ -2908,7 +4550,7 @@
         <w:ind w:left="1440" w:hanging="360"/>
       </w:pPr>
       <w:rPr>
-        <w:rFonts w:ascii="Courier New" w:hAnsi="Courier New" w:hint="default"/>
+        <w:rFonts w:hint="default" w:ascii="Courier New" w:hAnsi="Courier New"/>
         <w:sz w:val="20"/>
       </w:rPr>
     </w:lvl>
@@ -2924,7 +4566,7 @@
         <w:ind w:left="2160" w:hanging="360"/>
       </w:pPr>
       <w:rPr>
-        <w:rFonts w:ascii="Courier New" w:hAnsi="Courier New" w:hint="default"/>
+        <w:rFonts w:hint="default" w:ascii="Courier New" w:hAnsi="Courier New"/>
         <w:sz w:val="20"/>
       </w:rPr>
     </w:lvl>
@@ -2940,7 +4582,7 @@
         <w:ind w:left="2880" w:hanging="360"/>
       </w:pPr>
       <w:rPr>
-        <w:rFonts w:ascii="Courier New" w:hAnsi="Courier New" w:hint="default"/>
+        <w:rFonts w:hint="default" w:ascii="Courier New" w:hAnsi="Courier New"/>
         <w:sz w:val="20"/>
       </w:rPr>
     </w:lvl>
@@ -2956,7 +4598,7 @@
         <w:ind w:left="3600" w:hanging="360"/>
       </w:pPr>
       <w:rPr>
-        <w:rFonts w:ascii="Courier New" w:hAnsi="Courier New" w:hint="default"/>
+        <w:rFonts w:hint="default" w:ascii="Courier New" w:hAnsi="Courier New"/>
         <w:sz w:val="20"/>
       </w:rPr>
     </w:lvl>
@@ -2972,7 +4614,7 @@
         <w:ind w:left="4320" w:hanging="360"/>
       </w:pPr>
       <w:rPr>
-        <w:rFonts w:ascii="Courier New" w:hAnsi="Courier New" w:hint="default"/>
+        <w:rFonts w:hint="default" w:ascii="Courier New" w:hAnsi="Courier New"/>
         <w:sz w:val="20"/>
       </w:rPr>
     </w:lvl>
@@ -2988,7 +4630,7 @@
         <w:ind w:left="5040" w:hanging="360"/>
       </w:pPr>
       <w:rPr>
-        <w:rFonts w:ascii="Courier New" w:hAnsi="Courier New" w:hint="default"/>
+        <w:rFonts w:hint="default" w:ascii="Courier New" w:hAnsi="Courier New"/>
         <w:sz w:val="20"/>
       </w:rPr>
     </w:lvl>
@@ -3004,7 +4646,7 @@
         <w:ind w:left="5760" w:hanging="360"/>
       </w:pPr>
       <w:rPr>
-        <w:rFonts w:ascii="Courier New" w:hAnsi="Courier New" w:hint="default"/>
+        <w:rFonts w:hint="default" w:ascii="Courier New" w:hAnsi="Courier New"/>
         <w:sz w:val="20"/>
       </w:rPr>
     </w:lvl>
@@ -3020,12 +4662,12 @@
         <w:ind w:left="6480" w:hanging="360"/>
       </w:pPr>
       <w:rPr>
-        <w:rFonts w:ascii="Courier New" w:hAnsi="Courier New" w:hint="default"/>
+        <w:rFonts w:hint="default" w:ascii="Courier New" w:hAnsi="Courier New"/>
         <w:sz w:val="20"/>
       </w:rPr>
     </w:lvl>
   </w:abstractNum>
-  <w:abstractNum w:abstractNumId="15" w15:restartNumberingAfterBreak="0">
+  <w:abstractNum w:abstractNumId="22" w15:restartNumberingAfterBreak="0">
     <w:nsid w:val="6A0A4306"/>
     <w:multiLevelType w:val="multilevel"/>
     <w:tmpl w:val="07DE1920"/>
@@ -3041,7 +4683,7 @@
         <w:ind w:left="720" w:hanging="360"/>
       </w:pPr>
       <w:rPr>
-        <w:rFonts w:ascii="Courier New" w:hAnsi="Courier New" w:hint="default"/>
+        <w:rFonts w:hint="default" w:ascii="Courier New" w:hAnsi="Courier New"/>
         <w:sz w:val="20"/>
       </w:rPr>
     </w:lvl>
@@ -3057,7 +4699,7 @@
         <w:ind w:left="1440" w:hanging="360"/>
       </w:pPr>
       <w:rPr>
-        <w:rFonts w:ascii="Courier New" w:hAnsi="Courier New" w:hint="default"/>
+        <w:rFonts w:hint="default" w:ascii="Courier New" w:hAnsi="Courier New"/>
         <w:sz w:val="20"/>
       </w:rPr>
     </w:lvl>
@@ -3073,7 +4715,7 @@
         <w:ind w:left="2160" w:hanging="360"/>
       </w:pPr>
       <w:rPr>
-        <w:rFonts w:ascii="Courier New" w:hAnsi="Courier New" w:hint="default"/>
+        <w:rFonts w:hint="default" w:ascii="Courier New" w:hAnsi="Courier New"/>
         <w:sz w:val="20"/>
       </w:rPr>
     </w:lvl>
@@ -3089,7 +4731,7 @@
         <w:ind w:left="2880" w:hanging="360"/>
       </w:pPr>
       <w:rPr>
-        <w:rFonts w:ascii="Courier New" w:hAnsi="Courier New" w:hint="default"/>
+        <w:rFonts w:hint="default" w:ascii="Courier New" w:hAnsi="Courier New"/>
         <w:sz w:val="20"/>
       </w:rPr>
     </w:lvl>
@@ -3105,7 +4747,7 @@
         <w:ind w:left="3600" w:hanging="360"/>
       </w:pPr>
       <w:rPr>
-        <w:rFonts w:ascii="Courier New" w:hAnsi="Courier New" w:hint="default"/>
+        <w:rFonts w:hint="default" w:ascii="Courier New" w:hAnsi="Courier New"/>
         <w:sz w:val="20"/>
       </w:rPr>
     </w:lvl>
@@ -3121,7 +4763,7 @@
         <w:ind w:left="4320" w:hanging="360"/>
       </w:pPr>
       <w:rPr>
-        <w:rFonts w:ascii="Courier New" w:hAnsi="Courier New" w:hint="default"/>
+        <w:rFonts w:hint="default" w:ascii="Courier New" w:hAnsi="Courier New"/>
         <w:sz w:val="20"/>
       </w:rPr>
     </w:lvl>
@@ -3137,7 +4779,7 @@
         <w:ind w:left="5040" w:hanging="360"/>
       </w:pPr>
       <w:rPr>
-        <w:rFonts w:ascii="Courier New" w:hAnsi="Courier New" w:hint="default"/>
+        <w:rFonts w:hint="default" w:ascii="Courier New" w:hAnsi="Courier New"/>
         <w:sz w:val="20"/>
       </w:rPr>
     </w:lvl>
@@ -3153,7 +4795,7 @@
         <w:ind w:left="5760" w:hanging="360"/>
       </w:pPr>
       <w:rPr>
-        <w:rFonts w:ascii="Courier New" w:hAnsi="Courier New" w:hint="default"/>
+        <w:rFonts w:hint="default" w:ascii="Courier New" w:hAnsi="Courier New"/>
         <w:sz w:val="20"/>
       </w:rPr>
     </w:lvl>
@@ -3169,12 +4811,12 @@
         <w:ind w:left="6480" w:hanging="360"/>
       </w:pPr>
       <w:rPr>
-        <w:rFonts w:ascii="Courier New" w:hAnsi="Courier New" w:hint="default"/>
+        <w:rFonts w:hint="default" w:ascii="Courier New" w:hAnsi="Courier New"/>
         <w:sz w:val="20"/>
       </w:rPr>
     </w:lvl>
   </w:abstractNum>
-  <w:abstractNum w:abstractNumId="16" w15:restartNumberingAfterBreak="0">
+  <w:abstractNum w:abstractNumId="23" w15:restartNumberingAfterBreak="0">
     <w:nsid w:val="6E6B3D48"/>
     <w:multiLevelType w:val="multilevel"/>
     <w:tmpl w:val="862497D2"/>
@@ -3190,7 +4832,7 @@
         <w:ind w:left="720" w:hanging="360"/>
       </w:pPr>
       <w:rPr>
-        <w:rFonts w:ascii="Courier New" w:hAnsi="Courier New" w:hint="default"/>
+        <w:rFonts w:hint="default" w:ascii="Courier New" w:hAnsi="Courier New"/>
         <w:sz w:val="20"/>
       </w:rPr>
     </w:lvl>
@@ -3206,7 +4848,7 @@
         <w:ind w:left="1440" w:hanging="360"/>
       </w:pPr>
       <w:rPr>
-        <w:rFonts w:ascii="Courier New" w:hAnsi="Courier New" w:hint="default"/>
+        <w:rFonts w:hint="default" w:ascii="Courier New" w:hAnsi="Courier New"/>
         <w:sz w:val="20"/>
       </w:rPr>
     </w:lvl>
@@ -3222,7 +4864,7 @@
         <w:ind w:left="2160" w:hanging="360"/>
       </w:pPr>
       <w:rPr>
-        <w:rFonts w:ascii="Courier New" w:hAnsi="Courier New" w:hint="default"/>
+        <w:rFonts w:hint="default" w:ascii="Courier New" w:hAnsi="Courier New"/>
         <w:sz w:val="20"/>
       </w:rPr>
     </w:lvl>
@@ -3238,7 +4880,7 @@
         <w:ind w:left="2880" w:hanging="360"/>
       </w:pPr>
       <w:rPr>
-        <w:rFonts w:ascii="Courier New" w:hAnsi="Courier New" w:hint="default"/>
+        <w:rFonts w:hint="default" w:ascii="Courier New" w:hAnsi="Courier New"/>
         <w:sz w:val="20"/>
       </w:rPr>
     </w:lvl>
@@ -3254,7 +4896,7 @@
         <w:ind w:left="3600" w:hanging="360"/>
       </w:pPr>
       <w:rPr>
-        <w:rFonts w:ascii="Courier New" w:hAnsi="Courier New" w:hint="default"/>
+        <w:rFonts w:hint="default" w:ascii="Courier New" w:hAnsi="Courier New"/>
         <w:sz w:val="20"/>
       </w:rPr>
     </w:lvl>
@@ -3270,7 +4912,7 @@
         <w:ind w:left="4320" w:hanging="360"/>
       </w:pPr>
       <w:rPr>
-        <w:rFonts w:ascii="Courier New" w:hAnsi="Courier New" w:hint="default"/>
+        <w:rFonts w:hint="default" w:ascii="Courier New" w:hAnsi="Courier New"/>
         <w:sz w:val="20"/>
       </w:rPr>
     </w:lvl>
@@ -3286,7 +4928,7 @@
         <w:ind w:left="5040" w:hanging="360"/>
       </w:pPr>
       <w:rPr>
-        <w:rFonts w:ascii="Courier New" w:hAnsi="Courier New" w:hint="default"/>
+        <w:rFonts w:hint="default" w:ascii="Courier New" w:hAnsi="Courier New"/>
         <w:sz w:val="20"/>
       </w:rPr>
     </w:lvl>
@@ -3302,7 +4944,7 @@
         <w:ind w:left="5760" w:hanging="360"/>
       </w:pPr>
       <w:rPr>
-        <w:rFonts w:ascii="Courier New" w:hAnsi="Courier New" w:hint="default"/>
+        <w:rFonts w:hint="default" w:ascii="Courier New" w:hAnsi="Courier New"/>
         <w:sz w:val="20"/>
       </w:rPr>
     </w:lvl>
@@ -3318,12 +4960,134 @@
         <w:ind w:left="6480" w:hanging="360"/>
       </w:pPr>
       <w:rPr>
-        <w:rFonts w:ascii="Courier New" w:hAnsi="Courier New" w:hint="default"/>
+        <w:rFonts w:hint="default" w:ascii="Courier New" w:hAnsi="Courier New"/>
         <w:sz w:val="20"/>
       </w:rPr>
     </w:lvl>
   </w:abstractNum>
-  <w:abstractNum w:abstractNumId="17" w15:restartNumberingAfterBreak="0">
+  <w:abstractNum w:abstractNumId="24" w15:restartNumberingAfterBreak="0">
+    <w:nsid w:val="70B0C4C8"/>
+    <w:multiLevelType w:val="hybridMultilevel"/>
+    <w:tmpl w:val="FFFFFFFF"/>
+    <w:lvl w:ilvl="0" w:tplc="C6FE7F6A">
+      <w:start w:val="1"/>
+      <w:numFmt w:val="bullet"/>
+      <w:pStyle w:val="IntenseReference"/>
+      <w:lvlText w:val=""/>
+      <w:lvlJc w:val="left"/>
+      <w:pPr>
+        <w:ind w:left="720" w:hanging="360"/>
+      </w:pPr>
+      <w:rPr>
+        <w:rFonts w:hint="default" w:ascii="Symbol" w:hAnsi="Symbol"/>
+      </w:rPr>
+    </w:lvl>
+    <w:lvl w:ilvl="1" w:tplc="8EF26A64">
+      <w:start w:val="1"/>
+      <w:numFmt w:val="bullet"/>
+      <w:pStyle w:val="IntenseReference"/>
+      <w:lvlText w:val="o"/>
+      <w:lvlJc w:val="left"/>
+      <w:pPr>
+        <w:ind w:left="1440" w:hanging="360"/>
+      </w:pPr>
+      <w:rPr>
+        <w:rFonts w:hint="default" w:ascii="Courier New" w:hAnsi="Courier New"/>
+      </w:rPr>
+    </w:lvl>
+    <w:lvl w:ilvl="2" w:tplc="0BB6B1BA">
+      <w:start w:val="1"/>
+      <w:numFmt w:val="bullet"/>
+      <w:pStyle w:val="IntenseReference"/>
+      <w:lvlText w:val=""/>
+      <w:lvlJc w:val="left"/>
+      <w:pPr>
+        <w:ind w:left="2160" w:hanging="360"/>
+      </w:pPr>
+      <w:rPr>
+        <w:rFonts w:hint="default" w:ascii="Wingdings" w:hAnsi="Wingdings"/>
+      </w:rPr>
+    </w:lvl>
+    <w:lvl w:ilvl="3" w:tplc="B484DEE4">
+      <w:start w:val="1"/>
+      <w:numFmt w:val="bullet"/>
+      <w:pStyle w:val="IntenseReference"/>
+      <w:lvlText w:val=""/>
+      <w:lvlJc w:val="left"/>
+      <w:pPr>
+        <w:ind w:left="2880" w:hanging="360"/>
+      </w:pPr>
+      <w:rPr>
+        <w:rFonts w:hint="default" w:ascii="Symbol" w:hAnsi="Symbol"/>
+      </w:rPr>
+    </w:lvl>
+    <w:lvl w:ilvl="4" w:tplc="7C1E1AF2">
+      <w:start w:val="1"/>
+      <w:numFmt w:val="bullet"/>
+      <w:pStyle w:val="IntenseReference"/>
+      <w:lvlText w:val="o"/>
+      <w:lvlJc w:val="left"/>
+      <w:pPr>
+        <w:ind w:left="3600" w:hanging="360"/>
+      </w:pPr>
+      <w:rPr>
+        <w:rFonts w:hint="default" w:ascii="Courier New" w:hAnsi="Courier New"/>
+      </w:rPr>
+    </w:lvl>
+    <w:lvl w:ilvl="5" w:tplc="1EA629A6">
+      <w:start w:val="1"/>
+      <w:numFmt w:val="bullet"/>
+      <w:pStyle w:val="IntenseReference"/>
+      <w:lvlText w:val=""/>
+      <w:lvlJc w:val="left"/>
+      <w:pPr>
+        <w:ind w:left="4320" w:hanging="360"/>
+      </w:pPr>
+      <w:rPr>
+        <w:rFonts w:hint="default" w:ascii="Wingdings" w:hAnsi="Wingdings"/>
+      </w:rPr>
+    </w:lvl>
+    <w:lvl w:ilvl="6" w:tplc="252C7396">
+      <w:start w:val="1"/>
+      <w:numFmt w:val="bullet"/>
+      <w:pStyle w:val="IntenseReference"/>
+      <w:lvlText w:val=""/>
+      <w:lvlJc w:val="left"/>
+      <w:pPr>
+        <w:ind w:left="5040" w:hanging="360"/>
+      </w:pPr>
+      <w:rPr>
+        <w:rFonts w:hint="default" w:ascii="Symbol" w:hAnsi="Symbol"/>
+      </w:rPr>
+    </w:lvl>
+    <w:lvl w:ilvl="7" w:tplc="CEBA35A4">
+      <w:start w:val="1"/>
+      <w:numFmt w:val="bullet"/>
+      <w:pStyle w:val="IntenseReference"/>
+      <w:lvlText w:val="o"/>
+      <w:lvlJc w:val="left"/>
+      <w:pPr>
+        <w:ind w:left="5760" w:hanging="360"/>
+      </w:pPr>
+      <w:rPr>
+        <w:rFonts w:hint="default" w:ascii="Courier New" w:hAnsi="Courier New"/>
+      </w:rPr>
+    </w:lvl>
+    <w:lvl w:ilvl="8" w:tplc="34BA2EDC">
+      <w:start w:val="1"/>
+      <w:numFmt w:val="bullet"/>
+      <w:pStyle w:val="IntenseReference"/>
+      <w:lvlText w:val=""/>
+      <w:lvlJc w:val="left"/>
+      <w:pPr>
+        <w:ind w:left="6480" w:hanging="360"/>
+      </w:pPr>
+      <w:rPr>
+        <w:rFonts w:hint="default" w:ascii="Wingdings" w:hAnsi="Wingdings"/>
+      </w:rPr>
+    </w:lvl>
+  </w:abstractNum>
+  <w:abstractNum w:abstractNumId="25" w15:restartNumberingAfterBreak="0">
     <w:nsid w:val="7D992FB5"/>
     <w:multiLevelType w:val="multilevel"/>
     <w:tmpl w:val="BCF6BB36"/>
@@ -3339,7 +5103,7 @@
         <w:ind w:left="720" w:hanging="360"/>
       </w:pPr>
       <w:rPr>
-        <w:rFonts w:ascii="Symbol" w:hAnsi="Symbol" w:hint="default"/>
+        <w:rFonts w:hint="default" w:ascii="Symbol" w:hAnsi="Symbol"/>
         <w:sz w:val="20"/>
       </w:rPr>
     </w:lvl>
@@ -3355,7 +5119,7 @@
         <w:ind w:left="1440" w:hanging="360"/>
       </w:pPr>
       <w:rPr>
-        <w:rFonts w:ascii="Symbol" w:hAnsi="Symbol" w:hint="default"/>
+        <w:rFonts w:hint="default" w:ascii="Symbol" w:hAnsi="Symbol"/>
         <w:sz w:val="20"/>
       </w:rPr>
     </w:lvl>
@@ -3371,7 +5135,7 @@
         <w:ind w:left="2160" w:hanging="360"/>
       </w:pPr>
       <w:rPr>
-        <w:rFonts w:ascii="Symbol" w:hAnsi="Symbol" w:hint="default"/>
+        <w:rFonts w:hint="default" w:ascii="Symbol" w:hAnsi="Symbol"/>
         <w:sz w:val="20"/>
       </w:rPr>
     </w:lvl>
@@ -3387,7 +5151,7 @@
         <w:ind w:left="2880" w:hanging="360"/>
       </w:pPr>
       <w:rPr>
-        <w:rFonts w:ascii="Symbol" w:hAnsi="Symbol" w:hint="default"/>
+        <w:rFonts w:hint="default" w:ascii="Symbol" w:hAnsi="Symbol"/>
         <w:sz w:val="20"/>
       </w:rPr>
     </w:lvl>
@@ -3403,7 +5167,7 @@
         <w:ind w:left="3600" w:hanging="360"/>
       </w:pPr>
       <w:rPr>
-        <w:rFonts w:ascii="Symbol" w:hAnsi="Symbol" w:hint="default"/>
+        <w:rFonts w:hint="default" w:ascii="Symbol" w:hAnsi="Symbol"/>
         <w:sz w:val="20"/>
       </w:rPr>
     </w:lvl>
@@ -3419,7 +5183,7 @@
         <w:ind w:left="4320" w:hanging="360"/>
       </w:pPr>
       <w:rPr>
-        <w:rFonts w:ascii="Symbol" w:hAnsi="Symbol" w:hint="default"/>
+        <w:rFonts w:hint="default" w:ascii="Symbol" w:hAnsi="Symbol"/>
         <w:sz w:val="20"/>
       </w:rPr>
     </w:lvl>
@@ -3435,7 +5199,7 @@
         <w:ind w:left="5040" w:hanging="360"/>
       </w:pPr>
       <w:rPr>
-        <w:rFonts w:ascii="Symbol" w:hAnsi="Symbol" w:hint="default"/>
+        <w:rFonts w:hint="default" w:ascii="Symbol" w:hAnsi="Symbol"/>
         <w:sz w:val="20"/>
       </w:rPr>
     </w:lvl>
@@ -3451,7 +5215,7 @@
         <w:ind w:left="5760" w:hanging="360"/>
       </w:pPr>
       <w:rPr>
-        <w:rFonts w:ascii="Symbol" w:hAnsi="Symbol" w:hint="default"/>
+        <w:rFonts w:hint="default" w:ascii="Symbol" w:hAnsi="Symbol"/>
         <w:sz w:val="20"/>
       </w:rPr>
     </w:lvl>
@@ -3467,12 +5231,12 @@
         <w:ind w:left="6480" w:hanging="360"/>
       </w:pPr>
       <w:rPr>
-        <w:rFonts w:ascii="Symbol" w:hAnsi="Symbol" w:hint="default"/>
+        <w:rFonts w:hint="default" w:ascii="Symbol" w:hAnsi="Symbol"/>
         <w:sz w:val="20"/>
       </w:rPr>
     </w:lvl>
   </w:abstractNum>
-  <w:abstractNum w:abstractNumId="18" w15:restartNumberingAfterBreak="0">
+  <w:abstractNum w:abstractNumId="26" w15:restartNumberingAfterBreak="0">
     <w:nsid w:val="7DDC454D"/>
     <w:multiLevelType w:val="multilevel"/>
     <w:tmpl w:val="C92AF08C"/>
@@ -3488,7 +5252,7 @@
         <w:ind w:left="720" w:hanging="360"/>
       </w:pPr>
       <w:rPr>
-        <w:rFonts w:ascii="Courier New" w:hAnsi="Courier New" w:hint="default"/>
+        <w:rFonts w:hint="default" w:ascii="Courier New" w:hAnsi="Courier New"/>
         <w:sz w:val="20"/>
       </w:rPr>
     </w:lvl>
@@ -3504,7 +5268,7 @@
         <w:ind w:left="1440" w:hanging="360"/>
       </w:pPr>
       <w:rPr>
-        <w:rFonts w:ascii="Courier New" w:hAnsi="Courier New" w:hint="default"/>
+        <w:rFonts w:hint="default" w:ascii="Courier New" w:hAnsi="Courier New"/>
         <w:sz w:val="20"/>
       </w:rPr>
     </w:lvl>
@@ -3520,7 +5284,7 @@
         <w:ind w:left="2160" w:hanging="360"/>
       </w:pPr>
       <w:rPr>
-        <w:rFonts w:ascii="Courier New" w:hAnsi="Courier New" w:hint="default"/>
+        <w:rFonts w:hint="default" w:ascii="Courier New" w:hAnsi="Courier New"/>
         <w:sz w:val="20"/>
       </w:rPr>
     </w:lvl>
@@ -3536,7 +5300,7 @@
         <w:ind w:left="2880" w:hanging="360"/>
       </w:pPr>
       <w:rPr>
-        <w:rFonts w:ascii="Courier New" w:hAnsi="Courier New" w:hint="default"/>
+        <w:rFonts w:hint="default" w:ascii="Courier New" w:hAnsi="Courier New"/>
         <w:sz w:val="20"/>
       </w:rPr>
     </w:lvl>
@@ -3552,7 +5316,7 @@
         <w:ind w:left="3600" w:hanging="360"/>
       </w:pPr>
       <w:rPr>
-        <w:rFonts w:ascii="Courier New" w:hAnsi="Courier New" w:hint="default"/>
+        <w:rFonts w:hint="default" w:ascii="Courier New" w:hAnsi="Courier New"/>
         <w:sz w:val="20"/>
       </w:rPr>
     </w:lvl>
@@ -3568,7 +5332,7 @@
         <w:ind w:left="4320" w:hanging="360"/>
       </w:pPr>
       <w:rPr>
-        <w:rFonts w:ascii="Courier New" w:hAnsi="Courier New" w:hint="default"/>
+        <w:rFonts w:hint="default" w:ascii="Courier New" w:hAnsi="Courier New"/>
         <w:sz w:val="20"/>
       </w:rPr>
     </w:lvl>
@@ -3584,7 +5348,7 @@
         <w:ind w:left="5040" w:hanging="360"/>
       </w:pPr>
       <w:rPr>
-        <w:rFonts w:ascii="Courier New" w:hAnsi="Courier New" w:hint="default"/>
+        <w:rFonts w:hint="default" w:ascii="Courier New" w:hAnsi="Courier New"/>
         <w:sz w:val="20"/>
       </w:rPr>
     </w:lvl>
@@ -3600,7 +5364,7 @@
         <w:ind w:left="5760" w:hanging="360"/>
       </w:pPr>
       <w:rPr>
-        <w:rFonts w:ascii="Courier New" w:hAnsi="Courier New" w:hint="default"/>
+        <w:rFonts w:hint="default" w:ascii="Courier New" w:hAnsi="Courier New"/>
         <w:sz w:val="20"/>
       </w:rPr>
     </w:lvl>
@@ -3616,67 +5380,91 @@
         <w:ind w:left="6480" w:hanging="360"/>
       </w:pPr>
       <w:rPr>
-        <w:rFonts w:ascii="Courier New" w:hAnsi="Courier New" w:hint="default"/>
+        <w:rFonts w:hint="default" w:ascii="Courier New" w:hAnsi="Courier New"/>
         <w:sz w:val="20"/>
       </w:rPr>
     </w:lvl>
   </w:abstractNum>
-  <w:num w:numId="1" w16cid:durableId="1927417707">
+  <w:num w:numId="1" w16cid:durableId="1104955650">
+    <w:abstractNumId w:val="15"/>
+  </w:num>
+  <w:num w:numId="2" w16cid:durableId="1105345139">
+    <w:abstractNumId w:val="1"/>
+  </w:num>
+  <w:num w:numId="3" w16cid:durableId="1171259899">
     <w:abstractNumId w:val="11"/>
   </w:num>
-  <w:num w:numId="2" w16cid:durableId="1580360664">
+  <w:num w:numId="4" w16cid:durableId="1311787393">
+    <w:abstractNumId w:val="4"/>
+  </w:num>
+  <w:num w:numId="5" w16cid:durableId="1334649827">
+    <w:abstractNumId w:val="18"/>
+  </w:num>
+  <w:num w:numId="6" w16cid:durableId="1390376498">
+    <w:abstractNumId w:val="10"/>
+  </w:num>
+  <w:num w:numId="7" w16cid:durableId="1490712453">
+    <w:abstractNumId w:val="25"/>
+  </w:num>
+  <w:num w:numId="8" w16cid:durableId="1580360664">
+    <w:abstractNumId w:val="8"/>
+  </w:num>
+  <w:num w:numId="9" w16cid:durableId="1761295685">
+    <w:abstractNumId w:val="19"/>
+  </w:num>
+  <w:num w:numId="10" w16cid:durableId="1763262857">
+    <w:abstractNumId w:val="23"/>
+  </w:num>
+  <w:num w:numId="11" w16cid:durableId="1772779700">
+    <w:abstractNumId w:val="14"/>
+  </w:num>
+  <w:num w:numId="12" w16cid:durableId="1872258983">
+    <w:abstractNumId w:val="21"/>
+  </w:num>
+  <w:num w:numId="13" w16cid:durableId="1896508472">
+    <w:abstractNumId w:val="24"/>
+  </w:num>
+  <w:num w:numId="14" w16cid:durableId="1900901420">
+    <w:abstractNumId w:val="0"/>
+  </w:num>
+  <w:num w:numId="15" w16cid:durableId="1927417707">
+    <w:abstractNumId w:val="16"/>
+  </w:num>
+  <w:num w:numId="16" w16cid:durableId="1939563618">
+    <w:abstractNumId w:val="20"/>
+  </w:num>
+  <w:num w:numId="17" w16cid:durableId="1994791543">
+    <w:abstractNumId w:val="26"/>
+  </w:num>
+  <w:num w:numId="18" w16cid:durableId="232083855">
+    <w:abstractNumId w:val="3"/>
+  </w:num>
+  <w:num w:numId="19" w16cid:durableId="445925782">
+    <w:abstractNumId w:val="9"/>
+  </w:num>
+  <w:num w:numId="20" w16cid:durableId="561789466">
+    <w:abstractNumId w:val="2"/>
+  </w:num>
+  <w:num w:numId="21" w16cid:durableId="576746341">
     <w:abstractNumId w:val="6"/>
   </w:num>
-  <w:num w:numId="3" w16cid:durableId="576746341">
-    <w:abstractNumId w:val="4"/>
+  <w:num w:numId="22" w16cid:durableId="587276767">
+    <w:abstractNumId w:val="22"/>
   </w:num>
-  <w:num w:numId="4" w16cid:durableId="91248271">
+  <w:num w:numId="23" w16cid:durableId="683825178">
+    <w:abstractNumId w:val="13"/>
+  </w:num>
+  <w:num w:numId="24" w16cid:durableId="689456748">
+    <w:abstractNumId w:val="17"/>
+  </w:num>
+  <w:num w:numId="25" w16cid:durableId="757864971">
+    <w:abstractNumId w:val="5"/>
+  </w:num>
+  <w:num w:numId="26" w16cid:durableId="809447239">
     <w:abstractNumId w:val="7"/>
   </w:num>
-  <w:num w:numId="5" w16cid:durableId="1763262857">
-    <w:abstractNumId w:val="16"/>
-  </w:num>
-  <w:num w:numId="6" w16cid:durableId="1761295685">
-    <w:abstractNumId w:val="13"/>
-  </w:num>
-  <w:num w:numId="7" w16cid:durableId="1772779700">
-    <w:abstractNumId w:val="9"/>
-  </w:num>
-  <w:num w:numId="8" w16cid:durableId="1334649827">
+  <w:num w:numId="27" w16cid:durableId="91248271">
     <w:abstractNumId w:val="12"/>
-  </w:num>
-  <w:num w:numId="9" w16cid:durableId="1994791543">
-    <w:abstractNumId w:val="18"/>
-  </w:num>
-  <w:num w:numId="10" w16cid:durableId="1490712453">
-    <w:abstractNumId w:val="17"/>
-  </w:num>
-  <w:num w:numId="11" w16cid:durableId="587276767">
-    <w:abstractNumId w:val="15"/>
-  </w:num>
-  <w:num w:numId="12" w16cid:durableId="757864971">
-    <w:abstractNumId w:val="3"/>
-  </w:num>
-  <w:num w:numId="13" w16cid:durableId="1104955650">
-    <w:abstractNumId w:val="10"/>
-  </w:num>
-  <w:num w:numId="14" w16cid:durableId="1105345139">
-    <w:abstractNumId w:val="1"/>
-  </w:num>
-  <w:num w:numId="15" w16cid:durableId="1900901420">
-    <w:abstractNumId w:val="0"/>
-  </w:num>
-  <w:num w:numId="16" w16cid:durableId="232083855">
-    <w:abstractNumId w:val="2"/>
-  </w:num>
-  <w:num w:numId="17" w16cid:durableId="809447239">
-    <w:abstractNumId w:val="5"/>
-  </w:num>
-  <w:num w:numId="18" w16cid:durableId="1872258983">
-    <w:abstractNumId w:val="14"/>
-  </w:num>
-  <w:num w:numId="19" w16cid:durableId="683825178">
-    <w:abstractNumId w:val="8"/>
   </w:num>
 </w:numbering>
 </file>
@@ -3686,7 +5474,7 @@
   <w:docDefaults>
     <w:rPrDefault>
       <w:rPr>
-        <w:rFonts w:asciiTheme="minorHAnsi" w:eastAsiaTheme="minorHAnsi" w:hAnsiTheme="minorHAnsi" w:cstheme="minorBidi"/>
+        <w:rFonts w:asciiTheme="minorHAnsi" w:hAnsiTheme="minorHAnsi" w:eastAsiaTheme="minorHAnsi" w:cstheme="minorBidi"/>
         <w:kern w:val="2"/>
         <w:sz w:val="24"/>
         <w:szCs w:val="24"/>
@@ -3703,14 +5491,14 @@
   <w:latentStyles w:defLockedState="0" w:defUIPriority="99" w:defSemiHidden="0" w:defUnhideWhenUsed="0" w:defQFormat="0" w:count="376">
     <w:lsdException w:name="Normal" w:uiPriority="0" w:qFormat="1"/>
     <w:lsdException w:name="heading 1" w:uiPriority="9" w:qFormat="1"/>
-    <w:lsdException w:name="heading 2" w:semiHidden="1" w:uiPriority="9" w:unhideWhenUsed="1" w:qFormat="1"/>
-    <w:lsdException w:name="heading 3" w:semiHidden="1" w:uiPriority="9" w:unhideWhenUsed="1" w:qFormat="1"/>
-    <w:lsdException w:name="heading 4" w:semiHidden="1" w:uiPriority="9" w:unhideWhenUsed="1" w:qFormat="1"/>
-    <w:lsdException w:name="heading 5" w:semiHidden="1" w:uiPriority="9" w:unhideWhenUsed="1" w:qFormat="1"/>
-    <w:lsdException w:name="heading 6" w:semiHidden="1" w:uiPriority="9" w:unhideWhenUsed="1" w:qFormat="1"/>
-    <w:lsdException w:name="heading 7" w:semiHidden="1" w:uiPriority="9" w:unhideWhenUsed="1" w:qFormat="1"/>
-    <w:lsdException w:name="heading 8" w:semiHidden="1" w:uiPriority="9" w:unhideWhenUsed="1" w:qFormat="1"/>
-    <w:lsdException w:name="heading 9" w:semiHidden="1" w:uiPriority="9" w:unhideWhenUsed="1" w:qFormat="1"/>
+    <w:lsdException w:name="heading 2" w:uiPriority="9" w:semiHidden="1" w:unhideWhenUsed="1" w:qFormat="1"/>
+    <w:lsdException w:name="heading 3" w:uiPriority="9" w:semiHidden="1" w:unhideWhenUsed="1" w:qFormat="1"/>
+    <w:lsdException w:name="heading 4" w:uiPriority="9" w:semiHidden="1" w:unhideWhenUsed="1" w:qFormat="1"/>
+    <w:lsdException w:name="heading 5" w:uiPriority="9" w:semiHidden="1" w:unhideWhenUsed="1" w:qFormat="1"/>
+    <w:lsdException w:name="heading 6" w:uiPriority="9" w:semiHidden="1" w:unhideWhenUsed="1" w:qFormat="1"/>
+    <w:lsdException w:name="heading 7" w:uiPriority="9" w:semiHidden="1" w:unhideWhenUsed="1" w:qFormat="1"/>
+    <w:lsdException w:name="heading 8" w:uiPriority="9" w:semiHidden="1" w:unhideWhenUsed="1" w:qFormat="1"/>
+    <w:lsdException w:name="heading 9" w:uiPriority="9" w:semiHidden="1" w:unhideWhenUsed="1" w:qFormat="1"/>
     <w:lsdException w:name="index 1" w:semiHidden="1" w:unhideWhenUsed="1"/>
     <w:lsdException w:name="index 2" w:semiHidden="1" w:unhideWhenUsed="1"/>
     <w:lsdException w:name="index 3" w:semiHidden="1" w:unhideWhenUsed="1"/>
@@ -3720,22 +5508,22 @@
     <w:lsdException w:name="index 7" w:semiHidden="1" w:unhideWhenUsed="1"/>
     <w:lsdException w:name="index 8" w:semiHidden="1" w:unhideWhenUsed="1"/>
     <w:lsdException w:name="index 9" w:semiHidden="1" w:unhideWhenUsed="1"/>
-    <w:lsdException w:name="toc 1" w:semiHidden="1" w:uiPriority="39" w:unhideWhenUsed="1"/>
-    <w:lsdException w:name="toc 2" w:semiHidden="1" w:uiPriority="39" w:unhideWhenUsed="1"/>
-    <w:lsdException w:name="toc 3" w:semiHidden="1" w:uiPriority="39" w:unhideWhenUsed="1"/>
-    <w:lsdException w:name="toc 4" w:semiHidden="1" w:uiPriority="39" w:unhideWhenUsed="1"/>
-    <w:lsdException w:name="toc 5" w:semiHidden="1" w:uiPriority="39" w:unhideWhenUsed="1"/>
-    <w:lsdException w:name="toc 6" w:semiHidden="1" w:uiPriority="39" w:unhideWhenUsed="1"/>
-    <w:lsdException w:name="toc 7" w:semiHidden="1" w:uiPriority="39" w:unhideWhenUsed="1"/>
-    <w:lsdException w:name="toc 8" w:semiHidden="1" w:uiPriority="39" w:unhideWhenUsed="1"/>
-    <w:lsdException w:name="toc 9" w:semiHidden="1" w:uiPriority="39" w:unhideWhenUsed="1"/>
+    <w:lsdException w:name="toc 1" w:uiPriority="39" w:semiHidden="1" w:unhideWhenUsed="1"/>
+    <w:lsdException w:name="toc 2" w:uiPriority="39" w:semiHidden="1" w:unhideWhenUsed="1"/>
+    <w:lsdException w:name="toc 3" w:uiPriority="39" w:semiHidden="1" w:unhideWhenUsed="1"/>
+    <w:lsdException w:name="toc 4" w:uiPriority="39" w:semiHidden="1" w:unhideWhenUsed="1"/>
+    <w:lsdException w:name="toc 5" w:uiPriority="39" w:semiHidden="1" w:unhideWhenUsed="1"/>
+    <w:lsdException w:name="toc 6" w:uiPriority="39" w:semiHidden="1" w:unhideWhenUsed="1"/>
+    <w:lsdException w:name="toc 7" w:uiPriority="39" w:semiHidden="1" w:unhideWhenUsed="1"/>
+    <w:lsdException w:name="toc 8" w:uiPriority="39" w:semiHidden="1" w:unhideWhenUsed="1"/>
+    <w:lsdException w:name="toc 9" w:uiPriority="39" w:semiHidden="1" w:unhideWhenUsed="1"/>
     <w:lsdException w:name="Normal Indent" w:semiHidden="1" w:unhideWhenUsed="1"/>
     <w:lsdException w:name="footnote text" w:semiHidden="1" w:unhideWhenUsed="1"/>
     <w:lsdException w:name="annotation text" w:semiHidden="1" w:unhideWhenUsed="1"/>
     <w:lsdException w:name="header" w:semiHidden="1" w:unhideWhenUsed="1"/>
     <w:lsdException w:name="footer" w:semiHidden="1" w:unhideWhenUsed="1"/>
     <w:lsdException w:name="index heading" w:semiHidden="1" w:unhideWhenUsed="1"/>
-    <w:lsdException w:name="caption" w:semiHidden="1" w:uiPriority="35" w:unhideWhenUsed="1" w:qFormat="1"/>
+    <w:lsdException w:name="caption" w:uiPriority="35" w:semiHidden="1" w:unhideWhenUsed="1" w:qFormat="1"/>
     <w:lsdException w:name="table of figures" w:semiHidden="1" w:unhideWhenUsed="1"/>
     <w:lsdException w:name="envelope address" w:semiHidden="1" w:unhideWhenUsed="1"/>
     <w:lsdException w:name="envelope return" w:semiHidden="1" w:unhideWhenUsed="1"/>
@@ -3766,7 +5554,7 @@
     <w:lsdException w:name="Title" w:uiPriority="10" w:qFormat="1"/>
     <w:lsdException w:name="Closing" w:semiHidden="1" w:unhideWhenUsed="1"/>
     <w:lsdException w:name="Signature" w:semiHidden="1" w:unhideWhenUsed="1"/>
-    <w:lsdException w:name="Default Paragraph Font" w:semiHidden="1" w:uiPriority="1" w:unhideWhenUsed="1"/>
+    <w:lsdException w:name="Default Paragraph Font" w:uiPriority="1" w:semiHidden="1" w:unhideWhenUsed="1"/>
     <w:lsdException w:name="Body Text" w:semiHidden="1" w:unhideWhenUsed="1"/>
     <w:lsdException w:name="Body Text Indent" w:semiHidden="1" w:unhideWhenUsed="1"/>
     <w:lsdException w:name="List Continue" w:semiHidden="1" w:unhideWhenUsed="1"/>
@@ -3966,8 +5754,8 @@
     <w:lsdException w:name="Subtle Reference" w:uiPriority="31" w:qFormat="1"/>
     <w:lsdException w:name="Intense Reference" w:uiPriority="32" w:qFormat="1"/>
     <w:lsdException w:name="Book Title" w:uiPriority="33" w:qFormat="1"/>
-    <w:lsdException w:name="Bibliography" w:semiHidden="1" w:uiPriority="37" w:unhideWhenUsed="1"/>
-    <w:lsdException w:name="TOC Heading" w:semiHidden="1" w:uiPriority="39" w:unhideWhenUsed="1" w:qFormat="1"/>
+    <w:lsdException w:name="Bibliography" w:uiPriority="37" w:semiHidden="1" w:unhideWhenUsed="1"/>
+    <w:lsdException w:name="TOC Heading" w:uiPriority="39" w:semiHidden="1" w:unhideWhenUsed="1" w:qFormat="1"/>
     <w:lsdException w:name="Plain Table 1" w:uiPriority="41"/>
     <w:lsdException w:name="Plain Table 2" w:uiPriority="42"/>
     <w:lsdException w:name="Plain Table 3" w:uiPriority="43"/>
@@ -4078,7 +5866,7 @@
     <w:lsdException w:name="Unresolved Mention" w:semiHidden="1" w:unhideWhenUsed="1"/>
     <w:lsdException w:name="Smart Link" w:semiHidden="1" w:unhideWhenUsed="1"/>
   </w:latentStyles>
-  <w:style w:type="paragraph" w:default="1" w:styleId="Normal">
+  <w:style w:type="paragraph" w:styleId="Normal" w:default="1">
     <w:name w:val="Normal"/>
     <w:qFormat/>
   </w:style>
@@ -4097,7 +5885,7 @@
       <w:outlineLvl w:val="0"/>
     </w:pPr>
     <w:rPr>
-      <w:rFonts w:asciiTheme="majorHAnsi" w:eastAsiaTheme="majorEastAsia" w:hAnsiTheme="majorHAnsi" w:cstheme="majorBidi"/>
+      <w:rFonts w:asciiTheme="majorHAnsi" w:hAnsiTheme="majorHAnsi" w:eastAsiaTheme="majorEastAsia" w:cstheme="majorBidi"/>
       <w:color w:val="0F4761" w:themeColor="accent1" w:themeShade="BF"/>
       <w:sz w:val="40"/>
       <w:szCs w:val="40"/>
@@ -4120,7 +5908,7 @@
       <w:outlineLvl w:val="1"/>
     </w:pPr>
     <w:rPr>
-      <w:rFonts w:asciiTheme="majorHAnsi" w:eastAsiaTheme="majorEastAsia" w:hAnsiTheme="majorHAnsi" w:cstheme="majorBidi"/>
+      <w:rFonts w:asciiTheme="majorHAnsi" w:hAnsiTheme="majorHAnsi" w:eastAsiaTheme="majorEastAsia" w:cstheme="majorBidi"/>
       <w:color w:val="0F4761" w:themeColor="accent1" w:themeShade="BF"/>
       <w:sz w:val="32"/>
       <w:szCs w:val="32"/>
@@ -4246,7 +6034,7 @@
     <w:semiHidden/>
     <w:unhideWhenUsed/>
     <w:qFormat/>
-    <w:rsid w:val="003F1C41"/>
+    <w:rsid w:val="0144829B"/>
     <w:pPr>
       <w:keepNext/>
       <w:keepLines/>
@@ -4256,7 +6044,7 @@
       <w:rFonts w:eastAsiaTheme="majorEastAsia" w:cstheme="majorBidi"/>
       <w:i/>
       <w:iCs/>
-      <w:color w:val="272727" w:themeColor="text1" w:themeTint="D8"/>
+      <w:color w:val="272727"/>
     </w:rPr>
   </w:style>
   <w:style w:type="paragraph" w:styleId="Heading9">
@@ -4268,7 +6056,7 @@
     <w:semiHidden/>
     <w:unhideWhenUsed/>
     <w:qFormat/>
-    <w:rsid w:val="003F1C41"/>
+    <w:rsid w:val="0144829B"/>
     <w:pPr>
       <w:keepNext/>
       <w:keepLines/>
@@ -4276,16 +6064,16 @@
     </w:pPr>
     <w:rPr>
       <w:rFonts w:eastAsiaTheme="majorEastAsia" w:cstheme="majorBidi"/>
-      <w:color w:val="272727" w:themeColor="text1" w:themeTint="D8"/>
+      <w:color w:val="272727"/>
     </w:rPr>
   </w:style>
-  <w:style w:type="character" w:default="1" w:styleId="DefaultParagraphFont">
+  <w:style w:type="character" w:styleId="DefaultParagraphFont" w:default="1">
     <w:name w:val="Default Paragraph Font"/>
     <w:uiPriority w:val="1"/>
     <w:semiHidden/>
     <w:unhideWhenUsed/>
   </w:style>
-  <w:style w:type="table" w:default="1" w:styleId="TableNormal">
+  <w:style w:type="table" w:styleId="TableNormal" w:default="1">
     <w:name w:val="Normal Table"/>
     <w:uiPriority w:val="99"/>
     <w:semiHidden/>
@@ -4300,26 +6088,26 @@
       </w:tblCellMar>
     </w:tblPr>
   </w:style>
-  <w:style w:type="numbering" w:default="1" w:styleId="NoList">
+  <w:style w:type="numbering" w:styleId="NoList" w:default="1">
     <w:name w:val="No List"/>
     <w:uiPriority w:val="99"/>
     <w:semiHidden/>
     <w:unhideWhenUsed/>
   </w:style>
-  <w:style w:type="character" w:customStyle="1" w:styleId="Heading1Char">
+  <w:style w:type="character" w:styleId="Heading1Char" w:customStyle="1">
     <w:name w:val="Heading 1 Char"/>
     <w:basedOn w:val="DefaultParagraphFont"/>
     <w:link w:val="Heading1"/>
     <w:uiPriority w:val="9"/>
     <w:rsid w:val="003F1C41"/>
     <w:rPr>
-      <w:rFonts w:asciiTheme="majorHAnsi" w:eastAsiaTheme="majorEastAsia" w:hAnsiTheme="majorHAnsi" w:cstheme="majorBidi"/>
+      <w:rFonts w:asciiTheme="majorHAnsi" w:hAnsiTheme="majorHAnsi" w:eastAsiaTheme="majorEastAsia" w:cstheme="majorBidi"/>
       <w:color w:val="0F4761" w:themeColor="accent1" w:themeShade="BF"/>
       <w:sz w:val="40"/>
       <w:szCs w:val="40"/>
     </w:rPr>
   </w:style>
-  <w:style w:type="character" w:customStyle="1" w:styleId="Heading2Char">
+  <w:style w:type="character" w:styleId="Heading2Char" w:customStyle="1">
     <w:name w:val="Heading 2 Char"/>
     <w:basedOn w:val="DefaultParagraphFont"/>
     <w:link w:val="Heading2"/>
@@ -4327,13 +6115,13 @@
     <w:semiHidden/>
     <w:rsid w:val="003F1C41"/>
     <w:rPr>
-      <w:rFonts w:asciiTheme="majorHAnsi" w:eastAsiaTheme="majorEastAsia" w:hAnsiTheme="majorHAnsi" w:cstheme="majorBidi"/>
+      <w:rFonts w:asciiTheme="majorHAnsi" w:hAnsiTheme="majorHAnsi" w:eastAsiaTheme="majorEastAsia" w:cstheme="majorBidi"/>
       <w:color w:val="0F4761" w:themeColor="accent1" w:themeShade="BF"/>
       <w:sz w:val="32"/>
       <w:szCs w:val="32"/>
     </w:rPr>
   </w:style>
-  <w:style w:type="character" w:customStyle="1" w:styleId="Heading3Char">
+  <w:style w:type="character" w:styleId="Heading3Char" w:customStyle="1">
     <w:name w:val="Heading 3 Char"/>
     <w:basedOn w:val="DefaultParagraphFont"/>
     <w:link w:val="Heading3"/>
@@ -4347,7 +6135,7 @@
       <w:szCs w:val="28"/>
     </w:rPr>
   </w:style>
-  <w:style w:type="character" w:customStyle="1" w:styleId="Heading4Char">
+  <w:style w:type="character" w:styleId="Heading4Char" w:customStyle="1">
     <w:name w:val="Heading 4 Char"/>
     <w:basedOn w:val="DefaultParagraphFont"/>
     <w:link w:val="Heading4"/>
@@ -4361,7 +6149,7 @@
       <w:color w:val="0F4761" w:themeColor="accent1" w:themeShade="BF"/>
     </w:rPr>
   </w:style>
-  <w:style w:type="character" w:customStyle="1" w:styleId="Heading5Char">
+  <w:style w:type="character" w:styleId="Heading5Char" w:customStyle="1">
     <w:name w:val="Heading 5 Char"/>
     <w:basedOn w:val="DefaultParagraphFont"/>
     <w:link w:val="Heading5"/>
@@ -4373,7 +6161,7 @@
       <w:color w:val="0F4761" w:themeColor="accent1" w:themeShade="BF"/>
     </w:rPr>
   </w:style>
-  <w:style w:type="character" w:customStyle="1" w:styleId="Heading6Char">
+  <w:style w:type="character" w:styleId="Heading6Char" w:customStyle="1">
     <w:name w:val="Heading 6 Char"/>
     <w:basedOn w:val="DefaultParagraphFont"/>
     <w:link w:val="Heading6"/>
@@ -4387,7 +6175,7 @@
       <w:color w:val="595959" w:themeColor="text1" w:themeTint="A6"/>
     </w:rPr>
   </w:style>
-  <w:style w:type="character" w:customStyle="1" w:styleId="Heading7Char">
+  <w:style w:type="character" w:styleId="Heading7Char" w:customStyle="1">
     <w:name w:val="Heading 7 Char"/>
     <w:basedOn w:val="DefaultParagraphFont"/>
     <w:link w:val="Heading7"/>
@@ -4399,7 +6187,7 @@
       <w:color w:val="595959" w:themeColor="text1" w:themeTint="A6"/>
     </w:rPr>
   </w:style>
-  <w:style w:type="character" w:customStyle="1" w:styleId="Heading8Char">
+  <w:style w:type="character" w:styleId="Heading8Char" w:customStyle="1">
     <w:name w:val="Heading 8 Char"/>
     <w:basedOn w:val="DefaultParagraphFont"/>
     <w:link w:val="Heading8"/>
@@ -4410,10 +6198,10 @@
       <w:rFonts w:eastAsiaTheme="majorEastAsia" w:cstheme="majorBidi"/>
       <w:i/>
       <w:iCs/>
-      <w:color w:val="272727" w:themeColor="text1" w:themeTint="D8"/>
+      <w:color w:val="272727"/>
     </w:rPr>
   </w:style>
-  <w:style w:type="character" w:customStyle="1" w:styleId="Heading9Char">
+  <w:style w:type="character" w:styleId="Heading9Char" w:customStyle="1">
     <w:name w:val="Heading 9 Char"/>
     <w:basedOn w:val="DefaultParagraphFont"/>
     <w:link w:val="Heading9"/>
@@ -4422,7 +6210,7 @@
     <w:rsid w:val="003F1C41"/>
     <w:rPr>
       <w:rFonts w:eastAsiaTheme="majorEastAsia" w:cstheme="majorBidi"/>
-      <w:color w:val="272727" w:themeColor="text1" w:themeTint="D8"/>
+      <w:color w:val="272727"/>
     </w:rPr>
   </w:style>
   <w:style w:type="paragraph" w:styleId="Title">
@@ -4432,29 +6220,25 @@
     <w:link w:val="TitleChar"/>
     <w:uiPriority w:val="10"/>
     <w:qFormat/>
-    <w:rsid w:val="003F1C41"/>
+    <w:rsid w:val="0144829B"/>
     <w:pPr>
       <w:spacing w:after="80" w:line="240" w:lineRule="auto"/>
       <w:contextualSpacing/>
     </w:pPr>
     <w:rPr>
-      <w:rFonts w:asciiTheme="majorHAnsi" w:eastAsiaTheme="majorEastAsia" w:hAnsiTheme="majorHAnsi" w:cstheme="majorBidi"/>
-      <w:spacing w:val="-10"/>
-      <w:kern w:val="28"/>
+      <w:rFonts w:asciiTheme="majorHAnsi" w:hAnsiTheme="majorHAnsi" w:eastAsiaTheme="majorEastAsia" w:cstheme="majorBidi"/>
       <w:sz w:val="56"/>
       <w:szCs w:val="56"/>
     </w:rPr>
   </w:style>
-  <w:style w:type="character" w:customStyle="1" w:styleId="TitleChar">
+  <w:style w:type="character" w:styleId="TitleChar" w:customStyle="1">
     <w:name w:val="Title Char"/>
     <w:basedOn w:val="DefaultParagraphFont"/>
     <w:link w:val="Title"/>
     <w:uiPriority w:val="10"/>
     <w:rsid w:val="003F1C41"/>
     <w:rPr>
-      <w:rFonts w:asciiTheme="majorHAnsi" w:eastAsiaTheme="majorEastAsia" w:hAnsiTheme="majorHAnsi" w:cstheme="majorBidi"/>
-      <w:spacing w:val="-10"/>
-      <w:kern w:val="28"/>
+      <w:rFonts w:asciiTheme="majorHAnsi" w:hAnsiTheme="majorHAnsi" w:eastAsiaTheme="majorEastAsia" w:cstheme="majorBidi"/>
       <w:sz w:val="56"/>
       <w:szCs w:val="56"/>
     </w:rPr>
@@ -4466,22 +6250,18 @@
     <w:link w:val="SubtitleChar"/>
     <w:uiPriority w:val="11"/>
     <w:qFormat/>
-    <w:rsid w:val="003F1C41"/>
+    <w:rsid w:val="0144829B"/>
     <w:pPr>
-      <w:numPr>
-        <w:ilvl w:val="1"/>
-      </w:numPr>
       <w:spacing w:after="160"/>
     </w:pPr>
     <w:rPr>
       <w:rFonts w:eastAsiaTheme="majorEastAsia" w:cstheme="majorBidi"/>
       <w:color w:val="595959" w:themeColor="text1" w:themeTint="A6"/>
-      <w:spacing w:val="15"/>
       <w:sz w:val="28"/>
       <w:szCs w:val="28"/>
     </w:rPr>
   </w:style>
-  <w:style w:type="character" w:customStyle="1" w:styleId="SubtitleChar">
+  <w:style w:type="character" w:styleId="SubtitleChar" w:customStyle="1">
     <w:name w:val="Subtitle Char"/>
     <w:basedOn w:val="DefaultParagraphFont"/>
     <w:link w:val="Subtitle"/>
@@ -4490,7 +6270,6 @@
     <w:rPr>
       <w:rFonts w:eastAsiaTheme="majorEastAsia" w:cstheme="majorBidi"/>
       <w:color w:val="595959" w:themeColor="text1" w:themeTint="A6"/>
-      <w:spacing w:val="15"/>
       <w:sz w:val="28"/>
       <w:szCs w:val="28"/>
     </w:rPr>
@@ -4513,7 +6292,7 @@
       <w:color w:val="404040" w:themeColor="text1" w:themeTint="BF"/>
     </w:rPr>
   </w:style>
-  <w:style w:type="character" w:customStyle="1" w:styleId="QuoteChar">
+  <w:style w:type="character" w:styleId="QuoteChar" w:customStyle="1">
     <w:name w:val="Quote Char"/>
     <w:basedOn w:val="DefaultParagraphFont"/>
     <w:link w:val="Quote"/>
@@ -4558,8 +6337,8 @@
     <w:rsid w:val="003F1C41"/>
     <w:pPr>
       <w:pBdr>
-        <w:top w:val="single" w:sz="4" w:space="10" w:color="0F4761" w:themeColor="accent1" w:themeShade="BF"/>
-        <w:bottom w:val="single" w:sz="4" w:space="10" w:color="0F4761" w:themeColor="accent1" w:themeShade="BF"/>
+        <w:top w:val="single" w:color="0F4761" w:themeColor="accent1" w:themeShade="BF" w:sz="4" w:space="10"/>
+        <w:bottom w:val="single" w:color="0F4761" w:themeColor="accent1" w:themeShade="BF" w:sz="4" w:space="10"/>
       </w:pBdr>
       <w:spacing w:before="360" w:after="360"/>
       <w:ind w:left="864" w:right="864"/>
@@ -4571,7 +6350,7 @@
       <w:color w:val="0F4761" w:themeColor="accent1" w:themeShade="BF"/>
     </w:rPr>
   </w:style>
-  <w:style w:type="character" w:customStyle="1" w:styleId="IntenseQuoteChar">
+  <w:style w:type="character" w:styleId="IntenseQuoteChar" w:customStyle="1">
     <w:name w:val="Intense Quote Char"/>
     <w:basedOn w:val="DefaultParagraphFont"/>
     <w:link w:val="IntenseQuote"/>
@@ -4597,7 +6376,7 @@
       <w:spacing w:val="5"/>
     </w:rPr>
   </w:style>
-  <w:style w:type="paragraph" w:customStyle="1" w:styleId="paragraph">
+  <w:style w:type="paragraph" w:styleId="paragraph" w:customStyle="1">
     <w:name w:val="paragraph"/>
     <w:basedOn w:val="Normal"/>
     <w:rsid w:val="001941EE"/>
@@ -4605,26 +6384,37 @@
       <w:spacing w:before="100" w:beforeAutospacing="1" w:after="100" w:afterAutospacing="1" w:line="240" w:lineRule="auto"/>
     </w:pPr>
     <w:rPr>
-      <w:rFonts w:ascii="Times New Roman" w:eastAsia="Times New Roman" w:hAnsi="Times New Roman" w:cs="Times New Roman"/>
+      <w:rFonts w:ascii="Times New Roman" w:hAnsi="Times New Roman" w:eastAsia="Times New Roman" w:cs="Times New Roman"/>
       <w:kern w:val="0"/>
       <w14:ligatures w14:val="none"/>
     </w:rPr>
   </w:style>
-  <w:style w:type="character" w:customStyle="1" w:styleId="normaltextrun">
+  <w:style w:type="character" w:styleId="normaltextrun" w:customStyle="1">
     <w:name w:val="normaltextrun"/>
     <w:basedOn w:val="DefaultParagraphFont"/>
     <w:rsid w:val="001941EE"/>
   </w:style>
-  <w:style w:type="character" w:customStyle="1" w:styleId="eop">
+  <w:style w:type="character" w:styleId="eop" w:customStyle="1">
     <w:name w:val="eop"/>
     <w:basedOn w:val="DefaultParagraphFont"/>
     <w:rsid w:val="001941EE"/>
+  </w:style>
+  <w:style w:type="character" w:styleId="Strong">
+    <w:name w:val="Strong"/>
+    <w:basedOn w:val="DefaultParagraphFont"/>
+    <w:uiPriority w:val="22"/>
+    <w:qFormat/>
+    <w:rsid w:val="008E5A84"/>
+    <w:rPr>
+      <w:b/>
+      <w:bCs/>
+    </w:rPr>
   </w:style>
 </w:styles>
 </file>
 
 <file path=word/theme/theme1.xml><?xml version="1.0" encoding="utf-8"?>
-<a:theme xmlns:a="http://schemas.openxmlformats.org/drawingml/2006/main" name="Office Theme">
+<a:theme xmlns:a="http://schemas.openxmlformats.org/drawingml/2006/main" xmlns:thm15="http://schemas.microsoft.com/office/thememl/2012/main" name="Office Theme">
   <a:themeElements>
     <a:clrScheme name="Office">
       <a:dk1>

--- a/documentation/CISC-480-FunctionalReq-GroupC.docx
+++ b/documentation/CISC-480-FunctionalReq-GroupC.docx
@@ -840,6 +840,7 @@
           <w:u w:val="single"/>
         </w:rPr>
       </w:pPr>
+      <w:proofErr w:type="spellStart"/>
       <w:r>
         <w:rPr>
           <w:rStyle w:val="normaltextrun"/>
@@ -849,8 +850,9 @@
           <w:color w:val="0070C0"/>
           <w:u w:val="single"/>
         </w:rPr>
-        <w:t xml:space="preserve">Compter </w:t>
-      </w:r>
+        <w:t>Compter</w:t>
+      </w:r>
+      <w:proofErr w:type="spellEnd"/>
       <w:r>
         <w:rPr>
           <w:rStyle w:val="normaltextrun"/>
@@ -860,7 +862,7 @@
           <w:color w:val="0070C0"/>
           <w:u w:val="single"/>
         </w:rPr>
-        <w:t>Science</w:t>
+        <w:t xml:space="preserve"> </w:t>
       </w:r>
       <w:r>
         <w:rPr>
@@ -871,7 +873,7 @@
           <w:color w:val="0070C0"/>
           <w:u w:val="single"/>
         </w:rPr>
-        <w:t xml:space="preserve"> </w:t>
+        <w:t>Science</w:t>
       </w:r>
       <w:r>
         <w:rPr>
@@ -882,165 +884,19 @@
           <w:color w:val="0070C0"/>
           <w:u w:val="single"/>
         </w:rPr>
+        <w:t xml:space="preserve"> </w:t>
+      </w:r>
+      <w:r>
+        <w:rPr>
+          <w:rStyle w:val="normaltextrun"/>
+          <w:rFonts w:eastAsiaTheme="majorEastAsia"/>
+          <w:b/>
+          <w:bCs/>
+          <w:color w:val="0070C0"/>
+          <w:u w:val="single"/>
+        </w:rPr>
         <w:t>Projects:</w:t>
       </w:r>
-    </w:p>
-    <w:p>
-      <w:pPr>
-        <w:pStyle w:val="paragraph"/>
-        <w:numPr>
-          <w:ilvl w:val="0"/>
-          <w:numId w:val="13"/>
-        </w:numPr>
-        <w:spacing w:before="0" w:beforeAutospacing="off" w:after="0" w:afterAutospacing="off" w:line="360" w:lineRule="auto"/>
-        <w:rPr>
-          <w:rFonts w:eastAsia="游ゴシック Light" w:eastAsiaTheme="majorEastAsia"/>
-        </w:rPr>
-      </w:pPr>
-      <w:r>
-        <w:rPr>
-          <w:rStyle w:val="normaltextrun"/>
-          <w:rFonts w:eastAsia="游ゴシック Light" w:eastAsiaTheme="majorEastAsia"/>
-          <w:b w:val="1"/>
-          <w:bCs w:val="1"/>
-        </w:rPr>
-        <w:t>F</w:t>
-      </w:r>
-      <w:r>
-        <w:rPr>
-          <w:rStyle w:val="normaltextrun"/>
-          <w:rFonts w:eastAsia="游ゴシック Light" w:eastAsiaTheme="majorEastAsia"/>
-          <w:b w:val="1"/>
-          <w:bCs w:val="1"/>
-        </w:rPr>
-        <w:t>13</w:t>
-      </w:r>
-      <w:r>
-        <w:rPr>
-          <w:rStyle w:val="normaltextrun"/>
-          <w:rFonts w:eastAsia="游ゴシック Light" w:eastAsiaTheme="majorEastAsia"/>
-        </w:rPr>
-        <w:t>:</w:t>
-      </w:r>
-      <w:r>
-        <w:rPr>
-          <w:rStyle w:val="normaltextrun"/>
-          <w:rFonts w:eastAsia="游ゴシック Light" w:eastAsiaTheme="majorEastAsia"/>
-        </w:rPr>
-        <w:t xml:space="preserve"> The</w:t>
-      </w:r>
-      <w:r>
-        <w:rPr>
-          <w:rFonts w:eastAsia="游ゴシック Light" w:eastAsiaTheme="majorEastAsia"/>
-        </w:rPr>
-        <w:t xml:space="preserve"> site must </w:t>
-      </w:r>
-      <w:r>
-        <w:rPr>
-          <w:rFonts w:eastAsia="游ゴシック Light" w:eastAsiaTheme="majorEastAsia"/>
-        </w:rPr>
-        <w:t>display</w:t>
-      </w:r>
-      <w:r>
-        <w:rPr>
-          <w:rFonts w:eastAsia="游ゴシック Light" w:eastAsiaTheme="majorEastAsia"/>
-        </w:rPr>
-        <w:t xml:space="preserve"> the </w:t>
-      </w:r>
-      <w:r>
-        <w:rPr>
-          <w:rFonts w:eastAsia="游ゴシック Light" w:eastAsiaTheme="majorEastAsia"/>
-        </w:rPr>
-        <w:t xml:space="preserve">code used in </w:t>
-      </w:r>
-      <w:r>
-        <w:rPr>
-          <w:rFonts w:eastAsia="游ゴシック Light" w:eastAsiaTheme="majorEastAsia"/>
-        </w:rPr>
-        <w:t xml:space="preserve">the </w:t>
-      </w:r>
-      <w:r>
-        <w:rPr>
-          <w:rFonts w:eastAsia="游ゴシック Light" w:eastAsiaTheme="majorEastAsia"/>
-        </w:rPr>
-        <w:t xml:space="preserve">projects, </w:t>
-      </w:r>
-      <w:r>
-        <w:rPr>
-          <w:rFonts w:eastAsia="游ゴシック Light" w:eastAsiaTheme="majorEastAsia"/>
-        </w:rPr>
-        <w:t>a</w:t>
-      </w:r>
-      <w:r>
-        <w:rPr>
-          <w:rFonts w:eastAsia="游ゴシック Light" w:eastAsiaTheme="majorEastAsia"/>
-        </w:rPr>
-        <w:t xml:space="preserve"> </w:t>
-      </w:r>
-      <w:r>
-        <w:rPr>
-          <w:rFonts w:eastAsia="游ゴシック Light" w:eastAsiaTheme="majorEastAsia"/>
-        </w:rPr>
-        <w:t>screenshot</w:t>
-      </w:r>
-      <w:r>
-        <w:rPr>
-          <w:rFonts w:eastAsia="游ゴシック Light" w:eastAsiaTheme="majorEastAsia"/>
-        </w:rPr>
-        <w:t xml:space="preserve"> of</w:t>
-      </w:r>
-      <w:r>
-        <w:rPr>
-          <w:rFonts w:eastAsia="游ゴシック Light" w:eastAsiaTheme="majorEastAsia"/>
-        </w:rPr>
-        <w:t xml:space="preserve"> the code </w:t>
-      </w:r>
-      <w:r>
-        <w:rPr>
-          <w:rFonts w:eastAsia="游ゴシック Light" w:eastAsiaTheme="majorEastAsia"/>
-        </w:rPr>
-        <w:t>executing</w:t>
-      </w:r>
-      <w:r>
-        <w:rPr>
-          <w:rFonts w:eastAsia="游ゴシック Light" w:eastAsiaTheme="majorEastAsia"/>
-        </w:rPr>
-        <w:t xml:space="preserve">, </w:t>
-      </w:r>
-      <w:r>
-        <w:rPr>
-          <w:rFonts w:eastAsia="游ゴシック Light" w:eastAsiaTheme="majorEastAsia"/>
-        </w:rPr>
-        <w:t xml:space="preserve">a </w:t>
-      </w:r>
-      <w:r>
-        <w:rPr>
-          <w:rFonts w:eastAsia="游ゴシック Light" w:eastAsiaTheme="majorEastAsia"/>
-        </w:rPr>
-        <w:t xml:space="preserve">description of </w:t>
-      </w:r>
-      <w:r>
-        <w:rPr>
-          <w:rFonts w:eastAsia="游ゴシック Light" w:eastAsiaTheme="majorEastAsia"/>
-        </w:rPr>
-        <w:t>the proje</w:t>
-      </w:r>
-      <w:r>
-        <w:rPr>
-          <w:rFonts w:eastAsia="游ゴシック Light" w:eastAsiaTheme="majorEastAsia"/>
-        </w:rPr>
-        <w:t xml:space="preserve">ct, and </w:t>
-      </w:r>
-    </w:p>
-    <w:p>
-      <w:pPr>
-        <w:pStyle w:val="paragraph"/>
-        <w:spacing w:before="0" w:beforeAutospacing="0" w:after="0" w:afterAutospacing="0" w:line="360" w:lineRule="auto"/>
-        <w:ind w:left="720"/>
-        <w:rPr>
-          <w:rFonts w:eastAsiaTheme="majorEastAsia"/>
-        </w:rPr>
-      </w:pPr>
     </w:p>
     <w:p>
       <w:pPr>
@@ -1051,13 +907,12 @@
         </w:numPr>
         <w:spacing w:before="0" w:beforeAutospacing="0" w:after="0" w:afterAutospacing="0" w:line="360" w:lineRule="auto"/>
         <w:rPr>
-          <w:rStyle w:val="eop"/>
-          <w:rFonts w:eastAsiaTheme="majorEastAsia"/>
-        </w:rPr>
-      </w:pPr>
-      <w:r>
-        <w:rPr>
-          <w:rStyle w:val="eop"/>
+          <w:rFonts w:eastAsiaTheme="majorEastAsia"/>
+        </w:rPr>
+      </w:pPr>
+      <w:r>
+        <w:rPr>
+          <w:rStyle w:val="normaltextrun"/>
           <w:rFonts w:eastAsiaTheme="majorEastAsia"/>
           <w:b/>
           <w:bCs/>
@@ -1066,42 +921,129 @@
       </w:r>
       <w:r>
         <w:rPr>
-          <w:rStyle w:val="eop"/>
+          <w:rStyle w:val="normaltextrun"/>
           <w:rFonts w:eastAsiaTheme="majorEastAsia"/>
           <w:b/>
           <w:bCs/>
         </w:rPr>
-        <w:t>1</w:t>
-      </w:r>
-      <w:r>
-        <w:rPr>
-          <w:rStyle w:val="eop"/>
-          <w:rFonts w:eastAsiaTheme="majorEastAsia"/>
-          <w:b/>
-          <w:bCs/>
-        </w:rPr>
-        <w:t>4</w:t>
-      </w:r>
-      <w:r>
-        <w:rPr>
-          <w:rStyle w:val="eop"/>
-          <w:rFonts w:eastAsiaTheme="majorEastAsia"/>
-          <w:b/>
-          <w:bCs/>
+        <w:t>13</w:t>
+      </w:r>
+      <w:r>
+        <w:rPr>
+          <w:rStyle w:val="normaltextrun"/>
+          <w:rFonts w:eastAsiaTheme="majorEastAsia"/>
         </w:rPr>
         <w:t>:</w:t>
       </w:r>
       <w:r>
         <w:rPr>
-          <w:rStyle w:val="eop"/>
-          <w:rFonts w:eastAsiaTheme="majorEastAsia"/>
-          <w:b/>
-          <w:bCs/>
+          <w:rStyle w:val="normaltextrun"/>
+          <w:rFonts w:eastAsiaTheme="majorEastAsia"/>
         </w:rPr>
         <w:t xml:space="preserve"> </w:t>
       </w:r>
       <w:r>
-        <w:t>The site must include a navigation bar allowing the user to move between the home page, projects, resume, video, and essay sections. The navigation bar should be able to hide itself.</w:t>
+        <w:rPr>
+          <w:rStyle w:val="normaltextrun"/>
+          <w:rFonts w:eastAsiaTheme="majorEastAsia"/>
+        </w:rPr>
+        <w:t>The</w:t>
+      </w:r>
+      <w:r>
+        <w:rPr>
+          <w:rFonts w:eastAsiaTheme="majorEastAsia"/>
+        </w:rPr>
+        <w:t xml:space="preserve"> site must </w:t>
+      </w:r>
+      <w:r>
+        <w:rPr>
+          <w:rFonts w:eastAsiaTheme="majorEastAsia"/>
+        </w:rPr>
+        <w:t>display</w:t>
+      </w:r>
+      <w:r>
+        <w:rPr>
+          <w:rFonts w:eastAsiaTheme="majorEastAsia"/>
+        </w:rPr>
+        <w:t xml:space="preserve"> the </w:t>
+      </w:r>
+      <w:r>
+        <w:rPr>
+          <w:rFonts w:eastAsiaTheme="majorEastAsia"/>
+        </w:rPr>
+        <w:t xml:space="preserve">code used in </w:t>
+      </w:r>
+      <w:r>
+        <w:rPr>
+          <w:rFonts w:eastAsiaTheme="majorEastAsia"/>
+        </w:rPr>
+        <w:t xml:space="preserve">the </w:t>
+      </w:r>
+      <w:r>
+        <w:rPr>
+          <w:rFonts w:eastAsiaTheme="majorEastAsia"/>
+        </w:rPr>
+        <w:t xml:space="preserve">projects, </w:t>
+      </w:r>
+      <w:r>
+        <w:rPr>
+          <w:rFonts w:eastAsiaTheme="majorEastAsia"/>
+        </w:rPr>
+        <w:t>a</w:t>
+      </w:r>
+      <w:r>
+        <w:rPr>
+          <w:rFonts w:eastAsiaTheme="majorEastAsia"/>
+        </w:rPr>
+        <w:t xml:space="preserve"> </w:t>
+      </w:r>
+      <w:r>
+        <w:rPr>
+          <w:rFonts w:eastAsiaTheme="majorEastAsia"/>
+        </w:rPr>
+        <w:t>screenshot</w:t>
+      </w:r>
+      <w:r>
+        <w:rPr>
+          <w:rFonts w:eastAsiaTheme="majorEastAsia"/>
+        </w:rPr>
+        <w:t xml:space="preserve"> of</w:t>
+      </w:r>
+      <w:r>
+        <w:rPr>
+          <w:rFonts w:eastAsiaTheme="majorEastAsia"/>
+        </w:rPr>
+        <w:t xml:space="preserve"> the code </w:t>
+      </w:r>
+      <w:r>
+        <w:rPr>
+          <w:rFonts w:eastAsiaTheme="majorEastAsia"/>
+        </w:rPr>
+        <w:t>executing</w:t>
+      </w:r>
+      <w:r>
+        <w:rPr>
+          <w:rFonts w:eastAsiaTheme="majorEastAsia"/>
+        </w:rPr>
+        <w:t xml:space="preserve">, </w:t>
+      </w:r>
+      <w:r>
+        <w:rPr>
+          <w:rFonts w:eastAsiaTheme="majorEastAsia"/>
+        </w:rPr>
+        <w:t xml:space="preserve">a </w:t>
+      </w:r>
+      <w:r>
+        <w:rPr>
+          <w:rFonts w:eastAsiaTheme="majorEastAsia"/>
+        </w:rPr>
+        <w:t>description of the proje</w:t>
+      </w:r>
+      <w:r>
+        <w:rPr>
+          <w:rFonts w:eastAsiaTheme="majorEastAsia"/>
+        </w:rPr>
+        <w:t xml:space="preserve">ct, and </w:t>
       </w:r>
     </w:p>
     <w:p>
@@ -1110,55 +1052,7 @@
         <w:spacing w:before="0" w:beforeAutospacing="0" w:after="0" w:afterAutospacing="0" w:line="360" w:lineRule="auto"/>
         <w:ind w:left="720"/>
         <w:rPr>
-          <w:rStyle w:val="eop"/>
-          <w:rFonts w:eastAsiaTheme="majorEastAsia"/>
-        </w:rPr>
-      </w:pPr>
-    </w:p>
-    <w:p>
-      <w:pPr>
-        <w:pStyle w:val="paragraph"/>
-        <w:spacing w:before="0" w:beforeAutospacing="off" w:after="0" w:afterAutospacing="off" w:line="360" w:lineRule="auto"/>
-        <w:ind w:left="720"/>
-        <w:jc w:val="center"/>
-        <w:rPr>
-          <w:rStyle w:val="eop"/>
-          <w:rFonts w:eastAsia="游ゴシック Light" w:eastAsiaTheme="majorEastAsia"/>
-          <w:color w:val="0070C0"/>
-          <w:u w:val="single"/>
-        </w:rPr>
-      </w:pPr>
-      <w:r>
-        <w:rPr>
-          <w:rStyle w:val="eop"/>
-          <w:rFonts w:eastAsia="游ゴシック Light" w:eastAsiaTheme="majorEastAsia"/>
-          <w:b w:val="1"/>
-          <w:bCs w:val="1"/>
-          <w:color w:val="0070C0"/>
-          <w:u w:val="single"/>
-        </w:rPr>
-        <w:t>Non-Computer Science Project:</w:t>
-      </w:r>
-      <w:r>
-        <w:rPr>
-          <w:rStyle w:val="eop"/>
-          <w:rFonts w:eastAsia="游ゴシック Light" w:eastAsiaTheme="majorEastAsia"/>
-          <w:color w:val="0070C0"/>
-          <w:u w:val="single"/>
-        </w:rPr>
-        <w:t xml:space="preserve"> </w:t>
-      </w:r>
-    </w:p>
-    <w:p>
-      <w:pPr>
-        <w:pStyle w:val="paragraph"/>
-        <w:spacing w:before="0" w:beforeAutospacing="0" w:after="0" w:afterAutospacing="0" w:line="360" w:lineRule="auto"/>
-        <w:ind w:left="720"/>
-        <w:jc w:val="center"/>
-        <w:rPr>
-          <w:rStyle w:val="eop"/>
-          <w:rFonts w:eastAsiaTheme="majorEastAsia"/>
-          <w:color w:val="0070C0"/>
+          <w:rFonts w:eastAsiaTheme="majorEastAsia"/>
         </w:rPr>
       </w:pPr>
     </w:p>
@@ -1169,43 +1063,60 @@
           <w:ilvl w:val="0"/>
           <w:numId w:val="13"/>
         </w:numPr>
-        <w:spacing w:before="0" w:beforeAutospacing="off" w:after="0" w:afterAutospacing="off" w:line="360" w:lineRule="auto"/>
-        <w:rPr>
-          <w:rStyle w:val="normaltextrun"/>
-          <w:rFonts w:eastAsia="游ゴシック Light" w:eastAsiaTheme="majorEastAsia"/>
-        </w:rPr>
-      </w:pPr>
-      <w:r>
-        <w:rPr>
-          <w:rStyle w:val="normaltextrun"/>
-          <w:rFonts w:eastAsia="游ゴシック Light" w:eastAsiaTheme="majorEastAsia"/>
-          <w:b w:val="1"/>
-          <w:bCs w:val="1"/>
-        </w:rPr>
-        <w:t>F1</w:t>
-      </w:r>
-      <w:r>
-        <w:rPr>
-          <w:rStyle w:val="normaltextrun"/>
-          <w:rFonts w:eastAsia="游ゴシック Light" w:eastAsiaTheme="majorEastAsia"/>
-          <w:b w:val="1"/>
-          <w:bCs w:val="1"/>
-        </w:rPr>
-        <w:t>5</w:t>
-      </w:r>
-      <w:r>
-        <w:rPr>
-          <w:rStyle w:val="normaltextrun"/>
-          <w:rFonts w:eastAsia="游ゴシック Light" w:eastAsiaTheme="majorEastAsia"/>
-        </w:rPr>
-        <w:t>: The site must display the code used in the projects, a screenshot of the code executing, a description of the project</w:t>
-      </w:r>
-      <w:r>
-        <w:rPr>
-          <w:rStyle w:val="normaltextrun"/>
-          <w:rFonts w:eastAsia="游ゴシック Light" w:eastAsiaTheme="majorEastAsia"/>
-        </w:rPr>
-        <w:t xml:space="preserve">, and a summary of how the project relates to the capstone. </w:t>
+        <w:spacing w:before="0" w:beforeAutospacing="0" w:after="0" w:afterAutospacing="0" w:line="360" w:lineRule="auto"/>
+        <w:rPr>
+          <w:rStyle w:val="eop"/>
+          <w:rFonts w:eastAsiaTheme="majorEastAsia"/>
+        </w:rPr>
+      </w:pPr>
+      <w:r>
+        <w:rPr>
+          <w:rStyle w:val="eop"/>
+          <w:rFonts w:eastAsiaTheme="majorEastAsia"/>
+          <w:b/>
+          <w:bCs/>
+        </w:rPr>
+        <w:lastRenderedPageBreak/>
+        <w:t>F</w:t>
+      </w:r>
+      <w:r>
+        <w:rPr>
+          <w:rStyle w:val="eop"/>
+          <w:rFonts w:eastAsiaTheme="majorEastAsia"/>
+          <w:b/>
+          <w:bCs/>
+        </w:rPr>
+        <w:t>1</w:t>
+      </w:r>
+      <w:r>
+        <w:rPr>
+          <w:rStyle w:val="eop"/>
+          <w:rFonts w:eastAsiaTheme="majorEastAsia"/>
+          <w:b/>
+          <w:bCs/>
+        </w:rPr>
+        <w:t>4</w:t>
+      </w:r>
+      <w:r>
+        <w:rPr>
+          <w:rStyle w:val="eop"/>
+          <w:rFonts w:eastAsiaTheme="majorEastAsia"/>
+          <w:b/>
+          <w:bCs/>
+        </w:rPr>
+        <w:t>:</w:t>
+      </w:r>
+      <w:r>
+        <w:rPr>
+          <w:rStyle w:val="eop"/>
+          <w:rFonts w:eastAsiaTheme="majorEastAsia"/>
+          <w:b/>
+          <w:bCs/>
+        </w:rPr>
+        <w:t xml:space="preserve"> </w:t>
+      </w:r>
+      <w:r>
+        <w:t>The site must include a navigation bar allowing the user to move between the home page, projects, resume, video, and essay sections. The navigation bar should be able to hide itself.</w:t>
       </w:r>
     </w:p>
     <w:p>
@@ -1214,7 +1125,55 @@
         <w:spacing w:before="0" w:beforeAutospacing="0" w:after="0" w:afterAutospacing="0" w:line="360" w:lineRule="auto"/>
         <w:ind w:left="720"/>
         <w:rPr>
-          <w:rFonts w:eastAsiaTheme="majorEastAsia"/>
+          <w:rStyle w:val="eop"/>
+          <w:rFonts w:eastAsiaTheme="majorEastAsia"/>
+        </w:rPr>
+      </w:pPr>
+    </w:p>
+    <w:p>
+      <w:pPr>
+        <w:pStyle w:val="paragraph"/>
+        <w:spacing w:before="0" w:beforeAutospacing="0" w:after="0" w:afterAutospacing="0" w:line="360" w:lineRule="auto"/>
+        <w:ind w:left="720"/>
+        <w:jc w:val="center"/>
+        <w:rPr>
+          <w:rStyle w:val="eop"/>
+          <w:rFonts w:eastAsiaTheme="majorEastAsia"/>
+          <w:color w:val="0070C0"/>
+          <w:u w:val="single"/>
+        </w:rPr>
+      </w:pPr>
+      <w:r>
+        <w:rPr>
+          <w:rStyle w:val="eop"/>
+          <w:rFonts w:eastAsiaTheme="majorEastAsia"/>
+          <w:b/>
+          <w:bCs/>
+          <w:color w:val="0070C0"/>
+          <w:u w:val="single"/>
+        </w:rPr>
+        <w:t>Non-Computer Science Project:</w:t>
+      </w:r>
+      <w:r>
+        <w:rPr>
+          <w:rStyle w:val="eop"/>
+          <w:rFonts w:eastAsiaTheme="majorEastAsia"/>
+          <w:color w:val="0070C0"/>
+          <w:u w:val="single"/>
+        </w:rPr>
+        <w:t xml:space="preserve"> </w:t>
+      </w:r>
+    </w:p>
+    <w:p>
+      <w:pPr>
+        <w:pStyle w:val="paragraph"/>
+        <w:spacing w:before="0" w:beforeAutospacing="0" w:after="0" w:afterAutospacing="0" w:line="360" w:lineRule="auto"/>
+        <w:ind w:left="720"/>
+        <w:jc w:val="center"/>
+        <w:rPr>
+          <w:rStyle w:val="eop"/>
+          <w:rFonts w:eastAsiaTheme="majorEastAsia"/>
+          <w:color w:val="0070C0"/>
         </w:rPr>
       </w:pPr>
     </w:p>
@@ -1225,24 +1184,43 @@
           <w:ilvl w:val="0"/>
           <w:numId w:val="13"/>
         </w:numPr>
-        <w:spacing w:before="0" w:beforeAutospacing="off" w:after="0" w:afterAutospacing="off" w:line="360" w:lineRule="auto"/>
-        <w:rPr>
-          <w:rStyle w:val="eop"/>
-          <w:rFonts w:eastAsia="游ゴシック Light" w:eastAsiaTheme="majorEastAsia"/>
-        </w:rPr>
-      </w:pPr>
-      <w:r>
-        <w:rPr>
-          <w:rStyle w:val="eop"/>
-          <w:rFonts w:eastAsia="游ゴシック Light" w:eastAsiaTheme="majorEastAsia"/>
-          <w:b w:val="1"/>
-          <w:bCs w:val="1"/>
-        </w:rPr>
-        <w:t xml:space="preserve">F16: </w:t>
-      </w:r>
-      <w:r>
-        <w:rPr/>
-        <w:t>The site must include a navigation bar allowing the user to move between the home page, projects, resume, video, and essay sections. The navigation bar should be able to hide itself.</w:t>
+        <w:spacing w:before="0" w:beforeAutospacing="0" w:after="0" w:afterAutospacing="0" w:line="360" w:lineRule="auto"/>
+        <w:rPr>
+          <w:rStyle w:val="normaltextrun"/>
+          <w:rFonts w:eastAsiaTheme="majorEastAsia"/>
+        </w:rPr>
+      </w:pPr>
+      <w:r>
+        <w:rPr>
+          <w:rStyle w:val="normaltextrun"/>
+          <w:rFonts w:eastAsiaTheme="majorEastAsia"/>
+          <w:b/>
+          <w:bCs/>
+        </w:rPr>
+        <w:t>F1</w:t>
+      </w:r>
+      <w:r>
+        <w:rPr>
+          <w:rStyle w:val="normaltextrun"/>
+          <w:rFonts w:eastAsiaTheme="majorEastAsia"/>
+          <w:b/>
+          <w:bCs/>
+        </w:rPr>
+        <w:t>5</w:t>
+      </w:r>
+      <w:r>
+        <w:rPr>
+          <w:rStyle w:val="normaltextrun"/>
+          <w:rFonts w:eastAsiaTheme="majorEastAsia"/>
+        </w:rPr>
+        <w:t>: The site must display the code used in the projects, a screenshot of the code executing, a description of the project</w:t>
+      </w:r>
+      <w:r>
+        <w:rPr>
+          <w:rStyle w:val="normaltextrun"/>
+          <w:rFonts w:eastAsiaTheme="majorEastAsia"/>
+        </w:rPr>
+        <w:t xml:space="preserve">, and a summary of how the project relates to the capstone. </w:t>
       </w:r>
     </w:p>
     <w:p>
@@ -1250,37 +1228,10 @@
         <w:pStyle w:val="paragraph"/>
         <w:spacing w:before="0" w:beforeAutospacing="0" w:after="0" w:afterAutospacing="0" w:line="360" w:lineRule="auto"/>
         <w:ind w:left="720"/>
-        <w:textAlignment w:val="baseline"/>
-        <w:rPr>
-          <w:rStyle w:val="eop"/>
-          <w:rFonts w:eastAsiaTheme="majorEastAsia"/>
-        </w:rPr>
-      </w:pPr>
-    </w:p>
-    <w:p>
-      <w:pPr>
-        <w:pStyle w:val="paragraph"/>
-        <w:spacing w:before="0" w:beforeAutospacing="0" w:after="0" w:afterAutospacing="0" w:line="360" w:lineRule="auto"/>
-        <w:jc w:val="center"/>
-        <w:textAlignment w:val="baseline"/>
-        <w:rPr>
-          <w:b/>
-          <w:bCs/>
-          <w:color w:val="0070C0"/>
-          <w:u w:val="single"/>
-        </w:rPr>
-      </w:pPr>
-      <w:r>
-        <w:rPr>
-          <w:rStyle w:val="normaltextrun"/>
-          <w:rFonts w:eastAsiaTheme="majorEastAsia"/>
-          <w:b/>
-          <w:bCs/>
-          <w:color w:val="0070C0"/>
-          <w:u w:val="single"/>
-        </w:rPr>
-        <w:t>Reflection Essay:</w:t>
-      </w:r>
+        <w:rPr>
+          <w:rFonts w:eastAsiaTheme="majorEastAsia"/>
+        </w:rPr>
+      </w:pPr>
     </w:p>
     <w:p>
       <w:pPr>
@@ -1289,86 +1240,60 @@
           <w:ilvl w:val="0"/>
           <w:numId w:val="13"/>
         </w:numPr>
-        <w:spacing w:before="0" w:beforeAutospacing="off" w:after="0" w:afterAutospacing="off" w:line="360" w:lineRule="auto"/>
+        <w:spacing w:before="0" w:beforeAutospacing="0" w:after="0" w:afterAutospacing="0" w:line="360" w:lineRule="auto"/>
+        <w:rPr>
+          <w:rStyle w:val="eop"/>
+          <w:rFonts w:eastAsiaTheme="majorEastAsia"/>
+        </w:rPr>
+      </w:pPr>
+      <w:r>
+        <w:rPr>
+          <w:rStyle w:val="eop"/>
+          <w:rFonts w:eastAsiaTheme="majorEastAsia"/>
+          <w:b/>
+          <w:bCs/>
+        </w:rPr>
+        <w:t xml:space="preserve">F16: </w:t>
+      </w:r>
+      <w:r>
+        <w:t>The site must include a navigation bar allowing the user to move between the home page, projects, resume, video, and essay sections. The navigation bar should be able to hide itself.</w:t>
+      </w:r>
+    </w:p>
+    <w:p>
+      <w:pPr>
+        <w:pStyle w:val="paragraph"/>
+        <w:spacing w:before="0" w:beforeAutospacing="0" w:after="0" w:afterAutospacing="0" w:line="360" w:lineRule="auto"/>
+        <w:ind w:left="720"/>
         <w:textAlignment w:val="baseline"/>
         <w:rPr>
           <w:rStyle w:val="eop"/>
-          <w:rFonts w:eastAsia="游ゴシック Light" w:eastAsiaTheme="majorEastAsia"/>
+          <w:rFonts w:eastAsiaTheme="majorEastAsia"/>
+        </w:rPr>
+      </w:pPr>
+    </w:p>
+    <w:p>
+      <w:pPr>
+        <w:pStyle w:val="paragraph"/>
+        <w:spacing w:before="0" w:beforeAutospacing="0" w:after="0" w:afterAutospacing="0" w:line="360" w:lineRule="auto"/>
+        <w:jc w:val="center"/>
+        <w:textAlignment w:val="baseline"/>
+        <w:rPr>
+          <w:b/>
+          <w:bCs/>
+          <w:color w:val="0070C0"/>
+          <w:u w:val="single"/>
         </w:rPr>
       </w:pPr>
       <w:r>
         <w:rPr>
           <w:rStyle w:val="normaltextrun"/>
-          <w:rFonts w:eastAsia="游ゴシック Light" w:eastAsiaTheme="majorEastAsia"/>
-          <w:b w:val="1"/>
-          <w:bCs w:val="1"/>
-        </w:rPr>
-        <w:t>F1</w:t>
-      </w:r>
-      <w:r>
-        <w:rPr>
-          <w:rStyle w:val="normaltextrun"/>
-          <w:rFonts w:eastAsia="游ゴシック Light" w:eastAsiaTheme="majorEastAsia"/>
-          <w:b w:val="1"/>
-          <w:bCs w:val="1"/>
-        </w:rPr>
-        <w:t>7</w:t>
-      </w:r>
-      <w:r>
-        <w:rPr>
-          <w:rStyle w:val="normaltextrun"/>
-          <w:rFonts w:eastAsia="游ゴシック Light" w:eastAsiaTheme="majorEastAsia"/>
-        </w:rPr>
-        <w:t>:</w:t>
-      </w:r>
-      <w:r>
-        <w:rPr>
-          <w:rStyle w:val="normaltextrun"/>
-          <w:rFonts w:eastAsia="游ゴシック Light" w:eastAsiaTheme="majorEastAsia"/>
-        </w:rPr>
-        <w:t xml:space="preserve"> </w:t>
-      </w:r>
-      <w:r>
-        <w:rPr>
-          <w:rStyle w:val="normaltextrun"/>
-          <w:rFonts w:eastAsia="游ゴシック Light" w:eastAsiaTheme="majorEastAsia"/>
-        </w:rPr>
-        <w:t>Essay should be around five-pages</w:t>
-      </w:r>
-      <w:r>
-        <w:rPr>
-          <w:rStyle w:val="eop"/>
-          <w:rFonts w:eastAsia="游ゴシック Light" w:eastAsiaTheme="majorEastAsia"/>
-        </w:rPr>
-        <w:t xml:space="preserve"> and fit to the margins of the </w:t>
-      </w:r>
-      <w:r>
-        <w:rPr>
-          <w:rStyle w:val="eop"/>
-          <w:rFonts w:eastAsia="游ゴシック Light" w:eastAsiaTheme="majorEastAsia"/>
-        </w:rPr>
-        <w:t>page</w:t>
-      </w:r>
-      <w:r>
-        <w:rPr>
-          <w:rStyle w:val="eop"/>
-          <w:rFonts w:eastAsia="游ゴシック Light" w:eastAsiaTheme="majorEastAsia"/>
-        </w:rPr>
-        <w:t xml:space="preserve"> so it </w:t>
-      </w:r>
-      <w:r>
-        <w:rPr>
-          <w:rStyle w:val="eop"/>
-          <w:rFonts w:eastAsia="游ゴシック Light" w:eastAsiaTheme="majorEastAsia"/>
-        </w:rPr>
-        <w:t>is appealing</w:t>
-      </w:r>
-      <w:r>
-        <w:rPr>
-          <w:rStyle w:val="eop"/>
-          <w:rFonts w:eastAsia="游ゴシック Light" w:eastAsiaTheme="majorEastAsia"/>
-        </w:rPr>
-        <w:t>.</w:t>
+          <w:rFonts w:eastAsiaTheme="majorEastAsia"/>
+          <w:b/>
+          <w:bCs/>
+          <w:color w:val="0070C0"/>
+          <w:u w:val="single"/>
+        </w:rPr>
+        <w:t>Reflection Essay:</w:t>
       </w:r>
     </w:p>
     <w:p>
@@ -1378,57 +1303,97 @@
           <w:ilvl w:val="0"/>
           <w:numId w:val="13"/>
         </w:numPr>
-        <w:spacing w:before="0" w:beforeAutospacing="off" w:after="0" w:afterAutospacing="off" w:line="360" w:lineRule="auto"/>
+        <w:spacing w:before="0" w:beforeAutospacing="0" w:after="0" w:afterAutospacing="0" w:line="360" w:lineRule="auto"/>
         <w:textAlignment w:val="baseline"/>
-        <w:rPr/>
+        <w:rPr>
+          <w:rStyle w:val="eop"/>
+          <w:rFonts w:eastAsiaTheme="majorEastAsia"/>
+        </w:rPr>
       </w:pPr>
       <w:r>
         <w:rPr>
           <w:rStyle w:val="normaltextrun"/>
-          <w:rFonts w:eastAsia="游ゴシック Light" w:eastAsiaTheme="majorEastAsia"/>
-          <w:b w:val="1"/>
-          <w:bCs w:val="1"/>
+          <w:rFonts w:eastAsiaTheme="majorEastAsia"/>
+          <w:b/>
+          <w:bCs/>
         </w:rPr>
         <w:t>F1</w:t>
       </w:r>
       <w:r>
         <w:rPr>
           <w:rStyle w:val="normaltextrun"/>
-          <w:rFonts w:eastAsia="游ゴシック Light" w:eastAsiaTheme="majorEastAsia"/>
-          <w:b w:val="1"/>
-          <w:bCs w:val="1"/>
-        </w:rPr>
-        <w:t>8</w:t>
+          <w:rFonts w:eastAsiaTheme="majorEastAsia"/>
+          <w:b/>
+          <w:bCs/>
+        </w:rPr>
+        <w:t>7</w:t>
       </w:r>
       <w:r>
         <w:rPr>
           <w:rStyle w:val="normaltextrun"/>
-          <w:rFonts w:eastAsia="游ゴシック Light" w:eastAsiaTheme="majorEastAsia"/>
-          <w:b w:val="1"/>
-          <w:bCs w:val="1"/>
+          <w:rFonts w:eastAsiaTheme="majorEastAsia"/>
         </w:rPr>
         <w:t>:</w:t>
       </w:r>
       <w:r>
         <w:rPr>
           <w:rStyle w:val="normaltextrun"/>
-          <w:rFonts w:eastAsia="游ゴシック Light" w:eastAsiaTheme="majorEastAsia"/>
+          <w:rFonts w:eastAsiaTheme="majorEastAsia"/>
         </w:rPr>
         <w:t xml:space="preserve"> </w:t>
       </w:r>
       <w:r>
         <w:rPr>
           <w:rStyle w:val="normaltextrun"/>
-          <w:rFonts w:eastAsia="游ゴシック Light" w:eastAsiaTheme="majorEastAsia"/>
-        </w:rPr>
-        <w:t>Essay</w:t>
-      </w:r>
+          <w:rFonts w:eastAsiaTheme="majorEastAsia"/>
+        </w:rPr>
+        <w:t xml:space="preserve">Essay should be around </w:t>
+      </w:r>
+      <w:proofErr w:type="gramStart"/>
       <w:r>
         <w:rPr>
           <w:rStyle w:val="normaltextrun"/>
-          <w:rFonts w:eastAsia="游ゴシック Light" w:eastAsiaTheme="majorEastAsia"/>
-        </w:rPr>
-        <w:t xml:space="preserve"> reflects how the projects included in the portfolio connect to a problem of interest.</w:t>
+          <w:rFonts w:eastAsiaTheme="majorEastAsia"/>
+        </w:rPr>
+        <w:t>five-pages</w:t>
+      </w:r>
+      <w:proofErr w:type="gramEnd"/>
+      <w:r>
+        <w:rPr>
+          <w:rStyle w:val="eop"/>
+          <w:rFonts w:eastAsiaTheme="majorEastAsia"/>
+        </w:rPr>
+        <w:t xml:space="preserve"> and fit to the margins of the </w:t>
+      </w:r>
+      <w:proofErr w:type="gramStart"/>
+      <w:r>
+        <w:rPr>
+          <w:rStyle w:val="eop"/>
+          <w:rFonts w:eastAsiaTheme="majorEastAsia"/>
+        </w:rPr>
+        <w:t>page</w:t>
+      </w:r>
+      <w:proofErr w:type="gramEnd"/>
+      <w:r>
+        <w:rPr>
+          <w:rStyle w:val="eop"/>
+          <w:rFonts w:eastAsiaTheme="majorEastAsia"/>
+        </w:rPr>
+        <w:t xml:space="preserve"> so it </w:t>
+      </w:r>
+      <w:r>
+        <w:rPr>
+          <w:rStyle w:val="eop"/>
+          <w:rFonts w:eastAsiaTheme="majorEastAsia"/>
+        </w:rPr>
+        <w:t>is appealing</w:t>
+      </w:r>
+      <w:r>
+        <w:rPr>
+          <w:rStyle w:val="eop"/>
+          <w:rFonts w:eastAsiaTheme="majorEastAsia"/>
+        </w:rPr>
+        <w:t>.</w:t>
       </w:r>
     </w:p>
     <w:p>
@@ -1438,56 +1403,114 @@
           <w:ilvl w:val="0"/>
           <w:numId w:val="13"/>
         </w:numPr>
-        <w:spacing w:before="0" w:beforeAutospacing="off" w:after="0" w:afterAutospacing="off" w:line="360" w:lineRule="auto"/>
+        <w:spacing w:before="0" w:beforeAutospacing="0" w:after="0" w:afterAutospacing="0" w:line="360" w:lineRule="auto"/>
         <w:textAlignment w:val="baseline"/>
+      </w:pPr>
+      <w:r>
+        <w:rPr>
+          <w:rStyle w:val="normaltextrun"/>
+          <w:rFonts w:eastAsiaTheme="majorEastAsia"/>
+          <w:b/>
+          <w:bCs/>
+        </w:rPr>
+        <w:t>F1</w:t>
+      </w:r>
+      <w:r>
+        <w:rPr>
+          <w:rStyle w:val="normaltextrun"/>
+          <w:rFonts w:eastAsiaTheme="majorEastAsia"/>
+          <w:b/>
+          <w:bCs/>
+        </w:rPr>
+        <w:t>8</w:t>
+      </w:r>
+      <w:r>
+        <w:rPr>
+          <w:rStyle w:val="normaltextrun"/>
+          <w:rFonts w:eastAsiaTheme="majorEastAsia"/>
+          <w:b/>
+          <w:bCs/>
+        </w:rPr>
+        <w:t>:</w:t>
+      </w:r>
+      <w:r>
+        <w:rPr>
+          <w:rStyle w:val="normaltextrun"/>
+          <w:rFonts w:eastAsiaTheme="majorEastAsia"/>
+        </w:rPr>
+        <w:t xml:space="preserve"> </w:t>
+      </w:r>
+      <w:r>
+        <w:rPr>
+          <w:rStyle w:val="normaltextrun"/>
+          <w:rFonts w:eastAsiaTheme="majorEastAsia"/>
+        </w:rPr>
+        <w:t>Essay</w:t>
+      </w:r>
+      <w:r>
+        <w:rPr>
+          <w:rStyle w:val="normaltextrun"/>
+          <w:rFonts w:eastAsiaTheme="majorEastAsia"/>
+        </w:rPr>
+        <w:t xml:space="preserve"> reflects how the projects included in the portfolio connect to a problem of interest.</w:t>
+      </w:r>
+    </w:p>
+    <w:p>
+      <w:pPr>
+        <w:pStyle w:val="paragraph"/>
+        <w:numPr>
+          <w:ilvl w:val="0"/>
+          <w:numId w:val="13"/>
+        </w:numPr>
+        <w:spacing w:before="0" w:beforeAutospacing="0" w:after="0" w:afterAutospacing="0" w:line="360" w:lineRule="auto"/>
+        <w:textAlignment w:val="baseline"/>
         <w:rPr>
           <w:rStyle w:val="eop"/>
-          <w:rFonts w:eastAsia="游ゴシック Light" w:eastAsiaTheme="majorEastAsia"/>
+          <w:rFonts w:eastAsiaTheme="majorEastAsia"/>
         </w:rPr>
       </w:pPr>
       <w:r>
         <w:rPr>
           <w:rStyle w:val="eop"/>
-          <w:rFonts w:eastAsia="游ゴシック Light" w:eastAsiaTheme="majorEastAsia"/>
-          <w:b w:val="1"/>
-          <w:bCs w:val="1"/>
+          <w:rFonts w:eastAsiaTheme="majorEastAsia"/>
+          <w:b/>
+          <w:bCs/>
         </w:rPr>
         <w:t>F</w:t>
       </w:r>
       <w:r>
         <w:rPr>
           <w:rStyle w:val="eop"/>
-          <w:rFonts w:eastAsia="游ゴシック Light" w:eastAsiaTheme="majorEastAsia"/>
-          <w:b w:val="1"/>
-          <w:bCs w:val="1"/>
+          <w:rFonts w:eastAsiaTheme="majorEastAsia"/>
+          <w:b/>
+          <w:bCs/>
         </w:rPr>
         <w:t>1</w:t>
       </w:r>
       <w:r>
         <w:rPr>
           <w:rStyle w:val="eop"/>
-          <w:rFonts w:eastAsia="游ゴシック Light" w:eastAsiaTheme="majorEastAsia"/>
-          <w:b w:val="1"/>
-          <w:bCs w:val="1"/>
+          <w:rFonts w:eastAsiaTheme="majorEastAsia"/>
+          <w:b/>
+          <w:bCs/>
         </w:rPr>
         <w:t>9</w:t>
       </w:r>
       <w:r>
         <w:rPr>
           <w:rStyle w:val="eop"/>
-          <w:rFonts w:eastAsia="游ゴシック Light" w:eastAsiaTheme="majorEastAsia"/>
+          <w:rFonts w:eastAsiaTheme="majorEastAsia"/>
         </w:rPr>
         <w:t>:</w:t>
       </w:r>
       <w:r>
         <w:rPr>
           <w:rStyle w:val="eop"/>
-          <w:rFonts w:eastAsia="游ゴシック Light" w:eastAsiaTheme="majorEastAsia"/>
+          <w:rFonts w:eastAsiaTheme="majorEastAsia"/>
         </w:rPr>
         <w:t xml:space="preserve"> </w:t>
       </w:r>
       <w:r>
-        <w:rPr/>
         <w:t>The site must include a navigation bar allowing the user to move between the home page, projects, resume, video, and essay sections. The navigation bar should be able to hide itself.</w:t>
       </w:r>
     </w:p>
@@ -1558,7 +1581,7 @@
       </w:r>
     </w:p>
     <w:sectPr>
-      <w:pgSz w:w="12240" w:h="15840" w:orient="portrait"/>
+      <w:pgSz w:w="12240" w:h="15840"/>
       <w:pgMar w:top="1440" w:right="1440" w:bottom="1440" w:left="1440" w:header="720" w:footer="720" w:gutter="0"/>
       <w:cols w:space="720"/>
       <w:docGrid w:linePitch="360"/>
@@ -1585,7 +1608,7 @@
         <w:ind w:left="720" w:hanging="360"/>
       </w:pPr>
       <w:rPr>
-        <w:rFonts w:hint="default" w:ascii="Courier New" w:hAnsi="Courier New"/>
+        <w:rFonts w:ascii="Courier New" w:hAnsi="Courier New" w:hint="default"/>
         <w:sz w:val="20"/>
       </w:rPr>
     </w:lvl>
@@ -1601,7 +1624,7 @@
         <w:ind w:left="1440" w:hanging="360"/>
       </w:pPr>
       <w:rPr>
-        <w:rFonts w:hint="default" w:ascii="Courier New" w:hAnsi="Courier New"/>
+        <w:rFonts w:ascii="Courier New" w:hAnsi="Courier New" w:hint="default"/>
         <w:sz w:val="20"/>
       </w:rPr>
     </w:lvl>
@@ -1617,7 +1640,7 @@
         <w:ind w:left="2160" w:hanging="360"/>
       </w:pPr>
       <w:rPr>
-        <w:rFonts w:hint="default" w:ascii="Courier New" w:hAnsi="Courier New"/>
+        <w:rFonts w:ascii="Courier New" w:hAnsi="Courier New" w:hint="default"/>
         <w:sz w:val="20"/>
       </w:rPr>
     </w:lvl>
@@ -1633,7 +1656,7 @@
         <w:ind w:left="2880" w:hanging="360"/>
       </w:pPr>
       <w:rPr>
-        <w:rFonts w:hint="default" w:ascii="Courier New" w:hAnsi="Courier New"/>
+        <w:rFonts w:ascii="Courier New" w:hAnsi="Courier New" w:hint="default"/>
         <w:sz w:val="20"/>
       </w:rPr>
     </w:lvl>
@@ -1649,7 +1672,7 @@
         <w:ind w:left="3600" w:hanging="360"/>
       </w:pPr>
       <w:rPr>
-        <w:rFonts w:hint="default" w:ascii="Courier New" w:hAnsi="Courier New"/>
+        <w:rFonts w:ascii="Courier New" w:hAnsi="Courier New" w:hint="default"/>
         <w:sz w:val="20"/>
       </w:rPr>
     </w:lvl>
@@ -1665,7 +1688,7 @@
         <w:ind w:left="4320" w:hanging="360"/>
       </w:pPr>
       <w:rPr>
-        <w:rFonts w:hint="default" w:ascii="Courier New" w:hAnsi="Courier New"/>
+        <w:rFonts w:ascii="Courier New" w:hAnsi="Courier New" w:hint="default"/>
         <w:sz w:val="20"/>
       </w:rPr>
     </w:lvl>
@@ -1681,7 +1704,7 @@
         <w:ind w:left="5040" w:hanging="360"/>
       </w:pPr>
       <w:rPr>
-        <w:rFonts w:hint="default" w:ascii="Courier New" w:hAnsi="Courier New"/>
+        <w:rFonts w:ascii="Courier New" w:hAnsi="Courier New" w:hint="default"/>
         <w:sz w:val="20"/>
       </w:rPr>
     </w:lvl>
@@ -1697,7 +1720,7 @@
         <w:ind w:left="5760" w:hanging="360"/>
       </w:pPr>
       <w:rPr>
-        <w:rFonts w:hint="default" w:ascii="Courier New" w:hAnsi="Courier New"/>
+        <w:rFonts w:ascii="Courier New" w:hAnsi="Courier New" w:hint="default"/>
         <w:sz w:val="20"/>
       </w:rPr>
     </w:lvl>
@@ -1713,7 +1736,7 @@
         <w:ind w:left="6480" w:hanging="360"/>
       </w:pPr>
       <w:rPr>
-        <w:rFonts w:hint="default" w:ascii="Courier New" w:hAnsi="Courier New"/>
+        <w:rFonts w:ascii="Courier New" w:hAnsi="Courier New" w:hint="default"/>
         <w:sz w:val="20"/>
       </w:rPr>
     </w:lvl>
@@ -1734,7 +1757,7 @@
         <w:ind w:left="720" w:hanging="360"/>
       </w:pPr>
       <w:rPr>
-        <w:rFonts w:hint="default" w:ascii="Courier New" w:hAnsi="Courier New"/>
+        <w:rFonts w:ascii="Courier New" w:hAnsi="Courier New" w:hint="default"/>
         <w:sz w:val="20"/>
       </w:rPr>
     </w:lvl>
@@ -1750,7 +1773,7 @@
         <w:ind w:left="1440" w:hanging="360"/>
       </w:pPr>
       <w:rPr>
-        <w:rFonts w:hint="default" w:ascii="Courier New" w:hAnsi="Courier New"/>
+        <w:rFonts w:ascii="Courier New" w:hAnsi="Courier New" w:hint="default"/>
         <w:sz w:val="20"/>
       </w:rPr>
     </w:lvl>
@@ -1766,7 +1789,7 @@
         <w:ind w:left="2160" w:hanging="360"/>
       </w:pPr>
       <w:rPr>
-        <w:rFonts w:hint="default" w:ascii="Courier New" w:hAnsi="Courier New"/>
+        <w:rFonts w:ascii="Courier New" w:hAnsi="Courier New" w:hint="default"/>
         <w:sz w:val="20"/>
       </w:rPr>
     </w:lvl>
@@ -1782,7 +1805,7 @@
         <w:ind w:left="2880" w:hanging="360"/>
       </w:pPr>
       <w:rPr>
-        <w:rFonts w:hint="default" w:ascii="Courier New" w:hAnsi="Courier New"/>
+        <w:rFonts w:ascii="Courier New" w:hAnsi="Courier New" w:hint="default"/>
         <w:sz w:val="20"/>
       </w:rPr>
     </w:lvl>
@@ -1798,7 +1821,7 @@
         <w:ind w:left="3600" w:hanging="360"/>
       </w:pPr>
       <w:rPr>
-        <w:rFonts w:hint="default" w:ascii="Courier New" w:hAnsi="Courier New"/>
+        <w:rFonts w:ascii="Courier New" w:hAnsi="Courier New" w:hint="default"/>
         <w:sz w:val="20"/>
       </w:rPr>
     </w:lvl>
@@ -1814,7 +1837,7 @@
         <w:ind w:left="4320" w:hanging="360"/>
       </w:pPr>
       <w:rPr>
-        <w:rFonts w:hint="default" w:ascii="Courier New" w:hAnsi="Courier New"/>
+        <w:rFonts w:ascii="Courier New" w:hAnsi="Courier New" w:hint="default"/>
         <w:sz w:val="20"/>
       </w:rPr>
     </w:lvl>
@@ -1830,7 +1853,7 @@
         <w:ind w:left="5040" w:hanging="360"/>
       </w:pPr>
       <w:rPr>
-        <w:rFonts w:hint="default" w:ascii="Courier New" w:hAnsi="Courier New"/>
+        <w:rFonts w:ascii="Courier New" w:hAnsi="Courier New" w:hint="default"/>
         <w:sz w:val="20"/>
       </w:rPr>
     </w:lvl>
@@ -1846,7 +1869,7 @@
         <w:ind w:left="5760" w:hanging="360"/>
       </w:pPr>
       <w:rPr>
-        <w:rFonts w:hint="default" w:ascii="Courier New" w:hAnsi="Courier New"/>
+        <w:rFonts w:ascii="Courier New" w:hAnsi="Courier New" w:hint="default"/>
         <w:sz w:val="20"/>
       </w:rPr>
     </w:lvl>
@@ -1862,7 +1885,7 @@
         <w:ind w:left="6480" w:hanging="360"/>
       </w:pPr>
       <w:rPr>
-        <w:rFonts w:hint="default" w:ascii="Courier New" w:hAnsi="Courier New"/>
+        <w:rFonts w:ascii="Courier New" w:hAnsi="Courier New" w:hint="default"/>
         <w:sz w:val="20"/>
       </w:rPr>
     </w:lvl>
@@ -1883,7 +1906,7 @@
         <w:ind w:left="720" w:hanging="360"/>
       </w:pPr>
       <w:rPr>
-        <w:rFonts w:hint="default" w:ascii="Symbol" w:hAnsi="Symbol"/>
+        <w:rFonts w:ascii="Symbol" w:hAnsi="Symbol" w:hint="default"/>
         <w:sz w:val="20"/>
       </w:rPr>
     </w:lvl>
@@ -1899,7 +1922,7 @@
         <w:ind w:left="1440" w:hanging="360"/>
       </w:pPr>
       <w:rPr>
-        <w:rFonts w:hint="default" w:ascii="Courier New" w:hAnsi="Courier New"/>
+        <w:rFonts w:ascii="Courier New" w:hAnsi="Courier New" w:hint="default"/>
         <w:sz w:val="20"/>
       </w:rPr>
     </w:lvl>
@@ -1915,7 +1938,7 @@
         <w:ind w:left="2160" w:hanging="360"/>
       </w:pPr>
       <w:rPr>
-        <w:rFonts w:hint="default" w:ascii="Wingdings" w:hAnsi="Wingdings"/>
+        <w:rFonts w:ascii="Wingdings" w:hAnsi="Wingdings" w:hint="default"/>
         <w:sz w:val="20"/>
       </w:rPr>
     </w:lvl>
@@ -1931,7 +1954,7 @@
         <w:ind w:left="2880" w:hanging="360"/>
       </w:pPr>
       <w:rPr>
-        <w:rFonts w:hint="default" w:ascii="Wingdings" w:hAnsi="Wingdings"/>
+        <w:rFonts w:ascii="Wingdings" w:hAnsi="Wingdings" w:hint="default"/>
         <w:sz w:val="20"/>
       </w:rPr>
     </w:lvl>
@@ -1947,7 +1970,7 @@
         <w:ind w:left="3600" w:hanging="360"/>
       </w:pPr>
       <w:rPr>
-        <w:rFonts w:hint="default" w:ascii="Wingdings" w:hAnsi="Wingdings"/>
+        <w:rFonts w:ascii="Wingdings" w:hAnsi="Wingdings" w:hint="default"/>
         <w:sz w:val="20"/>
       </w:rPr>
     </w:lvl>
@@ -1963,7 +1986,7 @@
         <w:ind w:left="4320" w:hanging="360"/>
       </w:pPr>
       <w:rPr>
-        <w:rFonts w:hint="default" w:ascii="Wingdings" w:hAnsi="Wingdings"/>
+        <w:rFonts w:ascii="Wingdings" w:hAnsi="Wingdings" w:hint="default"/>
         <w:sz w:val="20"/>
       </w:rPr>
     </w:lvl>
@@ -1979,7 +2002,7 @@
         <w:ind w:left="5040" w:hanging="360"/>
       </w:pPr>
       <w:rPr>
-        <w:rFonts w:hint="default" w:ascii="Wingdings" w:hAnsi="Wingdings"/>
+        <w:rFonts w:ascii="Wingdings" w:hAnsi="Wingdings" w:hint="default"/>
         <w:sz w:val="20"/>
       </w:rPr>
     </w:lvl>
@@ -1995,7 +2018,7 @@
         <w:ind w:left="5760" w:hanging="360"/>
       </w:pPr>
       <w:rPr>
-        <w:rFonts w:hint="default" w:ascii="Wingdings" w:hAnsi="Wingdings"/>
+        <w:rFonts w:ascii="Wingdings" w:hAnsi="Wingdings" w:hint="default"/>
         <w:sz w:val="20"/>
       </w:rPr>
     </w:lvl>
@@ -2011,7 +2034,7 @@
         <w:ind w:left="6480" w:hanging="360"/>
       </w:pPr>
       <w:rPr>
-        <w:rFonts w:hint="default" w:ascii="Wingdings" w:hAnsi="Wingdings"/>
+        <w:rFonts w:ascii="Wingdings" w:hAnsi="Wingdings" w:hint="default"/>
         <w:sz w:val="20"/>
       </w:rPr>
     </w:lvl>
@@ -2032,7 +2055,7 @@
         <w:ind w:left="720" w:hanging="360"/>
       </w:pPr>
       <w:rPr>
-        <w:rFonts w:hint="default" w:ascii="Symbol" w:hAnsi="Symbol"/>
+        <w:rFonts w:ascii="Symbol" w:hAnsi="Symbol" w:hint="default"/>
         <w:sz w:val="20"/>
       </w:rPr>
     </w:lvl>
@@ -2048,7 +2071,7 @@
         <w:ind w:left="1440" w:hanging="360"/>
       </w:pPr>
       <w:rPr>
-        <w:rFonts w:hint="default" w:ascii="Symbol" w:hAnsi="Symbol"/>
+        <w:rFonts w:ascii="Symbol" w:hAnsi="Symbol" w:hint="default"/>
         <w:sz w:val="20"/>
       </w:rPr>
     </w:lvl>
@@ -2064,7 +2087,7 @@
         <w:ind w:left="2160" w:hanging="360"/>
       </w:pPr>
       <w:rPr>
-        <w:rFonts w:hint="default" w:ascii="Symbol" w:hAnsi="Symbol"/>
+        <w:rFonts w:ascii="Symbol" w:hAnsi="Symbol" w:hint="default"/>
         <w:sz w:val="20"/>
       </w:rPr>
     </w:lvl>
@@ -2080,7 +2103,7 @@
         <w:ind w:left="2880" w:hanging="360"/>
       </w:pPr>
       <w:rPr>
-        <w:rFonts w:hint="default" w:ascii="Symbol" w:hAnsi="Symbol"/>
+        <w:rFonts w:ascii="Symbol" w:hAnsi="Symbol" w:hint="default"/>
         <w:sz w:val="20"/>
       </w:rPr>
     </w:lvl>
@@ -2096,7 +2119,7 @@
         <w:ind w:left="3600" w:hanging="360"/>
       </w:pPr>
       <w:rPr>
-        <w:rFonts w:hint="default" w:ascii="Symbol" w:hAnsi="Symbol"/>
+        <w:rFonts w:ascii="Symbol" w:hAnsi="Symbol" w:hint="default"/>
         <w:sz w:val="20"/>
       </w:rPr>
     </w:lvl>
@@ -2112,7 +2135,7 @@
         <w:ind w:left="4320" w:hanging="360"/>
       </w:pPr>
       <w:rPr>
-        <w:rFonts w:hint="default" w:ascii="Symbol" w:hAnsi="Symbol"/>
+        <w:rFonts w:ascii="Symbol" w:hAnsi="Symbol" w:hint="default"/>
         <w:sz w:val="20"/>
       </w:rPr>
     </w:lvl>
@@ -2128,7 +2151,7 @@
         <w:ind w:left="5040" w:hanging="360"/>
       </w:pPr>
       <w:rPr>
-        <w:rFonts w:hint="default" w:ascii="Symbol" w:hAnsi="Symbol"/>
+        <w:rFonts w:ascii="Symbol" w:hAnsi="Symbol" w:hint="default"/>
         <w:sz w:val="20"/>
       </w:rPr>
     </w:lvl>
@@ -2144,7 +2167,7 @@
         <w:ind w:left="5760" w:hanging="360"/>
       </w:pPr>
       <w:rPr>
-        <w:rFonts w:hint="default" w:ascii="Symbol" w:hAnsi="Symbol"/>
+        <w:rFonts w:ascii="Symbol" w:hAnsi="Symbol" w:hint="default"/>
         <w:sz w:val="20"/>
       </w:rPr>
     </w:lvl>
@@ -2160,7 +2183,7 @@
         <w:ind w:left="6480" w:hanging="360"/>
       </w:pPr>
       <w:rPr>
-        <w:rFonts w:hint="default" w:ascii="Symbol" w:hAnsi="Symbol"/>
+        <w:rFonts w:ascii="Symbol" w:hAnsi="Symbol" w:hint="default"/>
         <w:sz w:val="20"/>
       </w:rPr>
     </w:lvl>
@@ -2178,7 +2201,7 @@
         <w:ind w:left="720" w:hanging="360"/>
       </w:pPr>
       <w:rPr>
-        <w:rFonts w:hint="default" w:ascii="Symbol" w:hAnsi="Symbol"/>
+        <w:rFonts w:ascii="Symbol" w:hAnsi="Symbol" w:hint="default"/>
       </w:rPr>
     </w:lvl>
     <w:lvl w:ilvl="1" w:tplc="04090003" w:tentative="1">
@@ -2190,7 +2213,7 @@
         <w:ind w:left="1440" w:hanging="360"/>
       </w:pPr>
       <w:rPr>
-        <w:rFonts w:hint="default" w:ascii="Courier New" w:hAnsi="Courier New" w:cs="Courier New"/>
+        <w:rFonts w:ascii="Courier New" w:hAnsi="Courier New" w:cs="Courier New" w:hint="default"/>
       </w:rPr>
     </w:lvl>
     <w:lvl w:ilvl="2" w:tplc="04090005" w:tentative="1">
@@ -2202,7 +2225,7 @@
         <w:ind w:left="2160" w:hanging="360"/>
       </w:pPr>
       <w:rPr>
-        <w:rFonts w:hint="default" w:ascii="Wingdings" w:hAnsi="Wingdings"/>
+        <w:rFonts w:ascii="Wingdings" w:hAnsi="Wingdings" w:hint="default"/>
       </w:rPr>
     </w:lvl>
     <w:lvl w:ilvl="3" w:tplc="04090001" w:tentative="1">
@@ -2214,7 +2237,7 @@
         <w:ind w:left="2880" w:hanging="360"/>
       </w:pPr>
       <w:rPr>
-        <w:rFonts w:hint="default" w:ascii="Symbol" w:hAnsi="Symbol"/>
+        <w:rFonts w:ascii="Symbol" w:hAnsi="Symbol" w:hint="default"/>
       </w:rPr>
     </w:lvl>
     <w:lvl w:ilvl="4" w:tplc="04090003" w:tentative="1">
@@ -2226,7 +2249,7 @@
         <w:ind w:left="3600" w:hanging="360"/>
       </w:pPr>
       <w:rPr>
-        <w:rFonts w:hint="default" w:ascii="Courier New" w:hAnsi="Courier New" w:cs="Courier New"/>
+        <w:rFonts w:ascii="Courier New" w:hAnsi="Courier New" w:cs="Courier New" w:hint="default"/>
       </w:rPr>
     </w:lvl>
     <w:lvl w:ilvl="5" w:tplc="04090005" w:tentative="1">
@@ -2238,7 +2261,7 @@
         <w:ind w:left="4320" w:hanging="360"/>
       </w:pPr>
       <w:rPr>
-        <w:rFonts w:hint="default" w:ascii="Wingdings" w:hAnsi="Wingdings"/>
+        <w:rFonts w:ascii="Wingdings" w:hAnsi="Wingdings" w:hint="default"/>
       </w:rPr>
     </w:lvl>
     <w:lvl w:ilvl="6" w:tplc="04090001" w:tentative="1">
@@ -2250,7 +2273,7 @@
         <w:ind w:left="5040" w:hanging="360"/>
       </w:pPr>
       <w:rPr>
-        <w:rFonts w:hint="default" w:ascii="Symbol" w:hAnsi="Symbol"/>
+        <w:rFonts w:ascii="Symbol" w:hAnsi="Symbol" w:hint="default"/>
       </w:rPr>
     </w:lvl>
     <w:lvl w:ilvl="7" w:tplc="04090003" w:tentative="1">
@@ -2262,7 +2285,7 @@
         <w:ind w:left="5760" w:hanging="360"/>
       </w:pPr>
       <w:rPr>
-        <w:rFonts w:hint="default" w:ascii="Courier New" w:hAnsi="Courier New" w:cs="Courier New"/>
+        <w:rFonts w:ascii="Courier New" w:hAnsi="Courier New" w:cs="Courier New" w:hint="default"/>
       </w:rPr>
     </w:lvl>
     <w:lvl w:ilvl="8" w:tplc="04090005" w:tentative="1">
@@ -2274,7 +2297,7 @@
         <w:ind w:left="6480" w:hanging="360"/>
       </w:pPr>
       <w:rPr>
-        <w:rFonts w:hint="default" w:ascii="Wingdings" w:hAnsi="Wingdings"/>
+        <w:rFonts w:ascii="Wingdings" w:hAnsi="Wingdings" w:hint="default"/>
       </w:rPr>
     </w:lvl>
   </w:abstractNum>
@@ -2294,7 +2317,7 @@
         <w:ind w:left="720" w:hanging="360"/>
       </w:pPr>
       <w:rPr>
-        <w:rFonts w:hint="default" w:ascii="Courier New" w:hAnsi="Courier New"/>
+        <w:rFonts w:ascii="Courier New" w:hAnsi="Courier New" w:hint="default"/>
         <w:sz w:val="20"/>
       </w:rPr>
     </w:lvl>
@@ -2310,7 +2333,7 @@
         <w:ind w:left="1440" w:hanging="360"/>
       </w:pPr>
       <w:rPr>
-        <w:rFonts w:hint="default" w:ascii="Courier New" w:hAnsi="Courier New"/>
+        <w:rFonts w:ascii="Courier New" w:hAnsi="Courier New" w:hint="default"/>
         <w:sz w:val="20"/>
       </w:rPr>
     </w:lvl>
@@ -2326,7 +2349,7 @@
         <w:ind w:left="2160" w:hanging="360"/>
       </w:pPr>
       <w:rPr>
-        <w:rFonts w:hint="default" w:ascii="Courier New" w:hAnsi="Courier New"/>
+        <w:rFonts w:ascii="Courier New" w:hAnsi="Courier New" w:hint="default"/>
         <w:sz w:val="20"/>
       </w:rPr>
     </w:lvl>
@@ -2342,7 +2365,7 @@
         <w:ind w:left="2880" w:hanging="360"/>
       </w:pPr>
       <w:rPr>
-        <w:rFonts w:hint="default" w:ascii="Courier New" w:hAnsi="Courier New"/>
+        <w:rFonts w:ascii="Courier New" w:hAnsi="Courier New" w:hint="default"/>
         <w:sz w:val="20"/>
       </w:rPr>
     </w:lvl>
@@ -2358,7 +2381,7 @@
         <w:ind w:left="3600" w:hanging="360"/>
       </w:pPr>
       <w:rPr>
-        <w:rFonts w:hint="default" w:ascii="Courier New" w:hAnsi="Courier New"/>
+        <w:rFonts w:ascii="Courier New" w:hAnsi="Courier New" w:hint="default"/>
         <w:sz w:val="20"/>
       </w:rPr>
     </w:lvl>
@@ -2374,7 +2397,7 @@
         <w:ind w:left="4320" w:hanging="360"/>
       </w:pPr>
       <w:rPr>
-        <w:rFonts w:hint="default" w:ascii="Courier New" w:hAnsi="Courier New"/>
+        <w:rFonts w:ascii="Courier New" w:hAnsi="Courier New" w:hint="default"/>
         <w:sz w:val="20"/>
       </w:rPr>
     </w:lvl>
@@ -2390,7 +2413,7 @@
         <w:ind w:left="5040" w:hanging="360"/>
       </w:pPr>
       <w:rPr>
-        <w:rFonts w:hint="default" w:ascii="Courier New" w:hAnsi="Courier New"/>
+        <w:rFonts w:ascii="Courier New" w:hAnsi="Courier New" w:hint="default"/>
         <w:sz w:val="20"/>
       </w:rPr>
     </w:lvl>
@@ -2406,7 +2429,7 @@
         <w:ind w:left="5760" w:hanging="360"/>
       </w:pPr>
       <w:rPr>
-        <w:rFonts w:hint="default" w:ascii="Courier New" w:hAnsi="Courier New"/>
+        <w:rFonts w:ascii="Courier New" w:hAnsi="Courier New" w:hint="default"/>
         <w:sz w:val="20"/>
       </w:rPr>
     </w:lvl>
@@ -2422,7 +2445,7 @@
         <w:ind w:left="6480" w:hanging="360"/>
       </w:pPr>
       <w:rPr>
-        <w:rFonts w:hint="default" w:ascii="Courier New" w:hAnsi="Courier New"/>
+        <w:rFonts w:ascii="Courier New" w:hAnsi="Courier New" w:hint="default"/>
         <w:sz w:val="20"/>
       </w:rPr>
     </w:lvl>
@@ -2443,7 +2466,7 @@
         <w:ind w:left="720" w:hanging="360"/>
       </w:pPr>
       <w:rPr>
-        <w:rFonts w:hint="default" w:ascii="Courier New" w:hAnsi="Courier New"/>
+        <w:rFonts w:ascii="Courier New" w:hAnsi="Courier New" w:hint="default"/>
         <w:sz w:val="20"/>
       </w:rPr>
     </w:lvl>
@@ -2459,7 +2482,7 @@
         <w:ind w:left="1440" w:hanging="360"/>
       </w:pPr>
       <w:rPr>
-        <w:rFonts w:hint="default" w:ascii="Courier New" w:hAnsi="Courier New"/>
+        <w:rFonts w:ascii="Courier New" w:hAnsi="Courier New" w:hint="default"/>
         <w:sz w:val="20"/>
       </w:rPr>
     </w:lvl>
@@ -2475,7 +2498,7 @@
         <w:ind w:left="2160" w:hanging="360"/>
       </w:pPr>
       <w:rPr>
-        <w:rFonts w:hint="default" w:ascii="Courier New" w:hAnsi="Courier New"/>
+        <w:rFonts w:ascii="Courier New" w:hAnsi="Courier New" w:hint="default"/>
         <w:sz w:val="20"/>
       </w:rPr>
     </w:lvl>
@@ -2491,7 +2514,7 @@
         <w:ind w:left="2880" w:hanging="360"/>
       </w:pPr>
       <w:rPr>
-        <w:rFonts w:hint="default" w:ascii="Courier New" w:hAnsi="Courier New"/>
+        <w:rFonts w:ascii="Courier New" w:hAnsi="Courier New" w:hint="default"/>
         <w:sz w:val="20"/>
       </w:rPr>
     </w:lvl>
@@ -2507,7 +2530,7 @@
         <w:ind w:left="3600" w:hanging="360"/>
       </w:pPr>
       <w:rPr>
-        <w:rFonts w:hint="default" w:ascii="Courier New" w:hAnsi="Courier New"/>
+        <w:rFonts w:ascii="Courier New" w:hAnsi="Courier New" w:hint="default"/>
         <w:sz w:val="20"/>
       </w:rPr>
     </w:lvl>
@@ -2523,7 +2546,7 @@
         <w:ind w:left="4320" w:hanging="360"/>
       </w:pPr>
       <w:rPr>
-        <w:rFonts w:hint="default" w:ascii="Courier New" w:hAnsi="Courier New"/>
+        <w:rFonts w:ascii="Courier New" w:hAnsi="Courier New" w:hint="default"/>
         <w:sz w:val="20"/>
       </w:rPr>
     </w:lvl>
@@ -2539,7 +2562,7 @@
         <w:ind w:left="5040" w:hanging="360"/>
       </w:pPr>
       <w:rPr>
-        <w:rFonts w:hint="default" w:ascii="Courier New" w:hAnsi="Courier New"/>
+        <w:rFonts w:ascii="Courier New" w:hAnsi="Courier New" w:hint="default"/>
         <w:sz w:val="20"/>
       </w:rPr>
     </w:lvl>
@@ -2555,7 +2578,7 @@
         <w:ind w:left="5760" w:hanging="360"/>
       </w:pPr>
       <w:rPr>
-        <w:rFonts w:hint="default" w:ascii="Courier New" w:hAnsi="Courier New"/>
+        <w:rFonts w:ascii="Courier New" w:hAnsi="Courier New" w:hint="default"/>
         <w:sz w:val="20"/>
       </w:rPr>
     </w:lvl>
@@ -2571,7 +2594,7 @@
         <w:ind w:left="6480" w:hanging="360"/>
       </w:pPr>
       <w:rPr>
-        <w:rFonts w:hint="default" w:ascii="Courier New" w:hAnsi="Courier New"/>
+        <w:rFonts w:ascii="Courier New" w:hAnsi="Courier New" w:hint="default"/>
         <w:sz w:val="20"/>
       </w:rPr>
     </w:lvl>
@@ -2592,7 +2615,7 @@
         <w:ind w:left="720" w:hanging="360"/>
       </w:pPr>
       <w:rPr>
-        <w:rFonts w:hint="default" w:ascii="Courier New" w:hAnsi="Courier New"/>
+        <w:rFonts w:ascii="Courier New" w:hAnsi="Courier New" w:hint="default"/>
         <w:sz w:val="20"/>
       </w:rPr>
     </w:lvl>
@@ -2608,7 +2631,7 @@
         <w:ind w:left="1440" w:hanging="360"/>
       </w:pPr>
       <w:rPr>
-        <w:rFonts w:hint="default" w:ascii="Courier New" w:hAnsi="Courier New"/>
+        <w:rFonts w:ascii="Courier New" w:hAnsi="Courier New" w:hint="default"/>
         <w:sz w:val="20"/>
       </w:rPr>
     </w:lvl>
@@ -2624,7 +2647,7 @@
         <w:ind w:left="2160" w:hanging="360"/>
       </w:pPr>
       <w:rPr>
-        <w:rFonts w:hint="default" w:ascii="Courier New" w:hAnsi="Courier New"/>
+        <w:rFonts w:ascii="Courier New" w:hAnsi="Courier New" w:hint="default"/>
         <w:sz w:val="20"/>
       </w:rPr>
     </w:lvl>
@@ -2640,7 +2663,7 @@
         <w:ind w:left="2880" w:hanging="360"/>
       </w:pPr>
       <w:rPr>
-        <w:rFonts w:hint="default" w:ascii="Courier New" w:hAnsi="Courier New"/>
+        <w:rFonts w:ascii="Courier New" w:hAnsi="Courier New" w:hint="default"/>
         <w:sz w:val="20"/>
       </w:rPr>
     </w:lvl>
@@ -2656,7 +2679,7 @@
         <w:ind w:left="3600" w:hanging="360"/>
       </w:pPr>
       <w:rPr>
-        <w:rFonts w:hint="default" w:ascii="Courier New" w:hAnsi="Courier New"/>
+        <w:rFonts w:ascii="Courier New" w:hAnsi="Courier New" w:hint="default"/>
         <w:sz w:val="20"/>
       </w:rPr>
     </w:lvl>
@@ -2672,7 +2695,7 @@
         <w:ind w:left="4320" w:hanging="360"/>
       </w:pPr>
       <w:rPr>
-        <w:rFonts w:hint="default" w:ascii="Courier New" w:hAnsi="Courier New"/>
+        <w:rFonts w:ascii="Courier New" w:hAnsi="Courier New" w:hint="default"/>
         <w:sz w:val="20"/>
       </w:rPr>
     </w:lvl>
@@ -2688,7 +2711,7 @@
         <w:ind w:left="5040" w:hanging="360"/>
       </w:pPr>
       <w:rPr>
-        <w:rFonts w:hint="default" w:ascii="Courier New" w:hAnsi="Courier New"/>
+        <w:rFonts w:ascii="Courier New" w:hAnsi="Courier New" w:hint="default"/>
         <w:sz w:val="20"/>
       </w:rPr>
     </w:lvl>
@@ -2704,7 +2727,7 @@
         <w:ind w:left="5760" w:hanging="360"/>
       </w:pPr>
       <w:rPr>
-        <w:rFonts w:hint="default" w:ascii="Courier New" w:hAnsi="Courier New"/>
+        <w:rFonts w:ascii="Courier New" w:hAnsi="Courier New" w:hint="default"/>
         <w:sz w:val="20"/>
       </w:rPr>
     </w:lvl>
@@ -2720,7 +2743,7 @@
         <w:ind w:left="6480" w:hanging="360"/>
       </w:pPr>
       <w:rPr>
-        <w:rFonts w:hint="default" w:ascii="Courier New" w:hAnsi="Courier New"/>
+        <w:rFonts w:ascii="Courier New" w:hAnsi="Courier New" w:hint="default"/>
         <w:sz w:val="20"/>
       </w:rPr>
     </w:lvl>
@@ -2741,7 +2764,7 @@
         <w:ind w:left="720" w:hanging="360"/>
       </w:pPr>
       <w:rPr>
-        <w:rFonts w:hint="default" w:ascii="Courier New" w:hAnsi="Courier New"/>
+        <w:rFonts w:ascii="Courier New" w:hAnsi="Courier New" w:hint="default"/>
         <w:sz w:val="20"/>
       </w:rPr>
     </w:lvl>
@@ -2757,7 +2780,7 @@
         <w:ind w:left="1440" w:hanging="360"/>
       </w:pPr>
       <w:rPr>
-        <w:rFonts w:hint="default" w:ascii="Courier New" w:hAnsi="Courier New"/>
+        <w:rFonts w:ascii="Courier New" w:hAnsi="Courier New" w:hint="default"/>
         <w:sz w:val="20"/>
       </w:rPr>
     </w:lvl>
@@ -2773,7 +2796,7 @@
         <w:ind w:left="2160" w:hanging="360"/>
       </w:pPr>
       <w:rPr>
-        <w:rFonts w:hint="default" w:ascii="Courier New" w:hAnsi="Courier New"/>
+        <w:rFonts w:ascii="Courier New" w:hAnsi="Courier New" w:hint="default"/>
         <w:sz w:val="20"/>
       </w:rPr>
     </w:lvl>
@@ -2789,7 +2812,7 @@
         <w:ind w:left="2880" w:hanging="360"/>
       </w:pPr>
       <w:rPr>
-        <w:rFonts w:hint="default" w:ascii="Courier New" w:hAnsi="Courier New"/>
+        <w:rFonts w:ascii="Courier New" w:hAnsi="Courier New" w:hint="default"/>
         <w:sz w:val="20"/>
       </w:rPr>
     </w:lvl>
@@ -2805,7 +2828,7 @@
         <w:ind w:left="3600" w:hanging="360"/>
       </w:pPr>
       <w:rPr>
-        <w:rFonts w:hint="default" w:ascii="Courier New" w:hAnsi="Courier New"/>
+        <w:rFonts w:ascii="Courier New" w:hAnsi="Courier New" w:hint="default"/>
         <w:sz w:val="20"/>
       </w:rPr>
     </w:lvl>
@@ -2821,7 +2844,7 @@
         <w:ind w:left="4320" w:hanging="360"/>
       </w:pPr>
       <w:rPr>
-        <w:rFonts w:hint="default" w:ascii="Courier New" w:hAnsi="Courier New"/>
+        <w:rFonts w:ascii="Courier New" w:hAnsi="Courier New" w:hint="default"/>
         <w:sz w:val="20"/>
       </w:rPr>
     </w:lvl>
@@ -2837,7 +2860,7 @@
         <w:ind w:left="5040" w:hanging="360"/>
       </w:pPr>
       <w:rPr>
-        <w:rFonts w:hint="default" w:ascii="Courier New" w:hAnsi="Courier New"/>
+        <w:rFonts w:ascii="Courier New" w:hAnsi="Courier New" w:hint="default"/>
         <w:sz w:val="20"/>
       </w:rPr>
     </w:lvl>
@@ -2853,7 +2876,7 @@
         <w:ind w:left="5760" w:hanging="360"/>
       </w:pPr>
       <w:rPr>
-        <w:rFonts w:hint="default" w:ascii="Courier New" w:hAnsi="Courier New"/>
+        <w:rFonts w:ascii="Courier New" w:hAnsi="Courier New" w:hint="default"/>
         <w:sz w:val="20"/>
       </w:rPr>
     </w:lvl>
@@ -2869,7 +2892,7 @@
         <w:ind w:left="6480" w:hanging="360"/>
       </w:pPr>
       <w:rPr>
-        <w:rFonts w:hint="default" w:ascii="Courier New" w:hAnsi="Courier New"/>
+        <w:rFonts w:ascii="Courier New" w:hAnsi="Courier New" w:hint="default"/>
         <w:sz w:val="20"/>
       </w:rPr>
     </w:lvl>
@@ -2887,7 +2910,7 @@
         <w:ind w:left="720" w:hanging="360"/>
       </w:pPr>
       <w:rPr>
-        <w:rFonts w:hint="default" w:ascii="Symbol" w:hAnsi="Symbol"/>
+        <w:rFonts w:ascii="Symbol" w:hAnsi="Symbol" w:hint="default"/>
       </w:rPr>
     </w:lvl>
     <w:lvl w:ilvl="1" w:tplc="04090003" w:tentative="1">
@@ -2899,7 +2922,7 @@
         <w:ind w:left="1440" w:hanging="360"/>
       </w:pPr>
       <w:rPr>
-        <w:rFonts w:hint="default" w:ascii="Courier New" w:hAnsi="Courier New" w:cs="Courier New"/>
+        <w:rFonts w:ascii="Courier New" w:hAnsi="Courier New" w:cs="Courier New" w:hint="default"/>
       </w:rPr>
     </w:lvl>
     <w:lvl w:ilvl="2" w:tplc="04090005" w:tentative="1">
@@ -2911,7 +2934,7 @@
         <w:ind w:left="2160" w:hanging="360"/>
       </w:pPr>
       <w:rPr>
-        <w:rFonts w:hint="default" w:ascii="Wingdings" w:hAnsi="Wingdings"/>
+        <w:rFonts w:ascii="Wingdings" w:hAnsi="Wingdings" w:hint="default"/>
       </w:rPr>
     </w:lvl>
     <w:lvl w:ilvl="3" w:tplc="04090001" w:tentative="1">
@@ -2923,7 +2946,7 @@
         <w:ind w:left="2880" w:hanging="360"/>
       </w:pPr>
       <w:rPr>
-        <w:rFonts w:hint="default" w:ascii="Symbol" w:hAnsi="Symbol"/>
+        <w:rFonts w:ascii="Symbol" w:hAnsi="Symbol" w:hint="default"/>
       </w:rPr>
     </w:lvl>
     <w:lvl w:ilvl="4" w:tplc="04090003" w:tentative="1">
@@ -2935,7 +2958,7 @@
         <w:ind w:left="3600" w:hanging="360"/>
       </w:pPr>
       <w:rPr>
-        <w:rFonts w:hint="default" w:ascii="Courier New" w:hAnsi="Courier New" w:cs="Courier New"/>
+        <w:rFonts w:ascii="Courier New" w:hAnsi="Courier New" w:cs="Courier New" w:hint="default"/>
       </w:rPr>
     </w:lvl>
     <w:lvl w:ilvl="5" w:tplc="04090005" w:tentative="1">
@@ -2947,7 +2970,7 @@
         <w:ind w:left="4320" w:hanging="360"/>
       </w:pPr>
       <w:rPr>
-        <w:rFonts w:hint="default" w:ascii="Wingdings" w:hAnsi="Wingdings"/>
+        <w:rFonts w:ascii="Wingdings" w:hAnsi="Wingdings" w:hint="default"/>
       </w:rPr>
     </w:lvl>
     <w:lvl w:ilvl="6" w:tplc="04090001" w:tentative="1">
@@ -2959,7 +2982,7 @@
         <w:ind w:left="5040" w:hanging="360"/>
       </w:pPr>
       <w:rPr>
-        <w:rFonts w:hint="default" w:ascii="Symbol" w:hAnsi="Symbol"/>
+        <w:rFonts w:ascii="Symbol" w:hAnsi="Symbol" w:hint="default"/>
       </w:rPr>
     </w:lvl>
     <w:lvl w:ilvl="7" w:tplc="04090003" w:tentative="1">
@@ -2971,7 +2994,7 @@
         <w:ind w:left="5760" w:hanging="360"/>
       </w:pPr>
       <w:rPr>
-        <w:rFonts w:hint="default" w:ascii="Courier New" w:hAnsi="Courier New" w:cs="Courier New"/>
+        <w:rFonts w:ascii="Courier New" w:hAnsi="Courier New" w:cs="Courier New" w:hint="default"/>
       </w:rPr>
     </w:lvl>
     <w:lvl w:ilvl="8" w:tplc="04090005" w:tentative="1">
@@ -2983,7 +3006,7 @@
         <w:ind w:left="6480" w:hanging="360"/>
       </w:pPr>
       <w:rPr>
-        <w:rFonts w:hint="default" w:ascii="Wingdings" w:hAnsi="Wingdings"/>
+        <w:rFonts w:ascii="Wingdings" w:hAnsi="Wingdings" w:hint="default"/>
       </w:rPr>
     </w:lvl>
   </w:abstractNum>
@@ -3003,7 +3026,7 @@
         <w:ind w:left="720" w:hanging="360"/>
       </w:pPr>
       <w:rPr>
-        <w:rFonts w:hint="default" w:ascii="Symbol" w:hAnsi="Symbol"/>
+        <w:rFonts w:ascii="Symbol" w:hAnsi="Symbol" w:hint="default"/>
         <w:sz w:val="20"/>
       </w:rPr>
     </w:lvl>
@@ -3019,7 +3042,7 @@
         <w:ind w:left="1440" w:hanging="360"/>
       </w:pPr>
       <w:rPr>
-        <w:rFonts w:hint="default" w:ascii="Courier New" w:hAnsi="Courier New"/>
+        <w:rFonts w:ascii="Courier New" w:hAnsi="Courier New" w:hint="default"/>
         <w:sz w:val="20"/>
       </w:rPr>
     </w:lvl>
@@ -3035,7 +3058,7 @@
         <w:ind w:left="2160" w:hanging="360"/>
       </w:pPr>
       <w:rPr>
-        <w:rFonts w:hint="default" w:ascii="Wingdings" w:hAnsi="Wingdings"/>
+        <w:rFonts w:ascii="Wingdings" w:hAnsi="Wingdings" w:hint="default"/>
         <w:sz w:val="20"/>
       </w:rPr>
     </w:lvl>
@@ -3051,7 +3074,7 @@
         <w:ind w:left="2880" w:hanging="360"/>
       </w:pPr>
       <w:rPr>
-        <w:rFonts w:hint="default" w:ascii="Wingdings" w:hAnsi="Wingdings"/>
+        <w:rFonts w:ascii="Wingdings" w:hAnsi="Wingdings" w:hint="default"/>
         <w:sz w:val="20"/>
       </w:rPr>
     </w:lvl>
@@ -3067,7 +3090,7 @@
         <w:ind w:left="3600" w:hanging="360"/>
       </w:pPr>
       <w:rPr>
-        <w:rFonts w:hint="default" w:ascii="Wingdings" w:hAnsi="Wingdings"/>
+        <w:rFonts w:ascii="Wingdings" w:hAnsi="Wingdings" w:hint="default"/>
         <w:sz w:val="20"/>
       </w:rPr>
     </w:lvl>
@@ -3083,7 +3106,7 @@
         <w:ind w:left="4320" w:hanging="360"/>
       </w:pPr>
       <w:rPr>
-        <w:rFonts w:hint="default" w:ascii="Wingdings" w:hAnsi="Wingdings"/>
+        <w:rFonts w:ascii="Wingdings" w:hAnsi="Wingdings" w:hint="default"/>
         <w:sz w:val="20"/>
       </w:rPr>
     </w:lvl>
@@ -3099,7 +3122,7 @@
         <w:ind w:left="5040" w:hanging="360"/>
       </w:pPr>
       <w:rPr>
-        <w:rFonts w:hint="default" w:ascii="Wingdings" w:hAnsi="Wingdings"/>
+        <w:rFonts w:ascii="Wingdings" w:hAnsi="Wingdings" w:hint="default"/>
         <w:sz w:val="20"/>
       </w:rPr>
     </w:lvl>
@@ -3115,7 +3138,7 @@
         <w:ind w:left="5760" w:hanging="360"/>
       </w:pPr>
       <w:rPr>
-        <w:rFonts w:hint="default" w:ascii="Wingdings" w:hAnsi="Wingdings"/>
+        <w:rFonts w:ascii="Wingdings" w:hAnsi="Wingdings" w:hint="default"/>
         <w:sz w:val="20"/>
       </w:rPr>
     </w:lvl>
@@ -3131,7 +3154,7 @@
         <w:ind w:left="6480" w:hanging="360"/>
       </w:pPr>
       <w:rPr>
-        <w:rFonts w:hint="default" w:ascii="Wingdings" w:hAnsi="Wingdings"/>
+        <w:rFonts w:ascii="Wingdings" w:hAnsi="Wingdings" w:hint="default"/>
         <w:sz w:val="20"/>
       </w:rPr>
     </w:lvl>
@@ -3149,7 +3172,7 @@
         <w:ind w:left="720" w:hanging="360"/>
       </w:pPr>
       <w:rPr>
-        <w:rFonts w:hint="default" w:ascii="Symbol" w:hAnsi="Symbol"/>
+        <w:rFonts w:ascii="Symbol" w:hAnsi="Symbol" w:hint="default"/>
       </w:rPr>
     </w:lvl>
     <w:lvl w:ilvl="1" w:tplc="04090003" w:tentative="1">
@@ -3161,7 +3184,7 @@
         <w:ind w:left="1440" w:hanging="360"/>
       </w:pPr>
       <w:rPr>
-        <w:rFonts w:hint="default" w:ascii="Courier New" w:hAnsi="Courier New" w:cs="Courier New"/>
+        <w:rFonts w:ascii="Courier New" w:hAnsi="Courier New" w:cs="Courier New" w:hint="default"/>
       </w:rPr>
     </w:lvl>
     <w:lvl w:ilvl="2" w:tplc="04090005" w:tentative="1">
@@ -3173,7 +3196,7 @@
         <w:ind w:left="2160" w:hanging="360"/>
       </w:pPr>
       <w:rPr>
-        <w:rFonts w:hint="default" w:ascii="Wingdings" w:hAnsi="Wingdings"/>
+        <w:rFonts w:ascii="Wingdings" w:hAnsi="Wingdings" w:hint="default"/>
       </w:rPr>
     </w:lvl>
     <w:lvl w:ilvl="3" w:tplc="04090001" w:tentative="1">
@@ -3185,7 +3208,7 @@
         <w:ind w:left="2880" w:hanging="360"/>
       </w:pPr>
       <w:rPr>
-        <w:rFonts w:hint="default" w:ascii="Symbol" w:hAnsi="Symbol"/>
+        <w:rFonts w:ascii="Symbol" w:hAnsi="Symbol" w:hint="default"/>
       </w:rPr>
     </w:lvl>
     <w:lvl w:ilvl="4" w:tplc="04090003" w:tentative="1">
@@ -3197,7 +3220,7 @@
         <w:ind w:left="3600" w:hanging="360"/>
       </w:pPr>
       <w:rPr>
-        <w:rFonts w:hint="default" w:ascii="Courier New" w:hAnsi="Courier New" w:cs="Courier New"/>
+        <w:rFonts w:ascii="Courier New" w:hAnsi="Courier New" w:cs="Courier New" w:hint="default"/>
       </w:rPr>
     </w:lvl>
     <w:lvl w:ilvl="5" w:tplc="04090005" w:tentative="1">
@@ -3209,7 +3232,7 @@
         <w:ind w:left="4320" w:hanging="360"/>
       </w:pPr>
       <w:rPr>
-        <w:rFonts w:hint="default" w:ascii="Wingdings" w:hAnsi="Wingdings"/>
+        <w:rFonts w:ascii="Wingdings" w:hAnsi="Wingdings" w:hint="default"/>
       </w:rPr>
     </w:lvl>
     <w:lvl w:ilvl="6" w:tplc="04090001" w:tentative="1">
@@ -3221,7 +3244,7 @@
         <w:ind w:left="5040" w:hanging="360"/>
       </w:pPr>
       <w:rPr>
-        <w:rFonts w:hint="default" w:ascii="Symbol" w:hAnsi="Symbol"/>
+        <w:rFonts w:ascii="Symbol" w:hAnsi="Symbol" w:hint="default"/>
       </w:rPr>
     </w:lvl>
     <w:lvl w:ilvl="7" w:tplc="04090003" w:tentative="1">
@@ -3233,7 +3256,7 @@
         <w:ind w:left="5760" w:hanging="360"/>
       </w:pPr>
       <w:rPr>
-        <w:rFonts w:hint="default" w:ascii="Courier New" w:hAnsi="Courier New" w:cs="Courier New"/>
+        <w:rFonts w:ascii="Courier New" w:hAnsi="Courier New" w:cs="Courier New" w:hint="default"/>
       </w:rPr>
     </w:lvl>
     <w:lvl w:ilvl="8" w:tplc="04090005" w:tentative="1">
@@ -3245,7 +3268,7 @@
         <w:ind w:left="6480" w:hanging="360"/>
       </w:pPr>
       <w:rPr>
-        <w:rFonts w:hint="default" w:ascii="Wingdings" w:hAnsi="Wingdings"/>
+        <w:rFonts w:ascii="Wingdings" w:hAnsi="Wingdings" w:hint="default"/>
       </w:rPr>
     </w:lvl>
   </w:abstractNum>
@@ -3265,7 +3288,7 @@
         <w:ind w:left="720" w:hanging="360"/>
       </w:pPr>
       <w:rPr>
-        <w:rFonts w:hint="default" w:ascii="Courier New" w:hAnsi="Courier New"/>
+        <w:rFonts w:ascii="Courier New" w:hAnsi="Courier New" w:hint="default"/>
         <w:sz w:val="20"/>
       </w:rPr>
     </w:lvl>
@@ -3281,7 +3304,7 @@
         <w:ind w:left="1440" w:hanging="360"/>
       </w:pPr>
       <w:rPr>
-        <w:rFonts w:hint="default" w:ascii="Courier New" w:hAnsi="Courier New"/>
+        <w:rFonts w:ascii="Courier New" w:hAnsi="Courier New" w:hint="default"/>
         <w:sz w:val="20"/>
       </w:rPr>
     </w:lvl>
@@ -3297,7 +3320,7 @@
         <w:ind w:left="2160" w:hanging="360"/>
       </w:pPr>
       <w:rPr>
-        <w:rFonts w:hint="default" w:ascii="Courier New" w:hAnsi="Courier New"/>
+        <w:rFonts w:ascii="Courier New" w:hAnsi="Courier New" w:hint="default"/>
         <w:sz w:val="20"/>
       </w:rPr>
     </w:lvl>
@@ -3313,7 +3336,7 @@
         <w:ind w:left="2880" w:hanging="360"/>
       </w:pPr>
       <w:rPr>
-        <w:rFonts w:hint="default" w:ascii="Courier New" w:hAnsi="Courier New"/>
+        <w:rFonts w:ascii="Courier New" w:hAnsi="Courier New" w:hint="default"/>
         <w:sz w:val="20"/>
       </w:rPr>
     </w:lvl>
@@ -3329,7 +3352,7 @@
         <w:ind w:left="3600" w:hanging="360"/>
       </w:pPr>
       <w:rPr>
-        <w:rFonts w:hint="default" w:ascii="Courier New" w:hAnsi="Courier New"/>
+        <w:rFonts w:ascii="Courier New" w:hAnsi="Courier New" w:hint="default"/>
         <w:sz w:val="20"/>
       </w:rPr>
     </w:lvl>
@@ -3345,7 +3368,7 @@
         <w:ind w:left="4320" w:hanging="360"/>
       </w:pPr>
       <w:rPr>
-        <w:rFonts w:hint="default" w:ascii="Courier New" w:hAnsi="Courier New"/>
+        <w:rFonts w:ascii="Courier New" w:hAnsi="Courier New" w:hint="default"/>
         <w:sz w:val="20"/>
       </w:rPr>
     </w:lvl>
@@ -3361,7 +3384,7 @@
         <w:ind w:left="5040" w:hanging="360"/>
       </w:pPr>
       <w:rPr>
-        <w:rFonts w:hint="default" w:ascii="Courier New" w:hAnsi="Courier New"/>
+        <w:rFonts w:ascii="Courier New" w:hAnsi="Courier New" w:hint="default"/>
         <w:sz w:val="20"/>
       </w:rPr>
     </w:lvl>
@@ -3377,7 +3400,7 @@
         <w:ind w:left="5760" w:hanging="360"/>
       </w:pPr>
       <w:rPr>
-        <w:rFonts w:hint="default" w:ascii="Courier New" w:hAnsi="Courier New"/>
+        <w:rFonts w:ascii="Courier New" w:hAnsi="Courier New" w:hint="default"/>
         <w:sz w:val="20"/>
       </w:rPr>
     </w:lvl>
@@ -3393,7 +3416,7 @@
         <w:ind w:left="6480" w:hanging="360"/>
       </w:pPr>
       <w:rPr>
-        <w:rFonts w:hint="default" w:ascii="Courier New" w:hAnsi="Courier New"/>
+        <w:rFonts w:ascii="Courier New" w:hAnsi="Courier New" w:hint="default"/>
         <w:sz w:val="20"/>
       </w:rPr>
     </w:lvl>
@@ -3414,7 +3437,7 @@
         <w:ind w:left="720" w:hanging="360"/>
       </w:pPr>
       <w:rPr>
-        <w:rFonts w:hint="default" w:ascii="Courier New" w:hAnsi="Courier New"/>
+        <w:rFonts w:ascii="Courier New" w:hAnsi="Courier New" w:hint="default"/>
         <w:sz w:val="20"/>
       </w:rPr>
     </w:lvl>
@@ -3430,7 +3453,7 @@
         <w:ind w:left="1440" w:hanging="360"/>
       </w:pPr>
       <w:rPr>
-        <w:rFonts w:hint="default" w:ascii="Courier New" w:hAnsi="Courier New"/>
+        <w:rFonts w:ascii="Courier New" w:hAnsi="Courier New" w:hint="default"/>
         <w:sz w:val="20"/>
       </w:rPr>
     </w:lvl>
@@ -3446,7 +3469,7 @@
         <w:ind w:left="2160" w:hanging="360"/>
       </w:pPr>
       <w:rPr>
-        <w:rFonts w:hint="default" w:ascii="Courier New" w:hAnsi="Courier New"/>
+        <w:rFonts w:ascii="Courier New" w:hAnsi="Courier New" w:hint="default"/>
         <w:sz w:val="20"/>
       </w:rPr>
     </w:lvl>
@@ -3462,7 +3485,7 @@
         <w:ind w:left="2880" w:hanging="360"/>
       </w:pPr>
       <w:rPr>
-        <w:rFonts w:hint="default" w:ascii="Courier New" w:hAnsi="Courier New"/>
+        <w:rFonts w:ascii="Courier New" w:hAnsi="Courier New" w:hint="default"/>
         <w:sz w:val="20"/>
       </w:rPr>
     </w:lvl>
@@ -3478,7 +3501,7 @@
         <w:ind w:left="3600" w:hanging="360"/>
       </w:pPr>
       <w:rPr>
-        <w:rFonts w:hint="default" w:ascii="Courier New" w:hAnsi="Courier New"/>
+        <w:rFonts w:ascii="Courier New" w:hAnsi="Courier New" w:hint="default"/>
         <w:sz w:val="20"/>
       </w:rPr>
     </w:lvl>
@@ -3494,7 +3517,7 @@
         <w:ind w:left="4320" w:hanging="360"/>
       </w:pPr>
       <w:rPr>
-        <w:rFonts w:hint="default" w:ascii="Courier New" w:hAnsi="Courier New"/>
+        <w:rFonts w:ascii="Courier New" w:hAnsi="Courier New" w:hint="default"/>
         <w:sz w:val="20"/>
       </w:rPr>
     </w:lvl>
@@ -3510,7 +3533,7 @@
         <w:ind w:left="5040" w:hanging="360"/>
       </w:pPr>
       <w:rPr>
-        <w:rFonts w:hint="default" w:ascii="Courier New" w:hAnsi="Courier New"/>
+        <w:rFonts w:ascii="Courier New" w:hAnsi="Courier New" w:hint="default"/>
         <w:sz w:val="20"/>
       </w:rPr>
     </w:lvl>
@@ -3526,7 +3549,7 @@
         <w:ind w:left="5760" w:hanging="360"/>
       </w:pPr>
       <w:rPr>
-        <w:rFonts w:hint="default" w:ascii="Courier New" w:hAnsi="Courier New"/>
+        <w:rFonts w:ascii="Courier New" w:hAnsi="Courier New" w:hint="default"/>
         <w:sz w:val="20"/>
       </w:rPr>
     </w:lvl>
@@ -3542,7 +3565,7 @@
         <w:ind w:left="6480" w:hanging="360"/>
       </w:pPr>
       <w:rPr>
-        <w:rFonts w:hint="default" w:ascii="Courier New" w:hAnsi="Courier New"/>
+        <w:rFonts w:ascii="Courier New" w:hAnsi="Courier New" w:hint="default"/>
         <w:sz w:val="20"/>
       </w:rPr>
     </w:lvl>
@@ -3563,7 +3586,7 @@
         <w:ind w:left="720" w:hanging="360"/>
       </w:pPr>
       <w:rPr>
-        <w:rFonts w:hint="default" w:ascii="Symbol" w:hAnsi="Symbol"/>
+        <w:rFonts w:ascii="Symbol" w:hAnsi="Symbol" w:hint="default"/>
         <w:sz w:val="20"/>
       </w:rPr>
     </w:lvl>
@@ -3579,7 +3602,7 @@
         <w:ind w:left="1440" w:hanging="360"/>
       </w:pPr>
       <w:rPr>
-        <w:rFonts w:hint="default" w:ascii="Symbol" w:hAnsi="Symbol"/>
+        <w:rFonts w:ascii="Symbol" w:hAnsi="Symbol" w:hint="default"/>
         <w:sz w:val="20"/>
       </w:rPr>
     </w:lvl>
@@ -3595,7 +3618,7 @@
         <w:ind w:left="2160" w:hanging="360"/>
       </w:pPr>
       <w:rPr>
-        <w:rFonts w:hint="default" w:ascii="Symbol" w:hAnsi="Symbol"/>
+        <w:rFonts w:ascii="Symbol" w:hAnsi="Symbol" w:hint="default"/>
         <w:sz w:val="20"/>
       </w:rPr>
     </w:lvl>
@@ -3611,7 +3634,7 @@
         <w:ind w:left="2880" w:hanging="360"/>
       </w:pPr>
       <w:rPr>
-        <w:rFonts w:hint="default" w:ascii="Symbol" w:hAnsi="Symbol"/>
+        <w:rFonts w:ascii="Symbol" w:hAnsi="Symbol" w:hint="default"/>
         <w:sz w:val="20"/>
       </w:rPr>
     </w:lvl>
@@ -3627,7 +3650,7 @@
         <w:ind w:left="3600" w:hanging="360"/>
       </w:pPr>
       <w:rPr>
-        <w:rFonts w:hint="default" w:ascii="Symbol" w:hAnsi="Symbol"/>
+        <w:rFonts w:ascii="Symbol" w:hAnsi="Symbol" w:hint="default"/>
         <w:sz w:val="20"/>
       </w:rPr>
     </w:lvl>
@@ -3643,7 +3666,7 @@
         <w:ind w:left="4320" w:hanging="360"/>
       </w:pPr>
       <w:rPr>
-        <w:rFonts w:hint="default" w:ascii="Symbol" w:hAnsi="Symbol"/>
+        <w:rFonts w:ascii="Symbol" w:hAnsi="Symbol" w:hint="default"/>
         <w:sz w:val="20"/>
       </w:rPr>
     </w:lvl>
@@ -3659,7 +3682,7 @@
         <w:ind w:left="5040" w:hanging="360"/>
       </w:pPr>
       <w:rPr>
-        <w:rFonts w:hint="default" w:ascii="Symbol" w:hAnsi="Symbol"/>
+        <w:rFonts w:ascii="Symbol" w:hAnsi="Symbol" w:hint="default"/>
         <w:sz w:val="20"/>
       </w:rPr>
     </w:lvl>
@@ -3675,7 +3698,7 @@
         <w:ind w:left="5760" w:hanging="360"/>
       </w:pPr>
       <w:rPr>
-        <w:rFonts w:hint="default" w:ascii="Symbol" w:hAnsi="Symbol"/>
+        <w:rFonts w:ascii="Symbol" w:hAnsi="Symbol" w:hint="default"/>
         <w:sz w:val="20"/>
       </w:rPr>
     </w:lvl>
@@ -3691,7 +3714,7 @@
         <w:ind w:left="6480" w:hanging="360"/>
       </w:pPr>
       <w:rPr>
-        <w:rFonts w:hint="default" w:ascii="Symbol" w:hAnsi="Symbol"/>
+        <w:rFonts w:ascii="Symbol" w:hAnsi="Symbol" w:hint="default"/>
         <w:sz w:val="20"/>
       </w:rPr>
     </w:lvl>
@@ -3712,7 +3735,7 @@
         <w:ind w:left="720" w:hanging="360"/>
       </w:pPr>
       <w:rPr>
-        <w:rFonts w:hint="default" w:ascii="Symbol" w:hAnsi="Symbol"/>
+        <w:rFonts w:ascii="Symbol" w:hAnsi="Symbol" w:hint="default"/>
         <w:sz w:val="20"/>
       </w:rPr>
     </w:lvl>
@@ -3728,7 +3751,7 @@
         <w:ind w:left="1440" w:hanging="360"/>
       </w:pPr>
       <w:rPr>
-        <w:rFonts w:hint="default" w:ascii="Symbol" w:hAnsi="Symbol"/>
+        <w:rFonts w:ascii="Symbol" w:hAnsi="Symbol" w:hint="default"/>
         <w:sz w:val="20"/>
       </w:rPr>
     </w:lvl>
@@ -3744,7 +3767,7 @@
         <w:ind w:left="2160" w:hanging="360"/>
       </w:pPr>
       <w:rPr>
-        <w:rFonts w:hint="default" w:ascii="Symbol" w:hAnsi="Symbol"/>
+        <w:rFonts w:ascii="Symbol" w:hAnsi="Symbol" w:hint="default"/>
         <w:sz w:val="20"/>
       </w:rPr>
     </w:lvl>
@@ -3760,7 +3783,7 @@
         <w:ind w:left="2880" w:hanging="360"/>
       </w:pPr>
       <w:rPr>
-        <w:rFonts w:hint="default" w:ascii="Symbol" w:hAnsi="Symbol"/>
+        <w:rFonts w:ascii="Symbol" w:hAnsi="Symbol" w:hint="default"/>
         <w:sz w:val="20"/>
       </w:rPr>
     </w:lvl>
@@ -3776,7 +3799,7 @@
         <w:ind w:left="3600" w:hanging="360"/>
       </w:pPr>
       <w:rPr>
-        <w:rFonts w:hint="default" w:ascii="Symbol" w:hAnsi="Symbol"/>
+        <w:rFonts w:ascii="Symbol" w:hAnsi="Symbol" w:hint="default"/>
         <w:sz w:val="20"/>
       </w:rPr>
     </w:lvl>
@@ -3792,7 +3815,7 @@
         <w:ind w:left="4320" w:hanging="360"/>
       </w:pPr>
       <w:rPr>
-        <w:rFonts w:hint="default" w:ascii="Symbol" w:hAnsi="Symbol"/>
+        <w:rFonts w:ascii="Symbol" w:hAnsi="Symbol" w:hint="default"/>
         <w:sz w:val="20"/>
       </w:rPr>
     </w:lvl>
@@ -3808,7 +3831,7 @@
         <w:ind w:left="5040" w:hanging="360"/>
       </w:pPr>
       <w:rPr>
-        <w:rFonts w:hint="default" w:ascii="Symbol" w:hAnsi="Symbol"/>
+        <w:rFonts w:ascii="Symbol" w:hAnsi="Symbol" w:hint="default"/>
         <w:sz w:val="20"/>
       </w:rPr>
     </w:lvl>
@@ -3824,7 +3847,7 @@
         <w:ind w:left="5760" w:hanging="360"/>
       </w:pPr>
       <w:rPr>
-        <w:rFonts w:hint="default" w:ascii="Symbol" w:hAnsi="Symbol"/>
+        <w:rFonts w:ascii="Symbol" w:hAnsi="Symbol" w:hint="default"/>
         <w:sz w:val="20"/>
       </w:rPr>
     </w:lvl>
@@ -3840,7 +3863,7 @@
         <w:ind w:left="6480" w:hanging="360"/>
       </w:pPr>
       <w:rPr>
-        <w:rFonts w:hint="default" w:ascii="Symbol" w:hAnsi="Symbol"/>
+        <w:rFonts w:ascii="Symbol" w:hAnsi="Symbol" w:hint="default"/>
         <w:sz w:val="20"/>
       </w:rPr>
     </w:lvl>
@@ -3861,7 +3884,7 @@
         <w:ind w:left="720" w:hanging="360"/>
       </w:pPr>
       <w:rPr>
-        <w:rFonts w:hint="default" w:ascii="Symbol" w:hAnsi="Symbol"/>
+        <w:rFonts w:ascii="Symbol" w:hAnsi="Symbol" w:hint="default"/>
         <w:sz w:val="20"/>
       </w:rPr>
     </w:lvl>
@@ -3877,7 +3900,7 @@
         <w:ind w:left="1440" w:hanging="360"/>
       </w:pPr>
       <w:rPr>
-        <w:rFonts w:hint="default" w:ascii="Symbol" w:hAnsi="Symbol"/>
+        <w:rFonts w:ascii="Symbol" w:hAnsi="Symbol" w:hint="default"/>
         <w:sz w:val="20"/>
       </w:rPr>
     </w:lvl>
@@ -3893,7 +3916,7 @@
         <w:ind w:left="2160" w:hanging="360"/>
       </w:pPr>
       <w:rPr>
-        <w:rFonts w:hint="default" w:ascii="Symbol" w:hAnsi="Symbol"/>
+        <w:rFonts w:ascii="Symbol" w:hAnsi="Symbol" w:hint="default"/>
         <w:sz w:val="20"/>
       </w:rPr>
     </w:lvl>
@@ -3909,7 +3932,7 @@
         <w:ind w:left="2880" w:hanging="360"/>
       </w:pPr>
       <w:rPr>
-        <w:rFonts w:hint="default" w:ascii="Symbol" w:hAnsi="Symbol"/>
+        <w:rFonts w:ascii="Symbol" w:hAnsi="Symbol" w:hint="default"/>
         <w:sz w:val="20"/>
       </w:rPr>
     </w:lvl>
@@ -3925,7 +3948,7 @@
         <w:ind w:left="3600" w:hanging="360"/>
       </w:pPr>
       <w:rPr>
-        <w:rFonts w:hint="default" w:ascii="Symbol" w:hAnsi="Symbol"/>
+        <w:rFonts w:ascii="Symbol" w:hAnsi="Symbol" w:hint="default"/>
         <w:sz w:val="20"/>
       </w:rPr>
     </w:lvl>
@@ -3941,7 +3964,7 @@
         <w:ind w:left="4320" w:hanging="360"/>
       </w:pPr>
       <w:rPr>
-        <w:rFonts w:hint="default" w:ascii="Symbol" w:hAnsi="Symbol"/>
+        <w:rFonts w:ascii="Symbol" w:hAnsi="Symbol" w:hint="default"/>
         <w:sz w:val="20"/>
       </w:rPr>
     </w:lvl>
@@ -3957,7 +3980,7 @@
         <w:ind w:left="5040" w:hanging="360"/>
       </w:pPr>
       <w:rPr>
-        <w:rFonts w:hint="default" w:ascii="Symbol" w:hAnsi="Symbol"/>
+        <w:rFonts w:ascii="Symbol" w:hAnsi="Symbol" w:hint="default"/>
         <w:sz w:val="20"/>
       </w:rPr>
     </w:lvl>
@@ -3973,7 +3996,7 @@
         <w:ind w:left="5760" w:hanging="360"/>
       </w:pPr>
       <w:rPr>
-        <w:rFonts w:hint="default" w:ascii="Symbol" w:hAnsi="Symbol"/>
+        <w:rFonts w:ascii="Symbol" w:hAnsi="Symbol" w:hint="default"/>
         <w:sz w:val="20"/>
       </w:rPr>
     </w:lvl>
@@ -3989,7 +4012,7 @@
         <w:ind w:left="6480" w:hanging="360"/>
       </w:pPr>
       <w:rPr>
-        <w:rFonts w:hint="default" w:ascii="Symbol" w:hAnsi="Symbol"/>
+        <w:rFonts w:ascii="Symbol" w:hAnsi="Symbol" w:hint="default"/>
         <w:sz w:val="20"/>
       </w:rPr>
     </w:lvl>
@@ -4007,7 +4030,7 @@
         <w:ind w:left="720" w:hanging="360"/>
       </w:pPr>
       <w:rPr>
-        <w:rFonts w:hint="default" w:ascii="Symbol" w:hAnsi="Symbol"/>
+        <w:rFonts w:ascii="Symbol" w:hAnsi="Symbol" w:hint="default"/>
       </w:rPr>
     </w:lvl>
     <w:lvl w:ilvl="1" w:tplc="04090003" w:tentative="1">
@@ -4019,7 +4042,7 @@
         <w:ind w:left="1440" w:hanging="360"/>
       </w:pPr>
       <w:rPr>
-        <w:rFonts w:hint="default" w:ascii="Courier New" w:hAnsi="Courier New" w:cs="Courier New"/>
+        <w:rFonts w:ascii="Courier New" w:hAnsi="Courier New" w:cs="Courier New" w:hint="default"/>
       </w:rPr>
     </w:lvl>
     <w:lvl w:ilvl="2" w:tplc="04090005" w:tentative="1">
@@ -4031,7 +4054,7 @@
         <w:ind w:left="2160" w:hanging="360"/>
       </w:pPr>
       <w:rPr>
-        <w:rFonts w:hint="default" w:ascii="Wingdings" w:hAnsi="Wingdings"/>
+        <w:rFonts w:ascii="Wingdings" w:hAnsi="Wingdings" w:hint="default"/>
       </w:rPr>
     </w:lvl>
     <w:lvl w:ilvl="3" w:tplc="04090001" w:tentative="1">
@@ -4043,7 +4066,7 @@
         <w:ind w:left="2880" w:hanging="360"/>
       </w:pPr>
       <w:rPr>
-        <w:rFonts w:hint="default" w:ascii="Symbol" w:hAnsi="Symbol"/>
+        <w:rFonts w:ascii="Symbol" w:hAnsi="Symbol" w:hint="default"/>
       </w:rPr>
     </w:lvl>
     <w:lvl w:ilvl="4" w:tplc="04090003" w:tentative="1">
@@ -4055,7 +4078,7 @@
         <w:ind w:left="3600" w:hanging="360"/>
       </w:pPr>
       <w:rPr>
-        <w:rFonts w:hint="default" w:ascii="Courier New" w:hAnsi="Courier New" w:cs="Courier New"/>
+        <w:rFonts w:ascii="Courier New" w:hAnsi="Courier New" w:cs="Courier New" w:hint="default"/>
       </w:rPr>
     </w:lvl>
     <w:lvl w:ilvl="5" w:tplc="04090005" w:tentative="1">
@@ -4067,7 +4090,7 @@
         <w:ind w:left="4320" w:hanging="360"/>
       </w:pPr>
       <w:rPr>
-        <w:rFonts w:hint="default" w:ascii="Wingdings" w:hAnsi="Wingdings"/>
+        <w:rFonts w:ascii="Wingdings" w:hAnsi="Wingdings" w:hint="default"/>
       </w:rPr>
     </w:lvl>
     <w:lvl w:ilvl="6" w:tplc="04090001" w:tentative="1">
@@ -4079,7 +4102,7 @@
         <w:ind w:left="5040" w:hanging="360"/>
       </w:pPr>
       <w:rPr>
-        <w:rFonts w:hint="default" w:ascii="Symbol" w:hAnsi="Symbol"/>
+        <w:rFonts w:ascii="Symbol" w:hAnsi="Symbol" w:hint="default"/>
       </w:rPr>
     </w:lvl>
     <w:lvl w:ilvl="7" w:tplc="04090003" w:tentative="1">
@@ -4091,7 +4114,7 @@
         <w:ind w:left="5760" w:hanging="360"/>
       </w:pPr>
       <w:rPr>
-        <w:rFonts w:hint="default" w:ascii="Courier New" w:hAnsi="Courier New" w:cs="Courier New"/>
+        <w:rFonts w:ascii="Courier New" w:hAnsi="Courier New" w:cs="Courier New" w:hint="default"/>
       </w:rPr>
     </w:lvl>
     <w:lvl w:ilvl="8" w:tplc="04090005" w:tentative="1">
@@ -4103,7 +4126,7 @@
         <w:ind w:left="6480" w:hanging="360"/>
       </w:pPr>
       <w:rPr>
-        <w:rFonts w:hint="default" w:ascii="Wingdings" w:hAnsi="Wingdings"/>
+        <w:rFonts w:ascii="Wingdings" w:hAnsi="Wingdings" w:hint="default"/>
       </w:rPr>
     </w:lvl>
   </w:abstractNum>
@@ -4123,7 +4146,7 @@
         <w:ind w:left="720" w:hanging="360"/>
       </w:pPr>
       <w:rPr>
-        <w:rFonts w:hint="default" w:ascii="Courier New" w:hAnsi="Courier New"/>
+        <w:rFonts w:ascii="Courier New" w:hAnsi="Courier New" w:hint="default"/>
         <w:sz w:val="20"/>
       </w:rPr>
     </w:lvl>
@@ -4139,7 +4162,7 @@
         <w:ind w:left="1440" w:hanging="360"/>
       </w:pPr>
       <w:rPr>
-        <w:rFonts w:hint="default" w:ascii="Courier New" w:hAnsi="Courier New"/>
+        <w:rFonts w:ascii="Courier New" w:hAnsi="Courier New" w:hint="default"/>
         <w:sz w:val="20"/>
       </w:rPr>
     </w:lvl>
@@ -4155,7 +4178,7 @@
         <w:ind w:left="2160" w:hanging="360"/>
       </w:pPr>
       <w:rPr>
-        <w:rFonts w:hint="default" w:ascii="Courier New" w:hAnsi="Courier New"/>
+        <w:rFonts w:ascii="Courier New" w:hAnsi="Courier New" w:hint="default"/>
         <w:sz w:val="20"/>
       </w:rPr>
     </w:lvl>
@@ -4171,7 +4194,7 @@
         <w:ind w:left="2880" w:hanging="360"/>
       </w:pPr>
       <w:rPr>
-        <w:rFonts w:hint="default" w:ascii="Courier New" w:hAnsi="Courier New"/>
+        <w:rFonts w:ascii="Courier New" w:hAnsi="Courier New" w:hint="default"/>
         <w:sz w:val="20"/>
       </w:rPr>
     </w:lvl>
@@ -4187,7 +4210,7 @@
         <w:ind w:left="3600" w:hanging="360"/>
       </w:pPr>
       <w:rPr>
-        <w:rFonts w:hint="default" w:ascii="Courier New" w:hAnsi="Courier New"/>
+        <w:rFonts w:ascii="Courier New" w:hAnsi="Courier New" w:hint="default"/>
         <w:sz w:val="20"/>
       </w:rPr>
     </w:lvl>
@@ -4203,7 +4226,7 @@
         <w:ind w:left="4320" w:hanging="360"/>
       </w:pPr>
       <w:rPr>
-        <w:rFonts w:hint="default" w:ascii="Courier New" w:hAnsi="Courier New"/>
+        <w:rFonts w:ascii="Courier New" w:hAnsi="Courier New" w:hint="default"/>
         <w:sz w:val="20"/>
       </w:rPr>
     </w:lvl>
@@ -4219,7 +4242,7 @@
         <w:ind w:left="5040" w:hanging="360"/>
       </w:pPr>
       <w:rPr>
-        <w:rFonts w:hint="default" w:ascii="Courier New" w:hAnsi="Courier New"/>
+        <w:rFonts w:ascii="Courier New" w:hAnsi="Courier New" w:hint="default"/>
         <w:sz w:val="20"/>
       </w:rPr>
     </w:lvl>
@@ -4235,7 +4258,7 @@
         <w:ind w:left="5760" w:hanging="360"/>
       </w:pPr>
       <w:rPr>
-        <w:rFonts w:hint="default" w:ascii="Courier New" w:hAnsi="Courier New"/>
+        <w:rFonts w:ascii="Courier New" w:hAnsi="Courier New" w:hint="default"/>
         <w:sz w:val="20"/>
       </w:rPr>
     </w:lvl>
@@ -4251,7 +4274,7 @@
         <w:ind w:left="6480" w:hanging="360"/>
       </w:pPr>
       <w:rPr>
-        <w:rFonts w:hint="default" w:ascii="Courier New" w:hAnsi="Courier New"/>
+        <w:rFonts w:ascii="Courier New" w:hAnsi="Courier New" w:hint="default"/>
         <w:sz w:val="20"/>
       </w:rPr>
     </w:lvl>
@@ -4272,7 +4295,7 @@
         <w:ind w:left="720" w:hanging="360"/>
       </w:pPr>
       <w:rPr>
-        <w:rFonts w:hint="default" w:ascii="Courier New" w:hAnsi="Courier New"/>
+        <w:rFonts w:ascii="Courier New" w:hAnsi="Courier New" w:hint="default"/>
         <w:sz w:val="20"/>
       </w:rPr>
     </w:lvl>
@@ -4288,7 +4311,7 @@
         <w:ind w:left="1440" w:hanging="360"/>
       </w:pPr>
       <w:rPr>
-        <w:rFonts w:hint="default" w:ascii="Courier New" w:hAnsi="Courier New"/>
+        <w:rFonts w:ascii="Courier New" w:hAnsi="Courier New" w:hint="default"/>
         <w:sz w:val="20"/>
       </w:rPr>
     </w:lvl>
@@ -4304,7 +4327,7 @@
         <w:ind w:left="2160" w:hanging="360"/>
       </w:pPr>
       <w:rPr>
-        <w:rFonts w:hint="default" w:ascii="Courier New" w:hAnsi="Courier New"/>
+        <w:rFonts w:ascii="Courier New" w:hAnsi="Courier New" w:hint="default"/>
         <w:sz w:val="20"/>
       </w:rPr>
     </w:lvl>
@@ -4320,7 +4343,7 @@
         <w:ind w:left="2880" w:hanging="360"/>
       </w:pPr>
       <w:rPr>
-        <w:rFonts w:hint="default" w:ascii="Courier New" w:hAnsi="Courier New"/>
+        <w:rFonts w:ascii="Courier New" w:hAnsi="Courier New" w:hint="default"/>
         <w:sz w:val="20"/>
       </w:rPr>
     </w:lvl>
@@ -4336,7 +4359,7 @@
         <w:ind w:left="3600" w:hanging="360"/>
       </w:pPr>
       <w:rPr>
-        <w:rFonts w:hint="default" w:ascii="Courier New" w:hAnsi="Courier New"/>
+        <w:rFonts w:ascii="Courier New" w:hAnsi="Courier New" w:hint="default"/>
         <w:sz w:val="20"/>
       </w:rPr>
     </w:lvl>
@@ -4352,7 +4375,7 @@
         <w:ind w:left="4320" w:hanging="360"/>
       </w:pPr>
       <w:rPr>
-        <w:rFonts w:hint="default" w:ascii="Courier New" w:hAnsi="Courier New"/>
+        <w:rFonts w:ascii="Courier New" w:hAnsi="Courier New" w:hint="default"/>
         <w:sz w:val="20"/>
       </w:rPr>
     </w:lvl>
@@ -4368,7 +4391,7 @@
         <w:ind w:left="5040" w:hanging="360"/>
       </w:pPr>
       <w:rPr>
-        <w:rFonts w:hint="default" w:ascii="Courier New" w:hAnsi="Courier New"/>
+        <w:rFonts w:ascii="Courier New" w:hAnsi="Courier New" w:hint="default"/>
         <w:sz w:val="20"/>
       </w:rPr>
     </w:lvl>
@@ -4384,7 +4407,7 @@
         <w:ind w:left="5760" w:hanging="360"/>
       </w:pPr>
       <w:rPr>
-        <w:rFonts w:hint="default" w:ascii="Courier New" w:hAnsi="Courier New"/>
+        <w:rFonts w:ascii="Courier New" w:hAnsi="Courier New" w:hint="default"/>
         <w:sz w:val="20"/>
       </w:rPr>
     </w:lvl>
@@ -4400,7 +4423,7 @@
         <w:ind w:left="6480" w:hanging="360"/>
       </w:pPr>
       <w:rPr>
-        <w:rFonts w:hint="default" w:ascii="Courier New" w:hAnsi="Courier New"/>
+        <w:rFonts w:ascii="Courier New" w:hAnsi="Courier New" w:hint="default"/>
         <w:sz w:val="20"/>
       </w:rPr>
     </w:lvl>
@@ -4418,7 +4441,7 @@
         <w:ind w:left="720" w:hanging="360"/>
       </w:pPr>
       <w:rPr>
-        <w:rFonts w:hint="default" w:ascii="Wingdings" w:hAnsi="Wingdings"/>
+        <w:rFonts w:ascii="Wingdings" w:hAnsi="Wingdings" w:hint="default"/>
       </w:rPr>
     </w:lvl>
     <w:lvl w:ilvl="1" w:tplc="04090003" w:tentative="1">
@@ -4430,7 +4453,7 @@
         <w:ind w:left="1440" w:hanging="360"/>
       </w:pPr>
       <w:rPr>
-        <w:rFonts w:hint="default" w:ascii="Courier New" w:hAnsi="Courier New" w:cs="Courier New"/>
+        <w:rFonts w:ascii="Courier New" w:hAnsi="Courier New" w:cs="Courier New" w:hint="default"/>
       </w:rPr>
     </w:lvl>
     <w:lvl w:ilvl="2" w:tplc="04090005" w:tentative="1">
@@ -4442,7 +4465,7 @@
         <w:ind w:left="2160" w:hanging="360"/>
       </w:pPr>
       <w:rPr>
-        <w:rFonts w:hint="default" w:ascii="Wingdings" w:hAnsi="Wingdings"/>
+        <w:rFonts w:ascii="Wingdings" w:hAnsi="Wingdings" w:hint="default"/>
       </w:rPr>
     </w:lvl>
     <w:lvl w:ilvl="3" w:tplc="04090001" w:tentative="1">
@@ -4454,7 +4477,7 @@
         <w:ind w:left="2880" w:hanging="360"/>
       </w:pPr>
       <w:rPr>
-        <w:rFonts w:hint="default" w:ascii="Symbol" w:hAnsi="Symbol"/>
+        <w:rFonts w:ascii="Symbol" w:hAnsi="Symbol" w:hint="default"/>
       </w:rPr>
     </w:lvl>
     <w:lvl w:ilvl="4" w:tplc="04090003" w:tentative="1">
@@ -4466,7 +4489,7 @@
         <w:ind w:left="3600" w:hanging="360"/>
       </w:pPr>
       <w:rPr>
-        <w:rFonts w:hint="default" w:ascii="Courier New" w:hAnsi="Courier New" w:cs="Courier New"/>
+        <w:rFonts w:ascii="Courier New" w:hAnsi="Courier New" w:cs="Courier New" w:hint="default"/>
       </w:rPr>
     </w:lvl>
     <w:lvl w:ilvl="5" w:tplc="04090005" w:tentative="1">
@@ -4478,7 +4501,7 @@
         <w:ind w:left="4320" w:hanging="360"/>
       </w:pPr>
       <w:rPr>
-        <w:rFonts w:hint="default" w:ascii="Wingdings" w:hAnsi="Wingdings"/>
+        <w:rFonts w:ascii="Wingdings" w:hAnsi="Wingdings" w:hint="default"/>
       </w:rPr>
     </w:lvl>
     <w:lvl w:ilvl="6" w:tplc="04090001" w:tentative="1">
@@ -4490,7 +4513,7 @@
         <w:ind w:left="5040" w:hanging="360"/>
       </w:pPr>
       <w:rPr>
-        <w:rFonts w:hint="default" w:ascii="Symbol" w:hAnsi="Symbol"/>
+        <w:rFonts w:ascii="Symbol" w:hAnsi="Symbol" w:hint="default"/>
       </w:rPr>
     </w:lvl>
     <w:lvl w:ilvl="7" w:tplc="04090003" w:tentative="1">
@@ -4502,7 +4525,7 @@
         <w:ind w:left="5760" w:hanging="360"/>
       </w:pPr>
       <w:rPr>
-        <w:rFonts w:hint="default" w:ascii="Courier New" w:hAnsi="Courier New" w:cs="Courier New"/>
+        <w:rFonts w:ascii="Courier New" w:hAnsi="Courier New" w:cs="Courier New" w:hint="default"/>
       </w:rPr>
     </w:lvl>
     <w:lvl w:ilvl="8" w:tplc="04090005" w:tentative="1">
@@ -4514,7 +4537,7 @@
         <w:ind w:left="6480" w:hanging="360"/>
       </w:pPr>
       <w:rPr>
-        <w:rFonts w:hint="default" w:ascii="Wingdings" w:hAnsi="Wingdings"/>
+        <w:rFonts w:ascii="Wingdings" w:hAnsi="Wingdings" w:hint="default"/>
       </w:rPr>
     </w:lvl>
   </w:abstractNum>
@@ -4534,7 +4557,7 @@
         <w:ind w:left="720" w:hanging="360"/>
       </w:pPr>
       <w:rPr>
-        <w:rFonts w:hint="default" w:ascii="Courier New" w:hAnsi="Courier New"/>
+        <w:rFonts w:ascii="Courier New" w:hAnsi="Courier New" w:hint="default"/>
         <w:sz w:val="20"/>
       </w:rPr>
     </w:lvl>
@@ -4550,7 +4573,7 @@
         <w:ind w:left="1440" w:hanging="360"/>
       </w:pPr>
       <w:rPr>
-        <w:rFonts w:hint="default" w:ascii="Courier New" w:hAnsi="Courier New"/>
+        <w:rFonts w:ascii="Courier New" w:hAnsi="Courier New" w:hint="default"/>
         <w:sz w:val="20"/>
       </w:rPr>
     </w:lvl>
@@ -4566,7 +4589,7 @@
         <w:ind w:left="2160" w:hanging="360"/>
       </w:pPr>
       <w:rPr>
-        <w:rFonts w:hint="default" w:ascii="Courier New" w:hAnsi="Courier New"/>
+        <w:rFonts w:ascii="Courier New" w:hAnsi="Courier New" w:hint="default"/>
         <w:sz w:val="20"/>
       </w:rPr>
     </w:lvl>
@@ -4582,7 +4605,7 @@
         <w:ind w:left="2880" w:hanging="360"/>
       </w:pPr>
       <w:rPr>
-        <w:rFonts w:hint="default" w:ascii="Courier New" w:hAnsi="Courier New"/>
+        <w:rFonts w:ascii="Courier New" w:hAnsi="Courier New" w:hint="default"/>
         <w:sz w:val="20"/>
       </w:rPr>
     </w:lvl>
@@ -4598,7 +4621,7 @@
         <w:ind w:left="3600" w:hanging="360"/>
       </w:pPr>
       <w:rPr>
-        <w:rFonts w:hint="default" w:ascii="Courier New" w:hAnsi="Courier New"/>
+        <w:rFonts w:ascii="Courier New" w:hAnsi="Courier New" w:hint="default"/>
         <w:sz w:val="20"/>
       </w:rPr>
     </w:lvl>
@@ -4614,7 +4637,7 @@
         <w:ind w:left="4320" w:hanging="360"/>
       </w:pPr>
       <w:rPr>
-        <w:rFonts w:hint="default" w:ascii="Courier New" w:hAnsi="Courier New"/>
+        <w:rFonts w:ascii="Courier New" w:hAnsi="Courier New" w:hint="default"/>
         <w:sz w:val="20"/>
       </w:rPr>
     </w:lvl>
@@ -4630,7 +4653,7 @@
         <w:ind w:left="5040" w:hanging="360"/>
       </w:pPr>
       <w:rPr>
-        <w:rFonts w:hint="default" w:ascii="Courier New" w:hAnsi="Courier New"/>
+        <w:rFonts w:ascii="Courier New" w:hAnsi="Courier New" w:hint="default"/>
         <w:sz w:val="20"/>
       </w:rPr>
     </w:lvl>
@@ -4646,7 +4669,7 @@
         <w:ind w:left="5760" w:hanging="360"/>
       </w:pPr>
       <w:rPr>
-        <w:rFonts w:hint="default" w:ascii="Courier New" w:hAnsi="Courier New"/>
+        <w:rFonts w:ascii="Courier New" w:hAnsi="Courier New" w:hint="default"/>
         <w:sz w:val="20"/>
       </w:rPr>
     </w:lvl>
@@ -4662,7 +4685,7 @@
         <w:ind w:left="6480" w:hanging="360"/>
       </w:pPr>
       <w:rPr>
-        <w:rFonts w:hint="default" w:ascii="Courier New" w:hAnsi="Courier New"/>
+        <w:rFonts w:ascii="Courier New" w:hAnsi="Courier New" w:hint="default"/>
         <w:sz w:val="20"/>
       </w:rPr>
     </w:lvl>
@@ -4683,7 +4706,7 @@
         <w:ind w:left="720" w:hanging="360"/>
       </w:pPr>
       <w:rPr>
-        <w:rFonts w:hint="default" w:ascii="Courier New" w:hAnsi="Courier New"/>
+        <w:rFonts w:ascii="Courier New" w:hAnsi="Courier New" w:hint="default"/>
         <w:sz w:val="20"/>
       </w:rPr>
     </w:lvl>
@@ -4699,7 +4722,7 @@
         <w:ind w:left="1440" w:hanging="360"/>
       </w:pPr>
       <w:rPr>
-        <w:rFonts w:hint="default" w:ascii="Courier New" w:hAnsi="Courier New"/>
+        <w:rFonts w:ascii="Courier New" w:hAnsi="Courier New" w:hint="default"/>
         <w:sz w:val="20"/>
       </w:rPr>
     </w:lvl>
@@ -4715,7 +4738,7 @@
         <w:ind w:left="2160" w:hanging="360"/>
       </w:pPr>
       <w:rPr>
-        <w:rFonts w:hint="default" w:ascii="Courier New" w:hAnsi="Courier New"/>
+        <w:rFonts w:ascii="Courier New" w:hAnsi="Courier New" w:hint="default"/>
         <w:sz w:val="20"/>
       </w:rPr>
     </w:lvl>
@@ -4731,7 +4754,7 @@
         <w:ind w:left="2880" w:hanging="360"/>
       </w:pPr>
       <w:rPr>
-        <w:rFonts w:hint="default" w:ascii="Courier New" w:hAnsi="Courier New"/>
+        <w:rFonts w:ascii="Courier New" w:hAnsi="Courier New" w:hint="default"/>
         <w:sz w:val="20"/>
       </w:rPr>
     </w:lvl>
@@ -4747,7 +4770,7 @@
         <w:ind w:left="3600" w:hanging="360"/>
       </w:pPr>
       <w:rPr>
-        <w:rFonts w:hint="default" w:ascii="Courier New" w:hAnsi="Courier New"/>
+        <w:rFonts w:ascii="Courier New" w:hAnsi="Courier New" w:hint="default"/>
         <w:sz w:val="20"/>
       </w:rPr>
     </w:lvl>
@@ -4763,7 +4786,7 @@
         <w:ind w:left="4320" w:hanging="360"/>
       </w:pPr>
       <w:rPr>
-        <w:rFonts w:hint="default" w:ascii="Courier New" w:hAnsi="Courier New"/>
+        <w:rFonts w:ascii="Courier New" w:hAnsi="Courier New" w:hint="default"/>
         <w:sz w:val="20"/>
       </w:rPr>
     </w:lvl>
@@ -4779,7 +4802,7 @@
         <w:ind w:left="5040" w:hanging="360"/>
       </w:pPr>
       <w:rPr>
-        <w:rFonts w:hint="default" w:ascii="Courier New" w:hAnsi="Courier New"/>
+        <w:rFonts w:ascii="Courier New" w:hAnsi="Courier New" w:hint="default"/>
         <w:sz w:val="20"/>
       </w:rPr>
     </w:lvl>
@@ -4795,7 +4818,7 @@
         <w:ind w:left="5760" w:hanging="360"/>
       </w:pPr>
       <w:rPr>
-        <w:rFonts w:hint="default" w:ascii="Courier New" w:hAnsi="Courier New"/>
+        <w:rFonts w:ascii="Courier New" w:hAnsi="Courier New" w:hint="default"/>
         <w:sz w:val="20"/>
       </w:rPr>
     </w:lvl>
@@ -4811,7 +4834,7 @@
         <w:ind w:left="6480" w:hanging="360"/>
       </w:pPr>
       <w:rPr>
-        <w:rFonts w:hint="default" w:ascii="Courier New" w:hAnsi="Courier New"/>
+        <w:rFonts w:ascii="Courier New" w:hAnsi="Courier New" w:hint="default"/>
         <w:sz w:val="20"/>
       </w:rPr>
     </w:lvl>
@@ -4832,7 +4855,7 @@
         <w:ind w:left="720" w:hanging="360"/>
       </w:pPr>
       <w:rPr>
-        <w:rFonts w:hint="default" w:ascii="Courier New" w:hAnsi="Courier New"/>
+        <w:rFonts w:ascii="Courier New" w:hAnsi="Courier New" w:hint="default"/>
         <w:sz w:val="20"/>
       </w:rPr>
     </w:lvl>
@@ -4848,7 +4871,7 @@
         <w:ind w:left="1440" w:hanging="360"/>
       </w:pPr>
       <w:rPr>
-        <w:rFonts w:hint="default" w:ascii="Courier New" w:hAnsi="Courier New"/>
+        <w:rFonts w:ascii="Courier New" w:hAnsi="Courier New" w:hint="default"/>
         <w:sz w:val="20"/>
       </w:rPr>
     </w:lvl>
@@ -4864,7 +4887,7 @@
         <w:ind w:left="2160" w:hanging="360"/>
       </w:pPr>
       <w:rPr>
-        <w:rFonts w:hint="default" w:ascii="Courier New" w:hAnsi="Courier New"/>
+        <w:rFonts w:ascii="Courier New" w:hAnsi="Courier New" w:hint="default"/>
         <w:sz w:val="20"/>
       </w:rPr>
     </w:lvl>
@@ -4880,7 +4903,7 @@
         <w:ind w:left="2880" w:hanging="360"/>
       </w:pPr>
       <w:rPr>
-        <w:rFonts w:hint="default" w:ascii="Courier New" w:hAnsi="Courier New"/>
+        <w:rFonts w:ascii="Courier New" w:hAnsi="Courier New" w:hint="default"/>
         <w:sz w:val="20"/>
       </w:rPr>
     </w:lvl>
@@ -4896,7 +4919,7 @@
         <w:ind w:left="3600" w:hanging="360"/>
       </w:pPr>
       <w:rPr>
-        <w:rFonts w:hint="default" w:ascii="Courier New" w:hAnsi="Courier New"/>
+        <w:rFonts w:ascii="Courier New" w:hAnsi="Courier New" w:hint="default"/>
         <w:sz w:val="20"/>
       </w:rPr>
     </w:lvl>
@@ -4912,7 +4935,7 @@
         <w:ind w:left="4320" w:hanging="360"/>
       </w:pPr>
       <w:rPr>
-        <w:rFonts w:hint="default" w:ascii="Courier New" w:hAnsi="Courier New"/>
+        <w:rFonts w:ascii="Courier New" w:hAnsi="Courier New" w:hint="default"/>
         <w:sz w:val="20"/>
       </w:rPr>
     </w:lvl>
@@ -4928,7 +4951,7 @@
         <w:ind w:left="5040" w:hanging="360"/>
       </w:pPr>
       <w:rPr>
-        <w:rFonts w:hint="default" w:ascii="Courier New" w:hAnsi="Courier New"/>
+        <w:rFonts w:ascii="Courier New" w:hAnsi="Courier New" w:hint="default"/>
         <w:sz w:val="20"/>
       </w:rPr>
     </w:lvl>
@@ -4944,7 +4967,7 @@
         <w:ind w:left="5760" w:hanging="360"/>
       </w:pPr>
       <w:rPr>
-        <w:rFonts w:hint="default" w:ascii="Courier New" w:hAnsi="Courier New"/>
+        <w:rFonts w:ascii="Courier New" w:hAnsi="Courier New" w:hint="default"/>
         <w:sz w:val="20"/>
       </w:rPr>
     </w:lvl>
@@ -4960,7 +4983,7 @@
         <w:ind w:left="6480" w:hanging="360"/>
       </w:pPr>
       <w:rPr>
-        <w:rFonts w:hint="default" w:ascii="Courier New" w:hAnsi="Courier New"/>
+        <w:rFonts w:ascii="Courier New" w:hAnsi="Courier New" w:hint="default"/>
         <w:sz w:val="20"/>
       </w:rPr>
     </w:lvl>
@@ -4972,118 +4995,109 @@
     <w:lvl w:ilvl="0" w:tplc="C6FE7F6A">
       <w:start w:val="1"/>
       <w:numFmt w:val="bullet"/>
-      <w:pStyle w:val="IntenseReference"/>
       <w:lvlText w:val=""/>
       <w:lvlJc w:val="left"/>
       <w:pPr>
         <w:ind w:left="720" w:hanging="360"/>
       </w:pPr>
       <w:rPr>
-        <w:rFonts w:hint="default" w:ascii="Symbol" w:hAnsi="Symbol"/>
+        <w:rFonts w:ascii="Symbol" w:hAnsi="Symbol" w:hint="default"/>
       </w:rPr>
     </w:lvl>
     <w:lvl w:ilvl="1" w:tplc="8EF26A64">
       <w:start w:val="1"/>
       <w:numFmt w:val="bullet"/>
-      <w:pStyle w:val="IntenseReference"/>
       <w:lvlText w:val="o"/>
       <w:lvlJc w:val="left"/>
       <w:pPr>
         <w:ind w:left="1440" w:hanging="360"/>
       </w:pPr>
       <w:rPr>
-        <w:rFonts w:hint="default" w:ascii="Courier New" w:hAnsi="Courier New"/>
+        <w:rFonts w:ascii="Courier New" w:hAnsi="Courier New" w:hint="default"/>
       </w:rPr>
     </w:lvl>
     <w:lvl w:ilvl="2" w:tplc="0BB6B1BA">
       <w:start w:val="1"/>
       <w:numFmt w:val="bullet"/>
-      <w:pStyle w:val="IntenseReference"/>
       <w:lvlText w:val=""/>
       <w:lvlJc w:val="left"/>
       <w:pPr>
         <w:ind w:left="2160" w:hanging="360"/>
       </w:pPr>
       <w:rPr>
-        <w:rFonts w:hint="default" w:ascii="Wingdings" w:hAnsi="Wingdings"/>
+        <w:rFonts w:ascii="Wingdings" w:hAnsi="Wingdings" w:hint="default"/>
       </w:rPr>
     </w:lvl>
     <w:lvl w:ilvl="3" w:tplc="B484DEE4">
       <w:start w:val="1"/>
       <w:numFmt w:val="bullet"/>
-      <w:pStyle w:val="IntenseReference"/>
       <w:lvlText w:val=""/>
       <w:lvlJc w:val="left"/>
       <w:pPr>
         <w:ind w:left="2880" w:hanging="360"/>
       </w:pPr>
       <w:rPr>
-        <w:rFonts w:hint="default" w:ascii="Symbol" w:hAnsi="Symbol"/>
+        <w:rFonts w:ascii="Symbol" w:hAnsi="Symbol" w:hint="default"/>
       </w:rPr>
     </w:lvl>
     <w:lvl w:ilvl="4" w:tplc="7C1E1AF2">
       <w:start w:val="1"/>
       <w:numFmt w:val="bullet"/>
-      <w:pStyle w:val="IntenseReference"/>
       <w:lvlText w:val="o"/>
       <w:lvlJc w:val="left"/>
       <w:pPr>
         <w:ind w:left="3600" w:hanging="360"/>
       </w:pPr>
       <w:rPr>
-        <w:rFonts w:hint="default" w:ascii="Courier New" w:hAnsi="Courier New"/>
+        <w:rFonts w:ascii="Courier New" w:hAnsi="Courier New" w:hint="default"/>
       </w:rPr>
     </w:lvl>
     <w:lvl w:ilvl="5" w:tplc="1EA629A6">
       <w:start w:val="1"/>
       <w:numFmt w:val="bullet"/>
-      <w:pStyle w:val="IntenseReference"/>
       <w:lvlText w:val=""/>
       <w:lvlJc w:val="left"/>
       <w:pPr>
         <w:ind w:left="4320" w:hanging="360"/>
       </w:pPr>
       <w:rPr>
-        <w:rFonts w:hint="default" w:ascii="Wingdings" w:hAnsi="Wingdings"/>
+        <w:rFonts w:ascii="Wingdings" w:hAnsi="Wingdings" w:hint="default"/>
       </w:rPr>
     </w:lvl>
     <w:lvl w:ilvl="6" w:tplc="252C7396">
       <w:start w:val="1"/>
       <w:numFmt w:val="bullet"/>
-      <w:pStyle w:val="IntenseReference"/>
       <w:lvlText w:val=""/>
       <w:lvlJc w:val="left"/>
       <w:pPr>
         <w:ind w:left="5040" w:hanging="360"/>
       </w:pPr>
       <w:rPr>
-        <w:rFonts w:hint="default" w:ascii="Symbol" w:hAnsi="Symbol"/>
+        <w:rFonts w:ascii="Symbol" w:hAnsi="Symbol" w:hint="default"/>
       </w:rPr>
     </w:lvl>
     <w:lvl w:ilvl="7" w:tplc="CEBA35A4">
       <w:start w:val="1"/>
       <w:numFmt w:val="bullet"/>
-      <w:pStyle w:val="IntenseReference"/>
       <w:lvlText w:val="o"/>
       <w:lvlJc w:val="left"/>
       <w:pPr>
         <w:ind w:left="5760" w:hanging="360"/>
       </w:pPr>
       <w:rPr>
-        <w:rFonts w:hint="default" w:ascii="Courier New" w:hAnsi="Courier New"/>
+        <w:rFonts w:ascii="Courier New" w:hAnsi="Courier New" w:hint="default"/>
       </w:rPr>
     </w:lvl>
     <w:lvl w:ilvl="8" w:tplc="34BA2EDC">
       <w:start w:val="1"/>
       <w:numFmt w:val="bullet"/>
-      <w:pStyle w:val="IntenseReference"/>
       <w:lvlText w:val=""/>
       <w:lvlJc w:val="left"/>
       <w:pPr>
         <w:ind w:left="6480" w:hanging="360"/>
       </w:pPr>
       <w:rPr>
-        <w:rFonts w:hint="default" w:ascii="Wingdings" w:hAnsi="Wingdings"/>
+        <w:rFonts w:ascii="Wingdings" w:hAnsi="Wingdings" w:hint="default"/>
       </w:rPr>
     </w:lvl>
   </w:abstractNum>
@@ -5103,7 +5117,7 @@
         <w:ind w:left="720" w:hanging="360"/>
       </w:pPr>
       <w:rPr>
-        <w:rFonts w:hint="default" w:ascii="Symbol" w:hAnsi="Symbol"/>
+        <w:rFonts w:ascii="Symbol" w:hAnsi="Symbol" w:hint="default"/>
         <w:sz w:val="20"/>
       </w:rPr>
     </w:lvl>
@@ -5119,7 +5133,7 @@
         <w:ind w:left="1440" w:hanging="360"/>
       </w:pPr>
       <w:rPr>
-        <w:rFonts w:hint="default" w:ascii="Symbol" w:hAnsi="Symbol"/>
+        <w:rFonts w:ascii="Symbol" w:hAnsi="Symbol" w:hint="default"/>
         <w:sz w:val="20"/>
       </w:rPr>
     </w:lvl>
@@ -5135,7 +5149,7 @@
         <w:ind w:left="2160" w:hanging="360"/>
       </w:pPr>
       <w:rPr>
-        <w:rFonts w:hint="default" w:ascii="Symbol" w:hAnsi="Symbol"/>
+        <w:rFonts w:ascii="Symbol" w:hAnsi="Symbol" w:hint="default"/>
         <w:sz w:val="20"/>
       </w:rPr>
     </w:lvl>
@@ -5151,7 +5165,7 @@
         <w:ind w:left="2880" w:hanging="360"/>
       </w:pPr>
       <w:rPr>
-        <w:rFonts w:hint="default" w:ascii="Symbol" w:hAnsi="Symbol"/>
+        <w:rFonts w:ascii="Symbol" w:hAnsi="Symbol" w:hint="default"/>
         <w:sz w:val="20"/>
       </w:rPr>
     </w:lvl>
@@ -5167,7 +5181,7 @@
         <w:ind w:left="3600" w:hanging="360"/>
       </w:pPr>
       <w:rPr>
-        <w:rFonts w:hint="default" w:ascii="Symbol" w:hAnsi="Symbol"/>
+        <w:rFonts w:ascii="Symbol" w:hAnsi="Symbol" w:hint="default"/>
         <w:sz w:val="20"/>
       </w:rPr>
     </w:lvl>
@@ -5183,7 +5197,7 @@
         <w:ind w:left="4320" w:hanging="360"/>
       </w:pPr>
       <w:rPr>
-        <w:rFonts w:hint="default" w:ascii="Symbol" w:hAnsi="Symbol"/>
+        <w:rFonts w:ascii="Symbol" w:hAnsi="Symbol" w:hint="default"/>
         <w:sz w:val="20"/>
       </w:rPr>
     </w:lvl>
@@ -5199,7 +5213,7 @@
         <w:ind w:left="5040" w:hanging="360"/>
       </w:pPr>
       <w:rPr>
-        <w:rFonts w:hint="default" w:ascii="Symbol" w:hAnsi="Symbol"/>
+        <w:rFonts w:ascii="Symbol" w:hAnsi="Symbol" w:hint="default"/>
         <w:sz w:val="20"/>
       </w:rPr>
     </w:lvl>
@@ -5215,7 +5229,7 @@
         <w:ind w:left="5760" w:hanging="360"/>
       </w:pPr>
       <w:rPr>
-        <w:rFonts w:hint="default" w:ascii="Symbol" w:hAnsi="Symbol"/>
+        <w:rFonts w:ascii="Symbol" w:hAnsi="Symbol" w:hint="default"/>
         <w:sz w:val="20"/>
       </w:rPr>
     </w:lvl>
@@ -5231,7 +5245,7 @@
         <w:ind w:left="6480" w:hanging="360"/>
       </w:pPr>
       <w:rPr>
-        <w:rFonts w:hint="default" w:ascii="Symbol" w:hAnsi="Symbol"/>
+        <w:rFonts w:ascii="Symbol" w:hAnsi="Symbol" w:hint="default"/>
         <w:sz w:val="20"/>
       </w:rPr>
     </w:lvl>
@@ -5252,7 +5266,7 @@
         <w:ind w:left="720" w:hanging="360"/>
       </w:pPr>
       <w:rPr>
-        <w:rFonts w:hint="default" w:ascii="Courier New" w:hAnsi="Courier New"/>
+        <w:rFonts w:ascii="Courier New" w:hAnsi="Courier New" w:hint="default"/>
         <w:sz w:val="20"/>
       </w:rPr>
     </w:lvl>
@@ -5268,7 +5282,7 @@
         <w:ind w:left="1440" w:hanging="360"/>
       </w:pPr>
       <w:rPr>
-        <w:rFonts w:hint="default" w:ascii="Courier New" w:hAnsi="Courier New"/>
+        <w:rFonts w:ascii="Courier New" w:hAnsi="Courier New" w:hint="default"/>
         <w:sz w:val="20"/>
       </w:rPr>
     </w:lvl>
@@ -5284,7 +5298,7 @@
         <w:ind w:left="2160" w:hanging="360"/>
       </w:pPr>
       <w:rPr>
-        <w:rFonts w:hint="default" w:ascii="Courier New" w:hAnsi="Courier New"/>
+        <w:rFonts w:ascii="Courier New" w:hAnsi="Courier New" w:hint="default"/>
         <w:sz w:val="20"/>
       </w:rPr>
     </w:lvl>
@@ -5300,7 +5314,7 @@
         <w:ind w:left="2880" w:hanging="360"/>
       </w:pPr>
       <w:rPr>
-        <w:rFonts w:hint="default" w:ascii="Courier New" w:hAnsi="Courier New"/>
+        <w:rFonts w:ascii="Courier New" w:hAnsi="Courier New" w:hint="default"/>
         <w:sz w:val="20"/>
       </w:rPr>
     </w:lvl>
@@ -5316,7 +5330,7 @@
         <w:ind w:left="3600" w:hanging="360"/>
       </w:pPr>
       <w:rPr>
-        <w:rFonts w:hint="default" w:ascii="Courier New" w:hAnsi="Courier New"/>
+        <w:rFonts w:ascii="Courier New" w:hAnsi="Courier New" w:hint="default"/>
         <w:sz w:val="20"/>
       </w:rPr>
     </w:lvl>
@@ -5332,7 +5346,7 @@
         <w:ind w:left="4320" w:hanging="360"/>
       </w:pPr>
       <w:rPr>
-        <w:rFonts w:hint="default" w:ascii="Courier New" w:hAnsi="Courier New"/>
+        <w:rFonts w:ascii="Courier New" w:hAnsi="Courier New" w:hint="default"/>
         <w:sz w:val="20"/>
       </w:rPr>
     </w:lvl>
@@ -5348,7 +5362,7 @@
         <w:ind w:left="5040" w:hanging="360"/>
       </w:pPr>
       <w:rPr>
-        <w:rFonts w:hint="default" w:ascii="Courier New" w:hAnsi="Courier New"/>
+        <w:rFonts w:ascii="Courier New" w:hAnsi="Courier New" w:hint="default"/>
         <w:sz w:val="20"/>
       </w:rPr>
     </w:lvl>
@@ -5364,7 +5378,7 @@
         <w:ind w:left="5760" w:hanging="360"/>
       </w:pPr>
       <w:rPr>
-        <w:rFonts w:hint="default" w:ascii="Courier New" w:hAnsi="Courier New"/>
+        <w:rFonts w:ascii="Courier New" w:hAnsi="Courier New" w:hint="default"/>
         <w:sz w:val="20"/>
       </w:rPr>
     </w:lvl>
@@ -5380,7 +5394,7 @@
         <w:ind w:left="6480" w:hanging="360"/>
       </w:pPr>
       <w:rPr>
-        <w:rFonts w:hint="default" w:ascii="Courier New" w:hAnsi="Courier New"/>
+        <w:rFonts w:ascii="Courier New" w:hAnsi="Courier New" w:hint="default"/>
         <w:sz w:val="20"/>
       </w:rPr>
     </w:lvl>
@@ -5474,7 +5488,7 @@
   <w:docDefaults>
     <w:rPrDefault>
       <w:rPr>
-        <w:rFonts w:asciiTheme="minorHAnsi" w:hAnsiTheme="minorHAnsi" w:eastAsiaTheme="minorHAnsi" w:cstheme="minorBidi"/>
+        <w:rFonts w:asciiTheme="minorHAnsi" w:eastAsiaTheme="minorHAnsi" w:hAnsiTheme="minorHAnsi" w:cstheme="minorBidi"/>
         <w:kern w:val="2"/>
         <w:sz w:val="24"/>
         <w:szCs w:val="24"/>
@@ -5491,14 +5505,14 @@
   <w:latentStyles w:defLockedState="0" w:defUIPriority="99" w:defSemiHidden="0" w:defUnhideWhenUsed="0" w:defQFormat="0" w:count="376">
     <w:lsdException w:name="Normal" w:uiPriority="0" w:qFormat="1"/>
     <w:lsdException w:name="heading 1" w:uiPriority="9" w:qFormat="1"/>
-    <w:lsdException w:name="heading 2" w:uiPriority="9" w:semiHidden="1" w:unhideWhenUsed="1" w:qFormat="1"/>
-    <w:lsdException w:name="heading 3" w:uiPriority="9" w:semiHidden="1" w:unhideWhenUsed="1" w:qFormat="1"/>
-    <w:lsdException w:name="heading 4" w:uiPriority="9" w:semiHidden="1" w:unhideWhenUsed="1" w:qFormat="1"/>
-    <w:lsdException w:name="heading 5" w:uiPriority="9" w:semiHidden="1" w:unhideWhenUsed="1" w:qFormat="1"/>
-    <w:lsdException w:name="heading 6" w:uiPriority="9" w:semiHidden="1" w:unhideWhenUsed="1" w:qFormat="1"/>
-    <w:lsdException w:name="heading 7" w:uiPriority="9" w:semiHidden="1" w:unhideWhenUsed="1" w:qFormat="1"/>
-    <w:lsdException w:name="heading 8" w:uiPriority="9" w:semiHidden="1" w:unhideWhenUsed="1" w:qFormat="1"/>
-    <w:lsdException w:name="heading 9" w:uiPriority="9" w:semiHidden="1" w:unhideWhenUsed="1" w:qFormat="1"/>
+    <w:lsdException w:name="heading 2" w:semiHidden="1" w:uiPriority="9" w:unhideWhenUsed="1" w:qFormat="1"/>
+    <w:lsdException w:name="heading 3" w:semiHidden="1" w:uiPriority="9" w:unhideWhenUsed="1" w:qFormat="1"/>
+    <w:lsdException w:name="heading 4" w:semiHidden="1" w:uiPriority="9" w:unhideWhenUsed="1" w:qFormat="1"/>
+    <w:lsdException w:name="heading 5" w:semiHidden="1" w:uiPriority="9" w:unhideWhenUsed="1" w:qFormat="1"/>
+    <w:lsdException w:name="heading 6" w:semiHidden="1" w:uiPriority="9" w:unhideWhenUsed="1" w:qFormat="1"/>
+    <w:lsdException w:name="heading 7" w:semiHidden="1" w:uiPriority="9" w:unhideWhenUsed="1" w:qFormat="1"/>
+    <w:lsdException w:name="heading 8" w:semiHidden="1" w:uiPriority="9" w:unhideWhenUsed="1" w:qFormat="1"/>
+    <w:lsdException w:name="heading 9" w:semiHidden="1" w:uiPriority="9" w:unhideWhenUsed="1" w:qFormat="1"/>
     <w:lsdException w:name="index 1" w:semiHidden="1" w:unhideWhenUsed="1"/>
     <w:lsdException w:name="index 2" w:semiHidden="1" w:unhideWhenUsed="1"/>
     <w:lsdException w:name="index 3" w:semiHidden="1" w:unhideWhenUsed="1"/>
@@ -5508,22 +5522,22 @@
     <w:lsdException w:name="index 7" w:semiHidden="1" w:unhideWhenUsed="1"/>
     <w:lsdException w:name="index 8" w:semiHidden="1" w:unhideWhenUsed="1"/>
     <w:lsdException w:name="index 9" w:semiHidden="1" w:unhideWhenUsed="1"/>
-    <w:lsdException w:name="toc 1" w:uiPriority="39" w:semiHidden="1" w:unhideWhenUsed="1"/>
-    <w:lsdException w:name="toc 2" w:uiPriority="39" w:semiHidden="1" w:unhideWhenUsed="1"/>
-    <w:lsdException w:name="toc 3" w:uiPriority="39" w:semiHidden="1" w:unhideWhenUsed="1"/>
-    <w:lsdException w:name="toc 4" w:uiPriority="39" w:semiHidden="1" w:unhideWhenUsed="1"/>
-    <w:lsdException w:name="toc 5" w:uiPriority="39" w:semiHidden="1" w:unhideWhenUsed="1"/>
-    <w:lsdException w:name="toc 6" w:uiPriority="39" w:semiHidden="1" w:unhideWhenUsed="1"/>
-    <w:lsdException w:name="toc 7" w:uiPriority="39" w:semiHidden="1" w:unhideWhenUsed="1"/>
-    <w:lsdException w:name="toc 8" w:uiPriority="39" w:semiHidden="1" w:unhideWhenUsed="1"/>
-    <w:lsdException w:name="toc 9" w:uiPriority="39" w:semiHidden="1" w:unhideWhenUsed="1"/>
+    <w:lsdException w:name="toc 1" w:semiHidden="1" w:uiPriority="39" w:unhideWhenUsed="1"/>
+    <w:lsdException w:name="toc 2" w:semiHidden="1" w:uiPriority="39" w:unhideWhenUsed="1"/>
+    <w:lsdException w:name="toc 3" w:semiHidden="1" w:uiPriority="39" w:unhideWhenUsed="1"/>
+    <w:lsdException w:name="toc 4" w:semiHidden="1" w:uiPriority="39" w:unhideWhenUsed="1"/>
+    <w:lsdException w:name="toc 5" w:semiHidden="1" w:uiPriority="39" w:unhideWhenUsed="1"/>
+    <w:lsdException w:name="toc 6" w:semiHidden="1" w:uiPriority="39" w:unhideWhenUsed="1"/>
+    <w:lsdException w:name="toc 7" w:semiHidden="1" w:uiPriority="39" w:unhideWhenUsed="1"/>
+    <w:lsdException w:name="toc 8" w:semiHidden="1" w:uiPriority="39" w:unhideWhenUsed="1"/>
+    <w:lsdException w:name="toc 9" w:semiHidden="1" w:uiPriority="39" w:unhideWhenUsed="1"/>
     <w:lsdException w:name="Normal Indent" w:semiHidden="1" w:unhideWhenUsed="1"/>
     <w:lsdException w:name="footnote text" w:semiHidden="1" w:unhideWhenUsed="1"/>
     <w:lsdException w:name="annotation text" w:semiHidden="1" w:unhideWhenUsed="1"/>
     <w:lsdException w:name="header" w:semiHidden="1" w:unhideWhenUsed="1"/>
     <w:lsdException w:name="footer" w:semiHidden="1" w:unhideWhenUsed="1"/>
     <w:lsdException w:name="index heading" w:semiHidden="1" w:unhideWhenUsed="1"/>
-    <w:lsdException w:name="caption" w:uiPriority="35" w:semiHidden="1" w:unhideWhenUsed="1" w:qFormat="1"/>
+    <w:lsdException w:name="caption" w:semiHidden="1" w:uiPriority="35" w:unhideWhenUsed="1" w:qFormat="1"/>
     <w:lsdException w:name="table of figures" w:semiHidden="1" w:unhideWhenUsed="1"/>
     <w:lsdException w:name="envelope address" w:semiHidden="1" w:unhideWhenUsed="1"/>
     <w:lsdException w:name="envelope return" w:semiHidden="1" w:unhideWhenUsed="1"/>
@@ -5554,7 +5568,7 @@
     <w:lsdException w:name="Title" w:uiPriority="10" w:qFormat="1"/>
     <w:lsdException w:name="Closing" w:semiHidden="1" w:unhideWhenUsed="1"/>
     <w:lsdException w:name="Signature" w:semiHidden="1" w:unhideWhenUsed="1"/>
-    <w:lsdException w:name="Default Paragraph Font" w:uiPriority="1" w:semiHidden="1" w:unhideWhenUsed="1"/>
+    <w:lsdException w:name="Default Paragraph Font" w:semiHidden="1" w:uiPriority="1" w:unhideWhenUsed="1"/>
     <w:lsdException w:name="Body Text" w:semiHidden="1" w:unhideWhenUsed="1"/>
     <w:lsdException w:name="Body Text Indent" w:semiHidden="1" w:unhideWhenUsed="1"/>
     <w:lsdException w:name="List Continue" w:semiHidden="1" w:unhideWhenUsed="1"/>
@@ -5754,8 +5768,8 @@
     <w:lsdException w:name="Subtle Reference" w:uiPriority="31" w:qFormat="1"/>
     <w:lsdException w:name="Intense Reference" w:uiPriority="32" w:qFormat="1"/>
     <w:lsdException w:name="Book Title" w:uiPriority="33" w:qFormat="1"/>
-    <w:lsdException w:name="Bibliography" w:uiPriority="37" w:semiHidden="1" w:unhideWhenUsed="1"/>
-    <w:lsdException w:name="TOC Heading" w:uiPriority="39" w:semiHidden="1" w:unhideWhenUsed="1" w:qFormat="1"/>
+    <w:lsdException w:name="Bibliography" w:semiHidden="1" w:uiPriority="37" w:unhideWhenUsed="1"/>
+    <w:lsdException w:name="TOC Heading" w:semiHidden="1" w:uiPriority="39" w:unhideWhenUsed="1" w:qFormat="1"/>
     <w:lsdException w:name="Plain Table 1" w:uiPriority="41"/>
     <w:lsdException w:name="Plain Table 2" w:uiPriority="42"/>
     <w:lsdException w:name="Plain Table 3" w:uiPriority="43"/>
@@ -5866,7 +5880,7 @@
     <w:lsdException w:name="Unresolved Mention" w:semiHidden="1" w:unhideWhenUsed="1"/>
     <w:lsdException w:name="Smart Link" w:semiHidden="1" w:unhideWhenUsed="1"/>
   </w:latentStyles>
-  <w:style w:type="paragraph" w:styleId="Normal" w:default="1">
+  <w:style w:type="paragraph" w:default="1" w:styleId="Normal">
     <w:name w:val="Normal"/>
     <w:qFormat/>
   </w:style>
@@ -5885,7 +5899,7 @@
       <w:outlineLvl w:val="0"/>
     </w:pPr>
     <w:rPr>
-      <w:rFonts w:asciiTheme="majorHAnsi" w:hAnsiTheme="majorHAnsi" w:eastAsiaTheme="majorEastAsia" w:cstheme="majorBidi"/>
+      <w:rFonts w:asciiTheme="majorHAnsi" w:eastAsiaTheme="majorEastAsia" w:hAnsiTheme="majorHAnsi" w:cstheme="majorBidi"/>
       <w:color w:val="0F4761" w:themeColor="accent1" w:themeShade="BF"/>
       <w:sz w:val="40"/>
       <w:szCs w:val="40"/>
@@ -5908,7 +5922,7 @@
       <w:outlineLvl w:val="1"/>
     </w:pPr>
     <w:rPr>
-      <w:rFonts w:asciiTheme="majorHAnsi" w:hAnsiTheme="majorHAnsi" w:eastAsiaTheme="majorEastAsia" w:cstheme="majorBidi"/>
+      <w:rFonts w:asciiTheme="majorHAnsi" w:eastAsiaTheme="majorEastAsia" w:hAnsiTheme="majorHAnsi" w:cstheme="majorBidi"/>
       <w:color w:val="0F4761" w:themeColor="accent1" w:themeShade="BF"/>
       <w:sz w:val="32"/>
       <w:szCs w:val="32"/>
@@ -6067,13 +6081,13 @@
       <w:color w:val="272727"/>
     </w:rPr>
   </w:style>
-  <w:style w:type="character" w:styleId="DefaultParagraphFont" w:default="1">
+  <w:style w:type="character" w:default="1" w:styleId="DefaultParagraphFont">
     <w:name w:val="Default Paragraph Font"/>
     <w:uiPriority w:val="1"/>
     <w:semiHidden/>
     <w:unhideWhenUsed/>
   </w:style>
-  <w:style w:type="table" w:styleId="TableNormal" w:default="1">
+  <w:style w:type="table" w:default="1" w:styleId="TableNormal">
     <w:name w:val="Normal Table"/>
     <w:uiPriority w:val="99"/>
     <w:semiHidden/>
@@ -6088,26 +6102,26 @@
       </w:tblCellMar>
     </w:tblPr>
   </w:style>
-  <w:style w:type="numbering" w:styleId="NoList" w:default="1">
+  <w:style w:type="numbering" w:default="1" w:styleId="NoList">
     <w:name w:val="No List"/>
     <w:uiPriority w:val="99"/>
     <w:semiHidden/>
     <w:unhideWhenUsed/>
   </w:style>
-  <w:style w:type="character" w:styleId="Heading1Char" w:customStyle="1">
+  <w:style w:type="character" w:customStyle="1" w:styleId="Heading1Char">
     <w:name w:val="Heading 1 Char"/>
     <w:basedOn w:val="DefaultParagraphFont"/>
     <w:link w:val="Heading1"/>
     <w:uiPriority w:val="9"/>
     <w:rsid w:val="003F1C41"/>
     <w:rPr>
-      <w:rFonts w:asciiTheme="majorHAnsi" w:hAnsiTheme="majorHAnsi" w:eastAsiaTheme="majorEastAsia" w:cstheme="majorBidi"/>
+      <w:rFonts w:asciiTheme="majorHAnsi" w:eastAsiaTheme="majorEastAsia" w:hAnsiTheme="majorHAnsi" w:cstheme="majorBidi"/>
       <w:color w:val="0F4761" w:themeColor="accent1" w:themeShade="BF"/>
       <w:sz w:val="40"/>
       <w:szCs w:val="40"/>
     </w:rPr>
   </w:style>
-  <w:style w:type="character" w:styleId="Heading2Char" w:customStyle="1">
+  <w:style w:type="character" w:customStyle="1" w:styleId="Heading2Char">
     <w:name w:val="Heading 2 Char"/>
     <w:basedOn w:val="DefaultParagraphFont"/>
     <w:link w:val="Heading2"/>
@@ -6115,13 +6129,13 @@
     <w:semiHidden/>
     <w:rsid w:val="003F1C41"/>
     <w:rPr>
-      <w:rFonts w:asciiTheme="majorHAnsi" w:hAnsiTheme="majorHAnsi" w:eastAsiaTheme="majorEastAsia" w:cstheme="majorBidi"/>
+      <w:rFonts w:asciiTheme="majorHAnsi" w:eastAsiaTheme="majorEastAsia" w:hAnsiTheme="majorHAnsi" w:cstheme="majorBidi"/>
       <w:color w:val="0F4761" w:themeColor="accent1" w:themeShade="BF"/>
       <w:sz w:val="32"/>
       <w:szCs w:val="32"/>
     </w:rPr>
   </w:style>
-  <w:style w:type="character" w:styleId="Heading3Char" w:customStyle="1">
+  <w:style w:type="character" w:customStyle="1" w:styleId="Heading3Char">
     <w:name w:val="Heading 3 Char"/>
     <w:basedOn w:val="DefaultParagraphFont"/>
     <w:link w:val="Heading3"/>
@@ -6135,7 +6149,7 @@
       <w:szCs w:val="28"/>
     </w:rPr>
   </w:style>
-  <w:style w:type="character" w:styleId="Heading4Char" w:customStyle="1">
+  <w:style w:type="character" w:customStyle="1" w:styleId="Heading4Char">
     <w:name w:val="Heading 4 Char"/>
     <w:basedOn w:val="DefaultParagraphFont"/>
     <w:link w:val="Heading4"/>
@@ -6149,7 +6163,7 @@
       <w:color w:val="0F4761" w:themeColor="accent1" w:themeShade="BF"/>
     </w:rPr>
   </w:style>
-  <w:style w:type="character" w:styleId="Heading5Char" w:customStyle="1">
+  <w:style w:type="character" w:customStyle="1" w:styleId="Heading5Char">
     <w:name w:val="Heading 5 Char"/>
     <w:basedOn w:val="DefaultParagraphFont"/>
     <w:link w:val="Heading5"/>
@@ -6161,7 +6175,7 @@
       <w:color w:val="0F4761" w:themeColor="accent1" w:themeShade="BF"/>
     </w:rPr>
   </w:style>
-  <w:style w:type="character" w:styleId="Heading6Char" w:customStyle="1">
+  <w:style w:type="character" w:customStyle="1" w:styleId="Heading6Char">
     <w:name w:val="Heading 6 Char"/>
     <w:basedOn w:val="DefaultParagraphFont"/>
     <w:link w:val="Heading6"/>
@@ -6175,7 +6189,7 @@
       <w:color w:val="595959" w:themeColor="text1" w:themeTint="A6"/>
     </w:rPr>
   </w:style>
-  <w:style w:type="character" w:styleId="Heading7Char" w:customStyle="1">
+  <w:style w:type="character" w:customStyle="1" w:styleId="Heading7Char">
     <w:name w:val="Heading 7 Char"/>
     <w:basedOn w:val="DefaultParagraphFont"/>
     <w:link w:val="Heading7"/>
@@ -6187,7 +6201,7 @@
       <w:color w:val="595959" w:themeColor="text1" w:themeTint="A6"/>
     </w:rPr>
   </w:style>
-  <w:style w:type="character" w:styleId="Heading8Char" w:customStyle="1">
+  <w:style w:type="character" w:customStyle="1" w:styleId="Heading8Char">
     <w:name w:val="Heading 8 Char"/>
     <w:basedOn w:val="DefaultParagraphFont"/>
     <w:link w:val="Heading8"/>
@@ -6201,7 +6215,7 @@
       <w:color w:val="272727"/>
     </w:rPr>
   </w:style>
-  <w:style w:type="character" w:styleId="Heading9Char" w:customStyle="1">
+  <w:style w:type="character" w:customStyle="1" w:styleId="Heading9Char">
     <w:name w:val="Heading 9 Char"/>
     <w:basedOn w:val="DefaultParagraphFont"/>
     <w:link w:val="Heading9"/>
@@ -6226,19 +6240,19 @@
       <w:contextualSpacing/>
     </w:pPr>
     <w:rPr>
-      <w:rFonts w:asciiTheme="majorHAnsi" w:hAnsiTheme="majorHAnsi" w:eastAsiaTheme="majorEastAsia" w:cstheme="majorBidi"/>
+      <w:rFonts w:asciiTheme="majorHAnsi" w:eastAsiaTheme="majorEastAsia" w:hAnsiTheme="majorHAnsi" w:cstheme="majorBidi"/>
       <w:sz w:val="56"/>
       <w:szCs w:val="56"/>
     </w:rPr>
   </w:style>
-  <w:style w:type="character" w:styleId="TitleChar" w:customStyle="1">
+  <w:style w:type="character" w:customStyle="1" w:styleId="TitleChar">
     <w:name w:val="Title Char"/>
     <w:basedOn w:val="DefaultParagraphFont"/>
     <w:link w:val="Title"/>
     <w:uiPriority w:val="10"/>
     <w:rsid w:val="003F1C41"/>
     <w:rPr>
-      <w:rFonts w:asciiTheme="majorHAnsi" w:hAnsiTheme="majorHAnsi" w:eastAsiaTheme="majorEastAsia" w:cstheme="majorBidi"/>
+      <w:rFonts w:asciiTheme="majorHAnsi" w:eastAsiaTheme="majorEastAsia" w:hAnsiTheme="majorHAnsi" w:cstheme="majorBidi"/>
       <w:sz w:val="56"/>
       <w:szCs w:val="56"/>
     </w:rPr>
@@ -6261,7 +6275,7 @@
       <w:szCs w:val="28"/>
     </w:rPr>
   </w:style>
-  <w:style w:type="character" w:styleId="SubtitleChar" w:customStyle="1">
+  <w:style w:type="character" w:customStyle="1" w:styleId="SubtitleChar">
     <w:name w:val="Subtitle Char"/>
     <w:basedOn w:val="DefaultParagraphFont"/>
     <w:link w:val="Subtitle"/>
@@ -6292,7 +6306,7 @@
       <w:color w:val="404040" w:themeColor="text1" w:themeTint="BF"/>
     </w:rPr>
   </w:style>
-  <w:style w:type="character" w:styleId="QuoteChar" w:customStyle="1">
+  <w:style w:type="character" w:customStyle="1" w:styleId="QuoteChar">
     <w:name w:val="Quote Char"/>
     <w:basedOn w:val="DefaultParagraphFont"/>
     <w:link w:val="Quote"/>
@@ -6337,8 +6351,8 @@
     <w:rsid w:val="003F1C41"/>
     <w:pPr>
       <w:pBdr>
-        <w:top w:val="single" w:color="0F4761" w:themeColor="accent1" w:themeShade="BF" w:sz="4" w:space="10"/>
-        <w:bottom w:val="single" w:color="0F4761" w:themeColor="accent1" w:themeShade="BF" w:sz="4" w:space="10"/>
+        <w:top w:val="single" w:sz="4" w:space="10" w:color="0F4761" w:themeColor="accent1" w:themeShade="BF"/>
+        <w:bottom w:val="single" w:sz="4" w:space="10" w:color="0F4761" w:themeColor="accent1" w:themeShade="BF"/>
       </w:pBdr>
       <w:spacing w:before="360" w:after="360"/>
       <w:ind w:left="864" w:right="864"/>
@@ -6350,7 +6364,7 @@
       <w:color w:val="0F4761" w:themeColor="accent1" w:themeShade="BF"/>
     </w:rPr>
   </w:style>
-  <w:style w:type="character" w:styleId="IntenseQuoteChar" w:customStyle="1">
+  <w:style w:type="character" w:customStyle="1" w:styleId="IntenseQuoteChar">
     <w:name w:val="Intense Quote Char"/>
     <w:basedOn w:val="DefaultParagraphFont"/>
     <w:link w:val="IntenseQuote"/>
@@ -6376,7 +6390,7 @@
       <w:spacing w:val="5"/>
     </w:rPr>
   </w:style>
-  <w:style w:type="paragraph" w:styleId="paragraph" w:customStyle="1">
+  <w:style w:type="paragraph" w:customStyle="1" w:styleId="paragraph">
     <w:name w:val="paragraph"/>
     <w:basedOn w:val="Normal"/>
     <w:rsid w:val="001941EE"/>
@@ -6384,17 +6398,17 @@
       <w:spacing w:before="100" w:beforeAutospacing="1" w:after="100" w:afterAutospacing="1" w:line="240" w:lineRule="auto"/>
     </w:pPr>
     <w:rPr>
-      <w:rFonts w:ascii="Times New Roman" w:hAnsi="Times New Roman" w:eastAsia="Times New Roman" w:cs="Times New Roman"/>
+      <w:rFonts w:ascii="Times New Roman" w:eastAsia="Times New Roman" w:hAnsi="Times New Roman" w:cs="Times New Roman"/>
       <w:kern w:val="0"/>
       <w14:ligatures w14:val="none"/>
     </w:rPr>
   </w:style>
-  <w:style w:type="character" w:styleId="normaltextrun" w:customStyle="1">
+  <w:style w:type="character" w:customStyle="1" w:styleId="normaltextrun">
     <w:name w:val="normaltextrun"/>
     <w:basedOn w:val="DefaultParagraphFont"/>
     <w:rsid w:val="001941EE"/>
   </w:style>
-  <w:style w:type="character" w:styleId="eop" w:customStyle="1">
+  <w:style w:type="character" w:customStyle="1" w:styleId="eop">
     <w:name w:val="eop"/>
     <w:basedOn w:val="DefaultParagraphFont"/>
     <w:rsid w:val="001941EE"/>
@@ -6414,7 +6428,7 @@
 </file>
 
 <file path=word/theme/theme1.xml><?xml version="1.0" encoding="utf-8"?>
-<a:theme xmlns:a="http://schemas.openxmlformats.org/drawingml/2006/main" xmlns:thm15="http://schemas.microsoft.com/office/thememl/2012/main" name="Office Theme">
+<a:theme xmlns:a="http://schemas.openxmlformats.org/drawingml/2006/main" name="Office Theme">
   <a:themeElements>
     <a:clrScheme name="Office">
       <a:dk1>
